--- a/gdb.docx
+++ b/gdb.docx
@@ -932,6 +932,7 @@
           <w:lang w:val="en-US" w:eastAsia="zh-CN"/>
         </w:rPr>
       </w:pPr>
+      <w:bookmarkStart w:id="0" w:name="_GoBack"/>
       <w:r>
         <w:rPr>
           <w:rFonts w:hint="eastAsia"/>
@@ -940,6 +941,7 @@
         <w:t>/mnt/JSSJSystem/tags/V1.0.0.0_MTS_XinGe/MTS/iCVXinGeMTS</w:t>
       </w:r>
     </w:p>
+    <w:bookmarkEnd w:id="0"/>
     <w:p>
       <w:pPr>
         <w:widowControl w:val="0"/>
@@ -2776,8 +2778,6 @@
         </w:rPr>
         <w:t>4）show scheduler-locking 查看当前锁定线程的模式。</w:t>
       </w:r>
-      <w:bookmarkStart w:id="0" w:name="_GoBack"/>
-      <w:bookmarkEnd w:id="0"/>
     </w:p>
     <w:sectPr>
       <w:pgSz w:w="11906" w:h="16838"/>
@@ -2791,16 +2791,126 @@
 
 <file path=word/numbering.xml><?xml version="1.0" encoding="utf-8"?>
 <w:numbering xmlns:wpc="http://schemas.microsoft.com/office/word/2010/wordprocessingCanvas" xmlns:mc="http://schemas.openxmlformats.org/markup-compatibility/2006" xmlns:o="urn:schemas-microsoft-com:office:office" xmlns:r="http://schemas.openxmlformats.org/officeDocument/2006/relationships" xmlns:m="http://schemas.openxmlformats.org/officeDocument/2006/math" xmlns:v="urn:schemas-microsoft-com:vml" xmlns:wp14="http://schemas.microsoft.com/office/word/2010/wordprocessingDrawing" xmlns:wp="http://schemas.openxmlformats.org/drawingml/2006/wordprocessingDrawing" xmlns:w10="urn:schemas-microsoft-com:office:word" xmlns:w="http://schemas.openxmlformats.org/wordprocessingml/2006/main" xmlns:w14="http://schemas.microsoft.com/office/word/2010/wordml" xmlns:wpg="http://schemas.microsoft.com/office/word/2010/wordprocessingGroup" xmlns:wpi="http://schemas.microsoft.com/office/word/2010/wordprocessingInk" xmlns:wne="http://schemas.microsoft.com/office/word/2006/wordml" xmlns:wps="http://schemas.microsoft.com/office/word/2010/wordprocessingShape" mc:Ignorable="w14 wp14">
-  <w:abstractNum w:abstractNumId="1542159879">
-    <w:nsid w:val="5BEB7E07"/>
-    <w:multiLevelType w:val="singleLevel"/>
-    <w:tmpl w:val="5BEB7E07"/>
+  <w:abstractNum w:abstractNumId="3958086026">
+    <w:nsid w:val="EBEB998A"/>
+    <w:multiLevelType w:val="multilevel"/>
+    <w:tmpl w:val="EBEB998A"/>
     <w:lvl w:ilvl="0" w:tentative="1">
       <w:start w:val="1"/>
       <w:numFmt w:val="decimal"/>
       <w:suff w:val="space"/>
-      <w:lvlText w:val="%1）"/>
+      <w:lvlText w:val="%1"/>
       <w:lvlJc w:val="left"/>
+      <w:pPr>
+        <w:ind w:left="0" w:leftChars="0" w:firstLine="0" w:firstLineChars="0"/>
+      </w:pPr>
+      <w:rPr>
+        <w:rFonts w:hint="default"/>
+      </w:rPr>
+    </w:lvl>
+    <w:lvl w:ilvl="1" w:tentative="1">
+      <w:start w:val="1"/>
+      <w:numFmt w:val="decimal"/>
+      <w:suff w:val="space"/>
+      <w:lvlText w:val="%1.%2"/>
+      <w:lvlJc w:val="left"/>
+      <w:pPr>
+        <w:ind w:left="0" w:leftChars="0" w:firstLine="0" w:firstLineChars="0"/>
+      </w:pPr>
+      <w:rPr>
+        <w:rFonts w:hint="default"/>
+      </w:rPr>
+    </w:lvl>
+    <w:lvl w:ilvl="2" w:tentative="1">
+      <w:start w:val="1"/>
+      <w:numFmt w:val="decimal"/>
+      <w:suff w:val="space"/>
+      <w:lvlText w:val="%1.%2.%3"/>
+      <w:lvlJc w:val="left"/>
+      <w:pPr>
+        <w:ind w:left="0" w:leftChars="0" w:firstLine="0" w:firstLineChars="0"/>
+      </w:pPr>
+      <w:rPr>
+        <w:rFonts w:hint="default"/>
+      </w:rPr>
+    </w:lvl>
+    <w:lvl w:ilvl="3" w:tentative="1">
+      <w:start w:val="1"/>
+      <w:numFmt w:val="decimal"/>
+      <w:suff w:val="space"/>
+      <w:lvlText w:val="%1.%2.%3.%4"/>
+      <w:lvlJc w:val="left"/>
+      <w:pPr>
+        <w:ind w:left="0" w:leftChars="0" w:firstLine="0" w:firstLineChars="0"/>
+      </w:pPr>
+      <w:rPr>
+        <w:rFonts w:hint="default"/>
+      </w:rPr>
+    </w:lvl>
+    <w:lvl w:ilvl="4" w:tentative="1">
+      <w:start w:val="1"/>
+      <w:numFmt w:val="decimal"/>
+      <w:suff w:val="space"/>
+      <w:lvlText w:val="%1.%2.%3.%4.%5"/>
+      <w:lvlJc w:val="left"/>
+      <w:pPr>
+        <w:ind w:left="0" w:leftChars="0" w:firstLine="0" w:firstLineChars="0"/>
+      </w:pPr>
+      <w:rPr>
+        <w:rFonts w:hint="default"/>
+      </w:rPr>
+    </w:lvl>
+    <w:lvl w:ilvl="5" w:tentative="1">
+      <w:start w:val="1"/>
+      <w:numFmt w:val="decimal"/>
+      <w:suff w:val="space"/>
+      <w:lvlText w:val="%1.%2.%3.%4.%5.%6"/>
+      <w:lvlJc w:val="left"/>
+      <w:pPr>
+        <w:ind w:left="0" w:leftChars="0" w:firstLine="0" w:firstLineChars="0"/>
+      </w:pPr>
+      <w:rPr>
+        <w:rFonts w:hint="default"/>
+      </w:rPr>
+    </w:lvl>
+    <w:lvl w:ilvl="6" w:tentative="1">
+      <w:start w:val="1"/>
+      <w:numFmt w:val="decimal"/>
+      <w:suff w:val="space"/>
+      <w:lvlText w:val="%1.%2.%3.%4.%5.%6.%7"/>
+      <w:lvlJc w:val="left"/>
+      <w:pPr>
+        <w:ind w:left="0" w:leftChars="0" w:firstLine="0" w:firstLineChars="0"/>
+      </w:pPr>
+      <w:rPr>
+        <w:rFonts w:hint="default"/>
+      </w:rPr>
+    </w:lvl>
+    <w:lvl w:ilvl="7" w:tentative="1">
+      <w:start w:val="1"/>
+      <w:numFmt w:val="decimal"/>
+      <w:suff w:val="space"/>
+      <w:lvlText w:val="%1.%2.%3.%4.%5.%6.%7.%8"/>
+      <w:lvlJc w:val="left"/>
+      <w:pPr>
+        <w:ind w:left="0" w:leftChars="0" w:firstLine="0" w:firstLineChars="0"/>
+      </w:pPr>
+      <w:rPr>
+        <w:rFonts w:hint="default"/>
+      </w:rPr>
+    </w:lvl>
+    <w:lvl w:ilvl="8" w:tentative="1">
+      <w:start w:val="1"/>
+      <w:numFmt w:val="decimal"/>
+      <w:suff w:val="space"/>
+      <w:lvlText w:val="%1.%2.%3.%4.%5.%6.%7.%8.%9"/>
+      <w:lvlJc w:val="left"/>
+      <w:pPr>
+        <w:ind w:left="0" w:leftChars="0" w:firstLine="0" w:firstLineChars="0"/>
+      </w:pPr>
+      <w:rPr>
+        <w:rFonts w:hint="default"/>
+      </w:rPr>
     </w:lvl>
   </w:abstractNum>
   <w:abstractNum w:abstractNumId="1542159851">
@@ -2815,126 +2925,28 @@
       <w:lvlJc w:val="left"/>
     </w:lvl>
   </w:abstractNum>
-  <w:abstractNum w:abstractNumId="3958086026">
-    <w:nsid w:val="EBEB998A"/>
-    <w:multiLevelType w:val="multilevel"/>
-    <w:tmpl w:val="EBEB998A"/>
+  <w:abstractNum w:abstractNumId="1541552241">
+    <w:nsid w:val="5BE23871"/>
+    <w:multiLevelType w:val="singleLevel"/>
+    <w:tmpl w:val="5BE23871"/>
+    <w:lvl w:ilvl="0" w:tentative="1">
+      <w:start w:val="4"/>
+      <w:numFmt w:val="decimal"/>
+      <w:suff w:val="nothing"/>
+      <w:lvlText w:val="%1."/>
+      <w:lvlJc w:val="left"/>
+    </w:lvl>
+  </w:abstractNum>
+  <w:abstractNum w:abstractNumId="1542159879">
+    <w:nsid w:val="5BEB7E07"/>
+    <w:multiLevelType w:val="singleLevel"/>
+    <w:tmpl w:val="5BEB7E07"/>
     <w:lvl w:ilvl="0" w:tentative="1">
       <w:start w:val="1"/>
       <w:numFmt w:val="decimal"/>
       <w:suff w:val="space"/>
-      <w:lvlText w:val="%1"/>
+      <w:lvlText w:val="%1）"/>
       <w:lvlJc w:val="left"/>
-      <w:pPr>
-        <w:ind w:left="0" w:leftChars="0" w:firstLine="0" w:firstLineChars="0"/>
-      </w:pPr>
-      <w:rPr>
-        <w:rFonts w:hint="default"/>
-      </w:rPr>
-    </w:lvl>
-    <w:lvl w:ilvl="1" w:tentative="1">
-      <w:start w:val="1"/>
-      <w:numFmt w:val="decimal"/>
-      <w:suff w:val="space"/>
-      <w:lvlText w:val="%1.%2"/>
-      <w:lvlJc w:val="left"/>
-      <w:pPr>
-        <w:ind w:left="0" w:leftChars="0" w:firstLine="0" w:firstLineChars="0"/>
-      </w:pPr>
-      <w:rPr>
-        <w:rFonts w:hint="default"/>
-      </w:rPr>
-    </w:lvl>
-    <w:lvl w:ilvl="2" w:tentative="1">
-      <w:start w:val="1"/>
-      <w:numFmt w:val="decimal"/>
-      <w:suff w:val="space"/>
-      <w:lvlText w:val="%1.%2.%3"/>
-      <w:lvlJc w:val="left"/>
-      <w:pPr>
-        <w:ind w:left="0" w:leftChars="0" w:firstLine="0" w:firstLineChars="0"/>
-      </w:pPr>
-      <w:rPr>
-        <w:rFonts w:hint="default"/>
-      </w:rPr>
-    </w:lvl>
-    <w:lvl w:ilvl="3" w:tentative="1">
-      <w:start w:val="1"/>
-      <w:numFmt w:val="decimal"/>
-      <w:suff w:val="space"/>
-      <w:lvlText w:val="%1.%2.%3.%4"/>
-      <w:lvlJc w:val="left"/>
-      <w:pPr>
-        <w:ind w:left="0" w:leftChars="0" w:firstLine="0" w:firstLineChars="0"/>
-      </w:pPr>
-      <w:rPr>
-        <w:rFonts w:hint="default"/>
-      </w:rPr>
-    </w:lvl>
-    <w:lvl w:ilvl="4" w:tentative="1">
-      <w:start w:val="1"/>
-      <w:numFmt w:val="decimal"/>
-      <w:suff w:val="space"/>
-      <w:lvlText w:val="%1.%2.%3.%4.%5"/>
-      <w:lvlJc w:val="left"/>
-      <w:pPr>
-        <w:ind w:left="0" w:leftChars="0" w:firstLine="0" w:firstLineChars="0"/>
-      </w:pPr>
-      <w:rPr>
-        <w:rFonts w:hint="default"/>
-      </w:rPr>
-    </w:lvl>
-    <w:lvl w:ilvl="5" w:tentative="1">
-      <w:start w:val="1"/>
-      <w:numFmt w:val="decimal"/>
-      <w:suff w:val="space"/>
-      <w:lvlText w:val="%1.%2.%3.%4.%5.%6"/>
-      <w:lvlJc w:val="left"/>
-      <w:pPr>
-        <w:ind w:left="0" w:leftChars="0" w:firstLine="0" w:firstLineChars="0"/>
-      </w:pPr>
-      <w:rPr>
-        <w:rFonts w:hint="default"/>
-      </w:rPr>
-    </w:lvl>
-    <w:lvl w:ilvl="6" w:tentative="1">
-      <w:start w:val="1"/>
-      <w:numFmt w:val="decimal"/>
-      <w:suff w:val="space"/>
-      <w:lvlText w:val="%1.%2.%3.%4.%5.%6.%7"/>
-      <w:lvlJc w:val="left"/>
-      <w:pPr>
-        <w:ind w:left="0" w:leftChars="0" w:firstLine="0" w:firstLineChars="0"/>
-      </w:pPr>
-      <w:rPr>
-        <w:rFonts w:hint="default"/>
-      </w:rPr>
-    </w:lvl>
-    <w:lvl w:ilvl="7" w:tentative="1">
-      <w:start w:val="1"/>
-      <w:numFmt w:val="decimal"/>
-      <w:suff w:val="space"/>
-      <w:lvlText w:val="%1.%2.%3.%4.%5.%6.%7.%8"/>
-      <w:lvlJc w:val="left"/>
-      <w:pPr>
-        <w:ind w:left="0" w:leftChars="0" w:firstLine="0" w:firstLineChars="0"/>
-      </w:pPr>
-      <w:rPr>
-        <w:rFonts w:hint="default"/>
-      </w:rPr>
-    </w:lvl>
-    <w:lvl w:ilvl="8" w:tentative="1">
-      <w:start w:val="1"/>
-      <w:numFmt w:val="decimal"/>
-      <w:suff w:val="space"/>
-      <w:lvlText w:val="%1.%2.%3.%4.%5.%6.%7.%8.%9"/>
-      <w:lvlJc w:val="left"/>
-      <w:pPr>
-        <w:ind w:left="0" w:leftChars="0" w:firstLine="0" w:firstLineChars="0"/>
-      </w:pPr>
-      <w:rPr>
-        <w:rFonts w:hint="default"/>
-      </w:rPr>
     </w:lvl>
   </w:abstractNum>
   <w:abstractNum w:abstractNumId="3028146894">
@@ -2961,18 +2973,6 @@
       <w:numFmt w:val="decimal"/>
       <w:suff w:val="nothing"/>
       <w:lvlText w:val="%1）"/>
-      <w:lvlJc w:val="left"/>
-    </w:lvl>
-  </w:abstractNum>
-  <w:abstractNum w:abstractNumId="1541552241">
-    <w:nsid w:val="5BE23871"/>
-    <w:multiLevelType w:val="singleLevel"/>
-    <w:tmpl w:val="5BE23871"/>
-    <w:lvl w:ilvl="0" w:tentative="1">
-      <w:start w:val="4"/>
-      <w:numFmt w:val="decimal"/>
-      <w:suff w:val="nothing"/>
-      <w:lvlText w:val="%1."/>
       <w:lvlJc w:val="left"/>
     </w:lvl>
   </w:abstractNum>

--- a/gdb.docx
+++ b/gdb.docx
@@ -77,6 +77,7 @@
         </w:rPr>
         <w:t>进入</w:t>
       </w:r>
+      <w:proofErr w:type="spellStart"/>
       <w:r>
         <w:rPr>
           <w:rFonts w:hint="eastAsia"/>
@@ -84,6 +85,7 @@
         </w:rPr>
         <w:t>gdb</w:t>
       </w:r>
+      <w:proofErr w:type="spellEnd"/>
       <w:r>
         <w:rPr>
           <w:rFonts w:hint="eastAsia"/>
@@ -96,7 +98,39 @@
           <w:rFonts w:hint="eastAsia"/>
           <w:szCs w:val="21"/>
         </w:rPr>
-        <w:t xml:space="preserve"> gdb ./XinGeMTStest_d </w:t>
+        <w:t xml:space="preserve"> </w:t>
+      </w:r>
+      <w:proofErr w:type="spellStart"/>
+      <w:r>
+        <w:rPr>
+          <w:rFonts w:hint="eastAsia"/>
+          <w:szCs w:val="21"/>
+        </w:rPr>
+        <w:t>gdb</w:t>
+      </w:r>
+      <w:proofErr w:type="spellEnd"/>
+      <w:r>
+        <w:rPr>
+          <w:rFonts w:hint="eastAsia"/>
+          <w:szCs w:val="21"/>
+        </w:rPr>
+        <w:t xml:space="preserve"> ./</w:t>
+      </w:r>
+      <w:proofErr w:type="spellStart"/>
+      <w:r>
+        <w:rPr>
+          <w:rFonts w:hint="eastAsia"/>
+          <w:szCs w:val="21"/>
+        </w:rPr>
+        <w:t>XinGeMTStest_d</w:t>
+      </w:r>
+      <w:proofErr w:type="spellEnd"/>
+      <w:r>
+        <w:rPr>
+          <w:rFonts w:hint="eastAsia"/>
+          <w:szCs w:val="21"/>
+        </w:rPr>
+        <w:t xml:space="preserve"> </w:t>
       </w:r>
     </w:p>
     <w:p>
@@ -293,6 +327,9 @@
       <w:pPr>
         <w:spacing w:line="360" w:lineRule="auto"/>
         <w:ind w:firstLine="420"/>
+        <w:rPr>
+          <w:rFonts w:hint="eastAsia"/>
+        </w:rPr>
       </w:pPr>
       <w:r>
         <w:pict>
@@ -304,6 +341,93 @@
     </w:p>
     <w:p>
       <w:pPr>
+        <w:spacing w:line="360" w:lineRule="auto"/>
+        <w:ind w:firstLine="420"/>
+        <w:rPr>
+          <w:rFonts w:hint="eastAsia"/>
+        </w:rPr>
+      </w:pPr>
+      <w:r>
+        <w:t>B</w:t>
+      </w:r>
+      <w:r>
+        <w:rPr>
+          <w:rFonts w:hint="eastAsia"/>
+        </w:rPr>
+        <w:t xml:space="preserve"> </w:t>
+      </w:r>
+      <w:proofErr w:type="spellStart"/>
+      <w:r>
+        <w:rPr>
+          <w:rFonts w:hint="eastAsia"/>
+        </w:rPr>
+        <w:t>namespace::class::method</w:t>
+      </w:r>
+      <w:proofErr w:type="spellEnd"/>
+      <w:r>
+        <w:rPr>
+          <w:rFonts w:hint="eastAsia"/>
+        </w:rPr>
+        <w:t xml:space="preserve">  </w:t>
+      </w:r>
+      <w:r>
+        <w:rPr>
+          <w:rFonts w:hint="eastAsia"/>
+        </w:rPr>
+        <w:t>使用</w:t>
+      </w:r>
+      <w:r>
+        <w:rPr>
+          <w:rFonts w:hint="eastAsia"/>
+        </w:rPr>
+        <w:t xml:space="preserve"> </w:t>
+      </w:r>
+      <w:r>
+        <w:rPr>
+          <w:rFonts w:hint="eastAsia"/>
+        </w:rPr>
+        <w:t>命令空间</w:t>
+      </w:r>
+      <w:r>
+        <w:rPr>
+          <w:rFonts w:hint="eastAsia"/>
+        </w:rPr>
+        <w:t>::</w:t>
+      </w:r>
+      <w:r>
+        <w:rPr>
+          <w:rFonts w:hint="eastAsia"/>
+        </w:rPr>
+        <w:t>类名</w:t>
+      </w:r>
+      <w:r>
+        <w:rPr>
+          <w:rFonts w:hint="eastAsia"/>
+        </w:rPr>
+        <w:t>::</w:t>
+      </w:r>
+      <w:r>
+        <w:rPr>
+          <w:rFonts w:hint="eastAsia"/>
+        </w:rPr>
+        <w:t>函数名</w:t>
+      </w:r>
+    </w:p>
+    <w:p>
+      <w:pPr>
+        <w:spacing w:line="360" w:lineRule="auto"/>
+        <w:ind w:firstLine="420"/>
+      </w:pPr>
+      <w:r>
+        <w:pict>
+          <v:shape id="_x0000_i1047" type="#_x0000_t75" style="width:297pt;height:44.25pt">
+            <v:imagedata r:id="rId10" o:title=""/>
+          </v:shape>
+        </w:pict>
+      </w:r>
+    </w:p>
+    <w:p>
+      <w:pPr>
         <w:numPr>
           <w:ilvl w:val="1"/>
           <w:numId w:val="2"/>
@@ -348,7 +472,7 @@
       <w:r>
         <w:pict>
           <v:shape id="图片 3" o:spid="_x0000_i1027" type="#_x0000_t75" style="width:414.75pt;height:53.25pt">
-            <v:imagedata r:id="rId10" o:title=""/>
+            <v:imagedata r:id="rId11" o:title=""/>
           </v:shape>
         </w:pict>
       </w:r>
@@ -572,6 +696,7 @@
         <w:rPr>
           <w:rFonts w:hint="eastAsia"/>
         </w:rPr>
+        <w:lastRenderedPageBreak/>
         <w:t xml:space="preserve">Delete [num] </w:t>
       </w:r>
       <w:r>
@@ -598,10 +723,9 @@
         <w:jc w:val="center"/>
       </w:pPr>
       <w:r>
-        <w:lastRenderedPageBreak/>
         <w:pict>
           <v:shape id="图片 6" o:spid="_x0000_i1028" type="#_x0000_t75" style="width:317.25pt;height:237.75pt">
-            <v:imagedata r:id="rId11" o:title=""/>
+            <v:imagedata r:id="rId12" o:title=""/>
           </v:shape>
         </w:pict>
       </w:r>
@@ -652,7 +776,7 @@
       <w:r>
         <w:pict>
           <v:shape id="图片 4" o:spid="_x0000_i1029" type="#_x0000_t75" style="width:405.75pt;height:96.75pt">
-            <v:imagedata r:id="rId12" o:title=""/>
+            <v:imagedata r:id="rId13" o:title=""/>
           </v:shape>
         </w:pict>
       </w:r>
@@ -805,6 +929,7 @@
         <w:rPr>
           <w:rFonts w:hint="eastAsia"/>
         </w:rPr>
+        <w:lastRenderedPageBreak/>
         <w:tab/>
         <w:t>libiCVLog_d.so</w:t>
       </w:r>
@@ -828,7 +953,6 @@
         <w:rPr>
           <w:rFonts w:hint="eastAsia"/>
         </w:rPr>
-        <w:lastRenderedPageBreak/>
         <w:tab/>
         <w:t>libjsoncpp_d.so</w:t>
       </w:r>
@@ -887,7 +1011,7 @@
       <w:r>
         <w:pict>
           <v:shape id="图片 5" o:spid="_x0000_i1030" type="#_x0000_t75" style="width:384pt;height:220.5pt">
-            <v:imagedata r:id="rId13" o:title=""/>
+            <v:imagedata r:id="rId14" o:title=""/>
           </v:shape>
         </w:pict>
       </w:r>
@@ -936,7 +1060,7 @@
       <w:r>
         <w:pict>
           <v:shape id="图片 7" o:spid="_x0000_i1031" type="#_x0000_t75" style="width:401.25pt;height:61.5pt">
-            <v:imagedata r:id="rId14" o:title=""/>
+            <v:imagedata r:id="rId15" o:title=""/>
           </v:shape>
         </w:pict>
       </w:r>
@@ -971,7 +1095,7 @@
       <w:r>
         <w:pict>
           <v:shape id="图片 8" o:spid="_x0000_i1032" type="#_x0000_t75" style="width:297.75pt;height:41.25pt">
-            <v:imagedata r:id="rId15" o:title=""/>
+            <v:imagedata r:id="rId16" o:title=""/>
           </v:shape>
         </w:pict>
       </w:r>
@@ -1063,6 +1187,7 @@
         <w:rPr>
           <w:rFonts w:hint="eastAsia"/>
         </w:rPr>
+        <w:lastRenderedPageBreak/>
         <w:t xml:space="preserve">2.1 </w:t>
       </w:r>
       <w:r>
@@ -1077,80 +1202,8 @@
         <w:spacing w:line="360" w:lineRule="auto"/>
       </w:pPr>
       <w:r>
-        <w:lastRenderedPageBreak/>
         <w:pict>
           <v:shape id="_x0000_i1033" type="#_x0000_t75" style="width:415.5pt;height:93pt">
-            <v:imagedata r:id="rId16" o:title=""/>
-          </v:shape>
-        </w:pict>
-      </w:r>
-    </w:p>
-    <w:p>
-      <w:pPr>
-        <w:spacing w:line="360" w:lineRule="auto"/>
-      </w:pPr>
-      <w:r>
-        <w:rPr>
-          <w:rFonts w:hint="eastAsia"/>
-        </w:rPr>
-        <w:t>解决</w:t>
-      </w:r>
-      <w:r>
-        <w:rPr>
-          <w:rFonts w:hint="eastAsia"/>
-        </w:rPr>
-        <w:t xml:space="preserve">: </w:t>
-      </w:r>
-      <w:r>
-        <w:rPr>
-          <w:rFonts w:hint="eastAsia"/>
-        </w:rPr>
-        <w:t>该问题是由于，使用</w:t>
-      </w:r>
-      <w:r>
-        <w:rPr>
-          <w:rFonts w:hint="eastAsia"/>
-        </w:rPr>
-        <w:t xml:space="preserve">g++ </w:t>
-      </w:r>
-      <w:r>
-        <w:rPr>
-          <w:rFonts w:hint="eastAsia"/>
-        </w:rPr>
-        <w:t>编译</w:t>
-      </w:r>
-      <w:r>
-        <w:rPr>
-          <w:rFonts w:hint="eastAsia"/>
-        </w:rPr>
-        <w:t>.cpp</w:t>
-      </w:r>
-      <w:r>
-        <w:rPr>
-          <w:rFonts w:hint="eastAsia"/>
-        </w:rPr>
-        <w:t>文件的时候没加</w:t>
-      </w:r>
-      <w:r>
-        <w:rPr>
-          <w:rFonts w:hint="eastAsia"/>
-        </w:rPr>
-        <w:t xml:space="preserve"> -g</w:t>
-      </w:r>
-      <w:r>
-        <w:rPr>
-          <w:rFonts w:hint="eastAsia"/>
-        </w:rPr>
-        <w:t>参数。重新编译一遍即可。</w:t>
-      </w:r>
-    </w:p>
-    <w:p>
-      <w:pPr>
-        <w:spacing w:line="360" w:lineRule="auto"/>
-      </w:pPr>
-      <w:r>
-        <w:pict>
-          <v:shape id="_x0000_i1034" type="#_x0000_t75" style="width:415.5pt;height:14.25pt">
             <v:imagedata r:id="rId17" o:title=""/>
           </v:shape>
         </w:pict>
@@ -1164,89 +1217,55 @@
         <w:rPr>
           <w:rFonts w:hint="eastAsia"/>
         </w:rPr>
-        <w:t>3 core</w:t>
-      </w:r>
-      <w:r>
-        <w:rPr>
-          <w:rFonts w:hint="eastAsia"/>
-        </w:rPr>
-        <w:t>文件分析。</w:t>
-      </w:r>
-    </w:p>
-    <w:p>
-      <w:pPr>
-        <w:spacing w:line="360" w:lineRule="auto"/>
-      </w:pPr>
-      <w:r>
-        <w:rPr>
-          <w:rFonts w:hint="eastAsia"/>
-        </w:rPr>
-        <w:t>更改</w:t>
-      </w:r>
-      <w:r>
-        <w:rPr>
-          <w:rFonts w:hint="eastAsia"/>
-        </w:rPr>
-        <w:t>linux</w:t>
-      </w:r>
-      <w:r>
-        <w:rPr>
-          <w:rFonts w:hint="eastAsia"/>
-        </w:rPr>
-        <w:t>设置，使程序崩溃的时候产生</w:t>
-      </w:r>
-      <w:r>
-        <w:rPr>
-          <w:rFonts w:hint="eastAsia"/>
-        </w:rPr>
-        <w:t>core</w:t>
-      </w:r>
-      <w:r>
-        <w:rPr>
-          <w:rFonts w:hint="eastAsia"/>
-        </w:rPr>
-        <w:t>文件，然后</w:t>
-      </w:r>
-      <w:r>
-        <w:rPr>
-          <w:rFonts w:hint="eastAsia"/>
-        </w:rPr>
-        <w:t>gdb</w:t>
-      </w:r>
-      <w:r>
-        <w:rPr>
-          <w:rFonts w:hint="eastAsia"/>
-        </w:rPr>
-        <w:t>调试。</w:t>
-      </w:r>
-    </w:p>
-    <w:p>
-      <w:pPr>
-        <w:spacing w:line="360" w:lineRule="auto"/>
-      </w:pPr>
-      <w:r>
-        <w:rPr>
-          <w:rFonts w:hint="eastAsia"/>
-        </w:rPr>
-        <w:t xml:space="preserve">3.1 </w:t>
-      </w:r>
-      <w:r>
-        <w:rPr>
-          <w:rFonts w:hint="eastAsia"/>
-        </w:rPr>
-        <w:t>设置第</w:t>
-      </w:r>
-      <w:r>
-        <w:rPr>
-          <w:rFonts w:hint="eastAsia"/>
-        </w:rPr>
-        <w:t>83</w:t>
-      </w:r>
-      <w:r>
-        <w:rPr>
-          <w:rFonts w:hint="eastAsia"/>
-        </w:rPr>
-        <w:t>行，内存越界。</w:t>
+        <w:t>解决</w:t>
+      </w:r>
+      <w:r>
+        <w:rPr>
+          <w:rFonts w:hint="eastAsia"/>
+        </w:rPr>
+        <w:t xml:space="preserve">: </w:t>
+      </w:r>
+      <w:r>
+        <w:rPr>
+          <w:rFonts w:hint="eastAsia"/>
+        </w:rPr>
+        <w:t>该问题是由于，使用</w:t>
+      </w:r>
+      <w:r>
+        <w:rPr>
+          <w:rFonts w:hint="eastAsia"/>
+        </w:rPr>
+        <w:t xml:space="preserve">g++ </w:t>
+      </w:r>
+      <w:r>
+        <w:rPr>
+          <w:rFonts w:hint="eastAsia"/>
+        </w:rPr>
+        <w:t>编译</w:t>
+      </w:r>
+      <w:r>
+        <w:rPr>
+          <w:rFonts w:hint="eastAsia"/>
+        </w:rPr>
+        <w:t>.cpp</w:t>
+      </w:r>
+      <w:r>
+        <w:rPr>
+          <w:rFonts w:hint="eastAsia"/>
+        </w:rPr>
+        <w:t>文件的时候没加</w:t>
+      </w:r>
+      <w:r>
+        <w:rPr>
+          <w:rFonts w:hint="eastAsia"/>
+        </w:rPr>
+        <w:t xml:space="preserve"> -g</w:t>
+      </w:r>
+      <w:r>
+        <w:rPr>
+          <w:rFonts w:hint="eastAsia"/>
+        </w:rPr>
+        <w:t>参数。重新编译一遍即可。</w:t>
       </w:r>
     </w:p>
     <w:p>
@@ -1255,7 +1274,7 @@
       </w:pPr>
       <w:r>
         <w:pict>
-          <v:shape id="图片 11" o:spid="_x0000_i1035" type="#_x0000_t75" style="width:415.5pt;height:38.25pt">
+          <v:shape id="_x0000_i1034" type="#_x0000_t75" style="width:415.5pt;height:14.25pt">
             <v:imagedata r:id="rId18" o:title=""/>
           </v:shape>
         </w:pict>
@@ -1269,43 +1288,89 @@
         <w:rPr>
           <w:rFonts w:hint="eastAsia"/>
         </w:rPr>
-        <w:t>在运行之前，设置</w:t>
-      </w:r>
-      <w:r>
-        <w:rPr>
-          <w:rFonts w:hint="eastAsia"/>
-        </w:rPr>
-        <w:t xml:space="preserve"> ulimit -c </w:t>
-      </w:r>
-      <w:r>
-        <w:rPr>
-          <w:rFonts w:hint="eastAsia"/>
-        </w:rPr>
-        <w:t>。</w:t>
-      </w:r>
-      <w:r>
-        <w:rPr>
-          <w:rFonts w:hint="eastAsia"/>
-        </w:rPr>
-        <w:t xml:space="preserve">Ulimit -c unlimited </w:t>
-      </w:r>
-      <w:r>
-        <w:rPr>
-          <w:rFonts w:hint="eastAsia"/>
-        </w:rPr>
-        <w:t>设置可以产生</w:t>
-      </w:r>
-      <w:r>
-        <w:rPr>
-          <w:rFonts w:hint="eastAsia"/>
-        </w:rPr>
-        <w:t>coredump</w:t>
-      </w:r>
-      <w:r>
-        <w:rPr>
-          <w:rFonts w:hint="eastAsia"/>
-        </w:rPr>
-        <w:t>且不受大小限制。</w:t>
+        <w:t>3 core</w:t>
+      </w:r>
+      <w:r>
+        <w:rPr>
+          <w:rFonts w:hint="eastAsia"/>
+        </w:rPr>
+        <w:t>文件分析。</w:t>
+      </w:r>
+    </w:p>
+    <w:p>
+      <w:pPr>
+        <w:spacing w:line="360" w:lineRule="auto"/>
+      </w:pPr>
+      <w:r>
+        <w:rPr>
+          <w:rFonts w:hint="eastAsia"/>
+        </w:rPr>
+        <w:t>更改</w:t>
+      </w:r>
+      <w:r>
+        <w:rPr>
+          <w:rFonts w:hint="eastAsia"/>
+        </w:rPr>
+        <w:t>linux</w:t>
+      </w:r>
+      <w:r>
+        <w:rPr>
+          <w:rFonts w:hint="eastAsia"/>
+        </w:rPr>
+        <w:t>设置，使程序崩溃的时候产生</w:t>
+      </w:r>
+      <w:r>
+        <w:rPr>
+          <w:rFonts w:hint="eastAsia"/>
+        </w:rPr>
+        <w:t>core</w:t>
+      </w:r>
+      <w:r>
+        <w:rPr>
+          <w:rFonts w:hint="eastAsia"/>
+        </w:rPr>
+        <w:t>文件，然后</w:t>
+      </w:r>
+      <w:r>
+        <w:rPr>
+          <w:rFonts w:hint="eastAsia"/>
+        </w:rPr>
+        <w:t>gdb</w:t>
+      </w:r>
+      <w:r>
+        <w:rPr>
+          <w:rFonts w:hint="eastAsia"/>
+        </w:rPr>
+        <w:t>调试。</w:t>
+      </w:r>
+    </w:p>
+    <w:p>
+      <w:pPr>
+        <w:spacing w:line="360" w:lineRule="auto"/>
+      </w:pPr>
+      <w:r>
+        <w:rPr>
+          <w:rFonts w:hint="eastAsia"/>
+        </w:rPr>
+        <w:t xml:space="preserve">3.1 </w:t>
+      </w:r>
+      <w:r>
+        <w:rPr>
+          <w:rFonts w:hint="eastAsia"/>
+        </w:rPr>
+        <w:t>设置第</w:t>
+      </w:r>
+      <w:r>
+        <w:rPr>
+          <w:rFonts w:hint="eastAsia"/>
+        </w:rPr>
+        <w:t>83</w:t>
+      </w:r>
+      <w:r>
+        <w:rPr>
+          <w:rFonts w:hint="eastAsia"/>
+        </w:rPr>
+        <w:t>行，内存越界。</w:t>
       </w:r>
     </w:p>
     <w:p>
@@ -1314,7 +1379,7 @@
       </w:pPr>
       <w:r>
         <w:pict>
-          <v:shape id="图片 12" o:spid="_x0000_i1036" type="#_x0000_t75" style="width:313.5pt;height:25.5pt">
+          <v:shape id="图片 11" o:spid="_x0000_i1035" type="#_x0000_t75" style="width:415.5pt;height:38.25pt">
             <v:imagedata r:id="rId19" o:title=""/>
           </v:shape>
         </w:pict>
@@ -1328,13 +1393,43 @@
         <w:rPr>
           <w:rFonts w:hint="eastAsia"/>
         </w:rPr>
-        <w:t>在产生崩溃以后，会生成</w:t>
-      </w:r>
-      <w:r>
-        <w:rPr>
-          <w:rFonts w:hint="eastAsia"/>
-        </w:rPr>
-        <w:t>core.</w:t>
+        <w:t>在运行之前，设置</w:t>
+      </w:r>
+      <w:r>
+        <w:rPr>
+          <w:rFonts w:hint="eastAsia"/>
+        </w:rPr>
+        <w:t xml:space="preserve"> ulimit -c </w:t>
+      </w:r>
+      <w:r>
+        <w:rPr>
+          <w:rFonts w:hint="eastAsia"/>
+        </w:rPr>
+        <w:t>。</w:t>
+      </w:r>
+      <w:r>
+        <w:rPr>
+          <w:rFonts w:hint="eastAsia"/>
+        </w:rPr>
+        <w:t xml:space="preserve">Ulimit -c unlimited </w:t>
+      </w:r>
+      <w:r>
+        <w:rPr>
+          <w:rFonts w:hint="eastAsia"/>
+        </w:rPr>
+        <w:t>设置可以产生</w:t>
+      </w:r>
+      <w:r>
+        <w:rPr>
+          <w:rFonts w:hint="eastAsia"/>
+        </w:rPr>
+        <w:t>coredump</w:t>
+      </w:r>
+      <w:r>
+        <w:rPr>
+          <w:rFonts w:hint="eastAsia"/>
+        </w:rPr>
+        <w:t>且不受大小限制。</w:t>
       </w:r>
     </w:p>
     <w:p>
@@ -1343,7 +1438,7 @@
       </w:pPr>
       <w:r>
         <w:pict>
-          <v:shape id="图片 13" o:spid="_x0000_i1037" type="#_x0000_t75" style="width:415.5pt;height:98.25pt">
+          <v:shape id="图片 12" o:spid="_x0000_i1036" type="#_x0000_t75" style="width:313.5pt;height:25.5pt">
             <v:imagedata r:id="rId20" o:title=""/>
           </v:shape>
         </w:pict>
@@ -1357,54 +1452,13 @@
         <w:rPr>
           <w:rFonts w:hint="eastAsia"/>
         </w:rPr>
-        <w:t xml:space="preserve">3.2 </w:t>
-      </w:r>
-      <w:r>
-        <w:rPr>
-          <w:rFonts w:hint="eastAsia"/>
-        </w:rPr>
-        <w:t>调试</w:t>
-      </w:r>
-      <w:r>
-        <w:rPr>
-          <w:rFonts w:hint="eastAsia"/>
-        </w:rPr>
-        <w:t>core</w:t>
-      </w:r>
-      <w:r>
-        <w:rPr>
-          <w:rFonts w:hint="eastAsia"/>
-        </w:rPr>
-        <w:t>。</w:t>
-      </w:r>
-    </w:p>
-    <w:p>
-      <w:pPr>
-        <w:spacing w:line="360" w:lineRule="auto"/>
-      </w:pPr>
-      <w:r>
-        <w:rPr>
-          <w:rFonts w:hint="eastAsia"/>
-        </w:rPr>
-        <w:t xml:space="preserve">Gdb ./Svr.out </w:t>
-      </w:r>
-      <w:r>
-        <w:rPr>
-          <w:rFonts w:hint="eastAsia"/>
-        </w:rPr>
-        <w:t>进入</w:t>
-      </w:r>
-      <w:r>
-        <w:rPr>
-          <w:rFonts w:hint="eastAsia"/>
-        </w:rPr>
-        <w:t>gdb</w:t>
-      </w:r>
-      <w:r>
-        <w:rPr>
-          <w:rFonts w:hint="eastAsia"/>
-        </w:rPr>
-        <w:t>状态</w:t>
+        <w:t>在产生崩溃以后，会生成</w:t>
+      </w:r>
+      <w:r>
+        <w:rPr>
+          <w:rFonts w:hint="eastAsia"/>
+        </w:rPr>
+        <w:t>core.</w:t>
       </w:r>
     </w:p>
     <w:p>
@@ -1413,7 +1467,7 @@
       </w:pPr>
       <w:r>
         <w:pict>
-          <v:shape id="图片 14" o:spid="_x0000_i1038" type="#_x0000_t75" style="width:414.75pt;height:120pt">
+          <v:shape id="图片 13" o:spid="_x0000_i1037" type="#_x0000_t75" style="width:415.5pt;height:98.25pt">
             <v:imagedata r:id="rId21" o:title=""/>
           </v:shape>
         </w:pict>
@@ -1427,6 +1481,76 @@
         <w:rPr>
           <w:rFonts w:hint="eastAsia"/>
         </w:rPr>
+        <w:t xml:space="preserve">3.2 </w:t>
+      </w:r>
+      <w:r>
+        <w:rPr>
+          <w:rFonts w:hint="eastAsia"/>
+        </w:rPr>
+        <w:t>调试</w:t>
+      </w:r>
+      <w:r>
+        <w:rPr>
+          <w:rFonts w:hint="eastAsia"/>
+        </w:rPr>
+        <w:t>core</w:t>
+      </w:r>
+      <w:r>
+        <w:rPr>
+          <w:rFonts w:hint="eastAsia"/>
+        </w:rPr>
+        <w:t>。</w:t>
+      </w:r>
+    </w:p>
+    <w:p>
+      <w:pPr>
+        <w:spacing w:line="360" w:lineRule="auto"/>
+      </w:pPr>
+      <w:r>
+        <w:rPr>
+          <w:rFonts w:hint="eastAsia"/>
+        </w:rPr>
+        <w:t xml:space="preserve">Gdb ./Svr.out </w:t>
+      </w:r>
+      <w:r>
+        <w:rPr>
+          <w:rFonts w:hint="eastAsia"/>
+        </w:rPr>
+        <w:t>进入</w:t>
+      </w:r>
+      <w:r>
+        <w:rPr>
+          <w:rFonts w:hint="eastAsia"/>
+        </w:rPr>
+        <w:t>gdb</w:t>
+      </w:r>
+      <w:r>
+        <w:rPr>
+          <w:rFonts w:hint="eastAsia"/>
+        </w:rPr>
+        <w:t>状态</w:t>
+      </w:r>
+    </w:p>
+    <w:p>
+      <w:pPr>
+        <w:spacing w:line="360" w:lineRule="auto"/>
+      </w:pPr>
+      <w:r>
+        <w:pict>
+          <v:shape id="图片 14" o:spid="_x0000_i1038" type="#_x0000_t75" style="width:414.75pt;height:120pt">
+            <v:imagedata r:id="rId22" o:title=""/>
+          </v:shape>
+        </w:pict>
+      </w:r>
+    </w:p>
+    <w:p>
+      <w:pPr>
+        <w:spacing w:line="360" w:lineRule="auto"/>
+      </w:pPr>
+      <w:r>
+        <w:rPr>
+          <w:rFonts w:hint="eastAsia"/>
+        </w:rPr>
         <w:t xml:space="preserve">Core-file core.3732 </w:t>
       </w:r>
       <w:r>
@@ -1456,7 +1580,7 @@
         <w:lastRenderedPageBreak/>
         <w:pict>
           <v:shape id="图片 15" o:spid="_x0000_i1039" type="#_x0000_t75" style="width:414.75pt;height:90pt">
-            <v:imagedata r:id="rId22" o:title=""/>
+            <v:imagedata r:id="rId23" o:title=""/>
           </v:shape>
         </w:pict>
       </w:r>
@@ -1500,7 +1624,7 @@
         </w:rPr>
         <w:pict>
           <v:shape id="图片 16" o:spid="_x0000_s1045" type="#_x0000_t75" style="position:absolute;left:0;text-align:left;margin-left:0;margin-top:0;width:415.5pt;height:90.75pt;z-index:1;mso-position-horizontal:left">
-            <v:imagedata r:id="rId23" o:title=""/>
+            <v:imagedata r:id="rId24" o:title=""/>
             <w10:wrap type="square" side="right"/>
           </v:shape>
         </w:pict>
@@ -1539,7 +1663,7 @@
       <w:r>
         <w:pict>
           <v:shape id="图片 17" o:spid="_x0000_i1040" type="#_x0000_t75" style="width:415.5pt;height:116.25pt">
-            <v:imagedata r:id="rId24" o:title=""/>
+            <v:imagedata r:id="rId25" o:title=""/>
           </v:shape>
         </w:pict>
       </w:r>
@@ -1580,7 +1704,7 @@
       <w:r>
         <w:pict>
           <v:shape id="图片 18" o:spid="_x0000_i1041" type="#_x0000_t75" style="width:415.5pt;height:126pt">
-            <v:imagedata r:id="rId25" o:title=""/>
+            <v:imagedata r:id="rId26" o:title=""/>
           </v:shape>
         </w:pict>
       </w:r>
@@ -1938,14 +2062,11 @@
     <w:p>
       <w:pPr>
         <w:spacing w:line="360" w:lineRule="auto"/>
-        <w:rPr>
-          <w:rFonts w:hint="eastAsia"/>
-        </w:rPr>
       </w:pPr>
       <w:r>
         <w:pict>
           <v:shape id="_x0000_i1042" type="#_x0000_t75" style="width:415.5pt;height:58.5pt">
-            <v:imagedata r:id="rId26" o:title="c87c623815a62ad8a5de00a55f9ddfc"/>
+            <v:imagedata r:id="rId27" o:title="c87c623815a62ad8a5de00a55f9ddfc"/>
           </v:shape>
         </w:pict>
       </w:r>
@@ -1957,9 +2078,6 @@
           <w:numId w:val="5"/>
         </w:numPr>
         <w:spacing w:line="360" w:lineRule="auto"/>
-        <w:rPr>
-          <w:rFonts w:hint="eastAsia"/>
-        </w:rPr>
       </w:pPr>
       <w:r>
         <w:rPr>
@@ -1993,9 +2111,6 @@
           <w:numId w:val="7"/>
         </w:numPr>
         <w:spacing w:line="360" w:lineRule="auto"/>
-        <w:rPr>
-          <w:rFonts w:hint="eastAsia"/>
-        </w:rPr>
       </w:pPr>
       <w:r>
         <w:t>T</w:t>
@@ -2011,64 +2126,10 @@
       <w:pPr>
         <w:spacing w:line="360" w:lineRule="auto"/>
         <w:ind w:left="720"/>
-        <w:rPr>
-          <w:rFonts w:hint="eastAsia"/>
-        </w:rPr>
       </w:pPr>
       <w:r>
         <w:pict>
           <v:shape id="_x0000_i1043" type="#_x0000_t75" style="width:348pt;height:110.25pt">
-            <v:imagedata r:id="rId27" o:title=""/>
-          </v:shape>
-        </w:pict>
-      </w:r>
-    </w:p>
-    <w:p>
-      <w:pPr>
-        <w:spacing w:line="360" w:lineRule="auto"/>
-        <w:rPr>
-          <w:rFonts w:hint="eastAsia"/>
-        </w:rPr>
-      </w:pPr>
-      <w:r>
-        <w:rPr>
-          <w:rFonts w:hint="eastAsia"/>
-        </w:rPr>
-        <w:t>（</w:t>
-      </w:r>
-      <w:r>
-        <w:rPr>
-          <w:rFonts w:hint="eastAsia"/>
-        </w:rPr>
-        <w:t>2</w:t>
-      </w:r>
-      <w:r>
-        <w:rPr>
-          <w:rFonts w:hint="eastAsia"/>
-        </w:rPr>
-        <w:t>）</w:t>
-      </w:r>
-      <w:r>
-        <w:rPr>
-          <w:rFonts w:hint="eastAsia"/>
-        </w:rPr>
-        <w:t>查看对应线程</w:t>
-      </w:r>
-      <w:r>
-        <w:t>ps -mp 15430 -o THREAD,tid,time</w:t>
-      </w:r>
-    </w:p>
-    <w:p>
-      <w:pPr>
-        <w:spacing w:line="360" w:lineRule="auto"/>
-        <w:jc w:val="center"/>
-        <w:rPr>
-          <w:rFonts w:hint="eastAsia"/>
-        </w:rPr>
-      </w:pPr>
-      <w:r>
-        <w:pict>
-          <v:shape id="_x0000_i1044" type="#_x0000_t75" style="width:5in;height:79.5pt">
             <v:imagedata r:id="rId28" o:title=""/>
           </v:shape>
         </w:pict>
@@ -2077,9 +2138,6 @@
     <w:p>
       <w:pPr>
         <w:spacing w:line="360" w:lineRule="auto"/>
-        <w:rPr>
-          <w:rFonts w:hint="eastAsia"/>
-        </w:rPr>
       </w:pPr>
       <w:r>
         <w:rPr>
@@ -2091,6 +2149,51 @@
         <w:rPr>
           <w:rFonts w:hint="eastAsia"/>
         </w:rPr>
+        <w:t>2</w:t>
+      </w:r>
+      <w:r>
+        <w:rPr>
+          <w:rFonts w:hint="eastAsia"/>
+        </w:rPr>
+        <w:t>）</w:t>
+      </w:r>
+      <w:r>
+        <w:rPr>
+          <w:rFonts w:hint="eastAsia"/>
+        </w:rPr>
+        <w:t>查看对应线程</w:t>
+      </w:r>
+      <w:r>
+        <w:t>ps -mp 15430 -o THREAD,tid,time</w:t>
+      </w:r>
+    </w:p>
+    <w:p>
+      <w:pPr>
+        <w:spacing w:line="360" w:lineRule="auto"/>
+        <w:jc w:val="center"/>
+      </w:pPr>
+      <w:r>
+        <w:pict>
+          <v:shape id="_x0000_i1044" type="#_x0000_t75" style="width:5in;height:79.5pt">
+            <v:imagedata r:id="rId29" o:title=""/>
+          </v:shape>
+        </w:pict>
+      </w:r>
+    </w:p>
+    <w:p>
+      <w:pPr>
+        <w:spacing w:line="360" w:lineRule="auto"/>
+      </w:pPr>
+      <w:r>
+        <w:rPr>
+          <w:rFonts w:hint="eastAsia"/>
+        </w:rPr>
+        <w:t>（</w:t>
+      </w:r>
+      <w:r>
+        <w:rPr>
+          <w:rFonts w:hint="eastAsia"/>
+        </w:rPr>
         <w:t>3</w:t>
       </w:r>
       <w:r>
@@ -2116,15 +2219,12 @@
       <w:pPr>
         <w:spacing w:line="360" w:lineRule="auto"/>
         <w:jc w:val="center"/>
-        <w:rPr>
-          <w:rFonts w:hint="eastAsia"/>
-        </w:rPr>
       </w:pPr>
       <w:r>
         <w:lastRenderedPageBreak/>
         <w:pict>
           <v:shape id="_x0000_i1045" type="#_x0000_t75" style="width:348.75pt;height:117.75pt">
-            <v:imagedata r:id="rId29" o:title=""/>
+            <v:imagedata r:id="rId30" o:title=""/>
           </v:shape>
         </w:pict>
       </w:r>
@@ -2132,9 +2232,6 @@
     <w:p>
       <w:pPr>
         <w:spacing w:line="360" w:lineRule="auto"/>
-        <w:rPr>
-          <w:rFonts w:hint="eastAsia"/>
-        </w:rPr>
       </w:pPr>
       <w:r>
         <w:rPr>
@@ -2187,7 +2284,7 @@
       <w:r>
         <w:pict>
           <v:shape id="_x0000_i1046" type="#_x0000_t75" style="width:414.75pt;height:34.5pt">
-            <v:imagedata r:id="rId30" o:title=""/>
+            <v:imagedata r:id="rId31" o:title=""/>
           </v:shape>
         </w:pict>
       </w:r>

--- a/gdb.docx
+++ b/gdb.docx
@@ -1,6 +1,6 @@
 
 <file path=word/document.xml><?xml version="1.0" encoding="utf-8"?>
-<w:document xmlns:ve="http://schemas.openxmlformats.org/markup-compatibility/2006" xmlns:o="urn:schemas-microsoft-com:office:office" xmlns:r="http://schemas.openxmlformats.org/officeDocument/2006/relationships" xmlns:m="http://schemas.openxmlformats.org/officeDocument/2006/math" xmlns:v="urn:schemas-microsoft-com:vml" xmlns:wp="http://schemas.openxmlformats.org/drawingml/2006/wordprocessingDrawing" xmlns:w10="urn:schemas-microsoft-com:office:word" xmlns:w="http://schemas.openxmlformats.org/wordprocessingml/2006/main" xmlns:wne="http://schemas.microsoft.com/office/word/2006/wordml">
+<w:document xmlns:wpc="http://schemas.microsoft.com/office/word/2010/wordprocessingCanvas" xmlns:mc="http://schemas.openxmlformats.org/markup-compatibility/2006" xmlns:o="urn:schemas-microsoft-com:office:office" xmlns:r="http://schemas.openxmlformats.org/officeDocument/2006/relationships" xmlns:m="http://schemas.openxmlformats.org/officeDocument/2006/math" xmlns:v="urn:schemas-microsoft-com:vml" xmlns:wp14="http://schemas.microsoft.com/office/word/2010/wordprocessingDrawing" xmlns:wp="http://schemas.openxmlformats.org/drawingml/2006/wordprocessingDrawing" xmlns:w="http://schemas.openxmlformats.org/wordprocessingml/2006/main" xmlns:w14="http://schemas.microsoft.com/office/word/2010/wordml" xmlns:w10="urn:schemas-microsoft-com:office:word" xmlns:w15="http://schemas.microsoft.com/office/word/2012/wordml" xmlns:wpg="http://schemas.microsoft.com/office/word/2010/wordprocessingGroup" xmlns:wpi="http://schemas.microsoft.com/office/word/2010/wordprocessingInk" xmlns:wne="http://schemas.microsoft.com/office/word/2006/wordml" xmlns:wps="http://schemas.microsoft.com/office/word/2010/wordprocessingShape" xmlns:wpsCustomData="http://www.wps.cn/officeDocument/2013/wpsCustomData" mc:Ignorable="w14 w15 wp14">
   <w:body>
     <w:p>
       <w:pPr>
@@ -21,41 +21,31 @@
           <w:sz w:val="28"/>
           <w:szCs w:val="28"/>
         </w:rPr>
-        <w:t>GDB</w:t>
-      </w:r>
-      <w:r>
-        <w:rPr>
-          <w:rFonts w:hint="eastAsia"/>
+        <w:t>GDB使用实测</w:t>
+      </w:r>
+    </w:p>
+    <w:p>
+      <w:pPr>
+        <w:numPr>
+          <w:ilvl w:val="0"/>
+          <w:numId w:val="1"/>
+        </w:numPr>
+        <w:spacing w:line="360" w:lineRule="auto"/>
+        <w:rPr>
           <w:b/>
           <w:bCs/>
           <w:sz w:val="28"/>
           <w:szCs w:val="28"/>
         </w:rPr>
-        <w:t>使用实测</w:t>
-      </w:r>
-    </w:p>
-    <w:p>
-      <w:pPr>
-        <w:numPr>
-          <w:ilvl w:val="0"/>
-          <w:numId w:val="1"/>
-        </w:numPr>
-        <w:spacing w:line="360" w:lineRule="auto"/>
-        <w:rPr>
+      </w:pPr>
+      <w:r>
+        <w:rPr>
+          <w:rFonts w:hint="eastAsia"/>
           <w:b/>
           <w:bCs/>
           <w:sz w:val="28"/>
           <w:szCs w:val="28"/>
         </w:rPr>
-      </w:pPr>
-      <w:r>
-        <w:rPr>
-          <w:rFonts w:hint="eastAsia"/>
-          <w:b/>
-          <w:bCs/>
-          <w:sz w:val="28"/>
-          <w:szCs w:val="28"/>
-        </w:rPr>
         <w:t>以信鸽转码服务为例</w:t>
       </w:r>
     </w:p>
@@ -75,62 +65,7 @@
           <w:rFonts w:hint="eastAsia"/>
           <w:szCs w:val="21"/>
         </w:rPr>
-        <w:t>进入</w:t>
-      </w:r>
-      <w:proofErr w:type="spellStart"/>
-      <w:r>
-        <w:rPr>
-          <w:rFonts w:hint="eastAsia"/>
-          <w:szCs w:val="21"/>
-        </w:rPr>
-        <w:t>gdb</w:t>
-      </w:r>
-      <w:proofErr w:type="spellEnd"/>
-      <w:r>
-        <w:rPr>
-          <w:rFonts w:hint="eastAsia"/>
-          <w:szCs w:val="21"/>
-        </w:rPr>
-        <w:t>环境。</w:t>
-      </w:r>
-      <w:r>
-        <w:rPr>
-          <w:rFonts w:hint="eastAsia"/>
-          <w:szCs w:val="21"/>
-        </w:rPr>
-        <w:t xml:space="preserve"> </w:t>
-      </w:r>
-      <w:proofErr w:type="spellStart"/>
-      <w:r>
-        <w:rPr>
-          <w:rFonts w:hint="eastAsia"/>
-          <w:szCs w:val="21"/>
-        </w:rPr>
-        <w:t>gdb</w:t>
-      </w:r>
-      <w:proofErr w:type="spellEnd"/>
-      <w:r>
-        <w:rPr>
-          <w:rFonts w:hint="eastAsia"/>
-          <w:szCs w:val="21"/>
-        </w:rPr>
-        <w:t xml:space="preserve"> ./</w:t>
-      </w:r>
-      <w:proofErr w:type="spellStart"/>
-      <w:r>
-        <w:rPr>
-          <w:rFonts w:hint="eastAsia"/>
-          <w:szCs w:val="21"/>
-        </w:rPr>
-        <w:t>XinGeMTStest_d</w:t>
-      </w:r>
-      <w:proofErr w:type="spellEnd"/>
-      <w:r>
-        <w:rPr>
-          <w:rFonts w:hint="eastAsia"/>
-          <w:szCs w:val="21"/>
-        </w:rPr>
-        <w:t xml:space="preserve"> </w:t>
+        <w:t xml:space="preserve">进入gdb环境。 gdb ./XinGeMTStest_d </w:t>
       </w:r>
     </w:p>
     <w:p>
@@ -139,27 +74,14 @@
       </w:pPr>
       <w:r>
         <w:pict>
-          <v:shapetype id="_x0000_t75" coordsize="21600,21600" o:spt="75" o:preferrelative="t" path="m@4@5l@4@11@9@11@9@5xe" filled="f" stroked="f">
-            <v:stroke joinstyle="miter"/>
-            <v:formulas>
-              <v:f eqn="if lineDrawn pixelLineWidth 0"/>
-              <v:f eqn="sum @0 1 0"/>
-              <v:f eqn="sum 0 0 @1"/>
-              <v:f eqn="prod @2 1 2"/>
-              <v:f eqn="prod @3 21600 pixelWidth"/>
-              <v:f eqn="prod @3 21600 pixelHeight"/>
-              <v:f eqn="sum @0 0 1"/>
-              <v:f eqn="prod @6 1 2"/>
-              <v:f eqn="prod @7 21600 pixelWidth"/>
-              <v:f eqn="sum @8 21600 0"/>
-              <v:f eqn="prod @7 21600 pixelHeight"/>
-              <v:f eqn="sum @10 21600 0"/>
-            </v:formulas>
-            <v:path o:extrusionok="f" gradientshapeok="t" o:connecttype="rect"/>
+          <v:shape id="_x0000_i1025" o:spt="75" type="#_x0000_t75" style="height:120pt;width:366.75pt;" filled="f" o:preferrelative="t" stroked="f" coordsize="21600,21600">
+            <v:path/>
+            <v:fill on="f" focussize="0,0"/>
+            <v:stroke on="f" joinstyle="miter"/>
+            <v:imagedata r:id="rId4" o:title=""/>
             <o:lock v:ext="edit" aspectratio="t"/>
-          </v:shapetype>
-          <v:shape id="图片 1" o:spid="_x0000_i1025" type="#_x0000_t75" style="width:366.75pt;height:120pt">
-            <v:imagedata r:id="rId8" o:title=""/>
+            <w10:wrap type="none"/>
+            <w10:anchorlock/>
           </v:shape>
         </w:pict>
       </w:r>
@@ -176,13 +98,7 @@
         <w:rPr>
           <w:rFonts w:hint="eastAsia"/>
         </w:rPr>
-        <w:t>设置断点。</w:t>
-      </w:r>
-      <w:r>
-        <w:rPr>
-          <w:rFonts w:hint="eastAsia"/>
-        </w:rPr>
-        <w:t xml:space="preserve"> </w:t>
+        <w:t xml:space="preserve">设置断点。 </w:t>
       </w:r>
     </w:p>
     <w:p>
@@ -197,19 +113,7 @@
         <w:rPr>
           <w:rFonts w:hint="eastAsia"/>
         </w:rPr>
-        <w:t>对单个</w:t>
-      </w:r>
-      <w:r>
-        <w:rPr>
-          <w:rFonts w:hint="eastAsia"/>
-        </w:rPr>
-        <w:t>cpp</w:t>
-      </w:r>
-      <w:r>
-        <w:rPr>
-          <w:rFonts w:hint="eastAsia"/>
-        </w:rPr>
-        <w:t>的可执行文件。</w:t>
+        <w:t>对单个cpp的可执行文件。</w:t>
       </w:r>
     </w:p>
     <w:p>
@@ -221,37 +125,7 @@
         <w:rPr>
           <w:rFonts w:hint="eastAsia"/>
         </w:rPr>
-        <w:t>B &lt;</w:t>
-      </w:r>
-      <w:r>
-        <w:rPr>
-          <w:rFonts w:hint="eastAsia"/>
-        </w:rPr>
-        <w:t>行号</w:t>
-      </w:r>
-      <w:r>
-        <w:rPr>
-          <w:rFonts w:hint="eastAsia"/>
-        </w:rPr>
-        <w:t xml:space="preserve">N&gt;  </w:t>
-      </w:r>
-      <w:r>
-        <w:rPr>
-          <w:rFonts w:hint="eastAsia"/>
-        </w:rPr>
-        <w:t>：在第</w:t>
-      </w:r>
-      <w:r>
-        <w:rPr>
-          <w:rFonts w:hint="eastAsia"/>
-        </w:rPr>
-        <w:t>N</w:t>
-      </w:r>
-      <w:r>
-        <w:rPr>
-          <w:rFonts w:hint="eastAsia"/>
-        </w:rPr>
-        <w:t>行设立断点。</w:t>
+        <w:t>B &lt;行号N&gt;  ：在第N行设立断点。</w:t>
       </w:r>
     </w:p>
     <w:p>
@@ -266,19 +140,7 @@
         <w:rPr>
           <w:rFonts w:hint="eastAsia"/>
         </w:rPr>
-        <w:t>对多</w:t>
-      </w:r>
-      <w:r>
-        <w:rPr>
-          <w:rFonts w:hint="eastAsia"/>
-        </w:rPr>
-        <w:t>cpp</w:t>
-      </w:r>
-      <w:r>
-        <w:rPr>
-          <w:rFonts w:hint="eastAsia"/>
-        </w:rPr>
-        <w:t>的可执行文件。</w:t>
+        <w:t>对多cpp的可执行文件。</w:t>
       </w:r>
     </w:p>
     <w:p>
@@ -290,37 +152,7 @@
         <w:rPr>
           <w:rFonts w:hint="eastAsia"/>
         </w:rPr>
-        <w:t xml:space="preserve">B xxx.cpp:N  : </w:t>
-      </w:r>
-      <w:r>
-        <w:rPr>
-          <w:rFonts w:hint="eastAsia"/>
-        </w:rPr>
-        <w:t>在</w:t>
-      </w:r>
-      <w:r>
-        <w:rPr>
-          <w:rFonts w:hint="eastAsia"/>
-        </w:rPr>
-        <w:t>xxx.cpp</w:t>
-      </w:r>
-      <w:r>
-        <w:rPr>
-          <w:rFonts w:hint="eastAsia"/>
-        </w:rPr>
-        <w:t>文件的第</w:t>
-      </w:r>
-      <w:r>
-        <w:rPr>
-          <w:rFonts w:hint="eastAsia"/>
-        </w:rPr>
-        <w:t>N</w:t>
-      </w:r>
-      <w:r>
-        <w:rPr>
-          <w:rFonts w:hint="eastAsia"/>
-        </w:rPr>
-        <w:t>行设置断点。</w:t>
+        <w:t>B xxx.cpp:N  : 在xxx.cpp文件的第N行设置断点。</w:t>
       </w:r>
     </w:p>
     <w:p>
@@ -333,8 +165,14 @@
       </w:pPr>
       <w:r>
         <w:pict>
-          <v:shape id="图片 2" o:spid="_x0000_i1026" type="#_x0000_t75" style="width:372pt;height:41.25pt">
-            <v:imagedata r:id="rId9" o:title=""/>
+          <v:shape id="_x0000_i1026" o:spt="75" type="#_x0000_t75" style="height:41.25pt;width:372pt;" filled="f" o:preferrelative="t" stroked="f" coordsize="21600,21600">
+            <v:path/>
+            <v:fill on="f" focussize="0,0"/>
+            <v:stroke on="f" joinstyle="miter"/>
+            <v:imagedata r:id="rId5" o:title=""/>
+            <o:lock v:ext="edit" aspectratio="t"/>
+            <w10:wrap type="none"/>
+            <w10:anchorlock/>
           </v:shape>
         </w:pict>
       </w:r>
@@ -354,63 +192,7 @@
         <w:rPr>
           <w:rFonts w:hint="eastAsia"/>
         </w:rPr>
-        <w:t xml:space="preserve"> </w:t>
-      </w:r>
-      <w:proofErr w:type="spellStart"/>
-      <w:r>
-        <w:rPr>
-          <w:rFonts w:hint="eastAsia"/>
-        </w:rPr>
-        <w:t>namespace::class::method</w:t>
-      </w:r>
-      <w:proofErr w:type="spellEnd"/>
-      <w:r>
-        <w:rPr>
-          <w:rFonts w:hint="eastAsia"/>
-        </w:rPr>
-        <w:t xml:space="preserve">  </w:t>
-      </w:r>
-      <w:r>
-        <w:rPr>
-          <w:rFonts w:hint="eastAsia"/>
-        </w:rPr>
-        <w:t>使用</w:t>
-      </w:r>
-      <w:r>
-        <w:rPr>
-          <w:rFonts w:hint="eastAsia"/>
-        </w:rPr>
-        <w:t xml:space="preserve"> </w:t>
-      </w:r>
-      <w:r>
-        <w:rPr>
-          <w:rFonts w:hint="eastAsia"/>
-        </w:rPr>
-        <w:t>命令空间</w:t>
-      </w:r>
-      <w:r>
-        <w:rPr>
-          <w:rFonts w:hint="eastAsia"/>
-        </w:rPr>
-        <w:t>::</w:t>
-      </w:r>
-      <w:r>
-        <w:rPr>
-          <w:rFonts w:hint="eastAsia"/>
-        </w:rPr>
-        <w:t>类名</w:t>
-      </w:r>
-      <w:r>
-        <w:rPr>
-          <w:rFonts w:hint="eastAsia"/>
-        </w:rPr>
-        <w:t>::</w:t>
-      </w:r>
-      <w:r>
-        <w:rPr>
-          <w:rFonts w:hint="eastAsia"/>
-        </w:rPr>
-        <w:t>函数名</w:t>
+        <w:t xml:space="preserve"> namespace::class::method  使用 命令空间::类名::函数名</w:t>
       </w:r>
     </w:p>
     <w:p>
@@ -420,8 +202,14 @@
       </w:pPr>
       <w:r>
         <w:pict>
-          <v:shape id="_x0000_i1047" type="#_x0000_t75" style="width:297pt;height:44.25pt">
-            <v:imagedata r:id="rId10" o:title=""/>
+          <v:shape id="_x0000_i1027" o:spt="75" type="#_x0000_t75" style="height:44.25pt;width:297pt;" filled="f" o:preferrelative="t" stroked="f" coordsize="21600,21600">
+            <v:path/>
+            <v:fill on="f" focussize="0,0"/>
+            <v:stroke on="f" joinstyle="miter"/>
+            <v:imagedata r:id="rId6" o:title=""/>
+            <o:lock v:ext="edit" aspectratio="t"/>
+            <w10:wrap type="none"/>
+            <w10:anchorlock/>
           </v:shape>
         </w:pict>
       </w:r>
@@ -438,31 +226,7 @@
         <w:rPr>
           <w:rFonts w:hint="eastAsia"/>
         </w:rPr>
-        <w:t xml:space="preserve">Info b </w:t>
-      </w:r>
-      <w:r>
-        <w:rPr>
-          <w:rFonts w:hint="eastAsia"/>
-        </w:rPr>
-        <w:t>查看断点。</w:t>
-      </w:r>
-      <w:r>
-        <w:rPr>
-          <w:rFonts w:hint="eastAsia"/>
-        </w:rPr>
-        <w:t>(</w:t>
-      </w:r>
-      <w:r>
-        <w:rPr>
-          <w:rFonts w:hint="eastAsia"/>
-        </w:rPr>
-        <w:t>显示所有断点信息</w:t>
-      </w:r>
-      <w:r>
-        <w:rPr>
-          <w:rFonts w:hint="eastAsia"/>
-        </w:rPr>
-        <w:t>)</w:t>
+        <w:t>Info b 查看断点。(显示所有断点信息)</w:t>
       </w:r>
     </w:p>
     <w:p>
@@ -471,8 +235,14 @@
       </w:pPr>
       <w:r>
         <w:pict>
-          <v:shape id="图片 3" o:spid="_x0000_i1027" type="#_x0000_t75" style="width:414.75pt;height:53.25pt">
-            <v:imagedata r:id="rId11" o:title=""/>
+          <v:shape id="_x0000_i1028" o:spt="75" type="#_x0000_t75" style="height:53.25pt;width:414.75pt;" filled="f" o:preferrelative="t" stroked="f" coordsize="21600,21600">
+            <v:path/>
+            <v:fill on="f" focussize="0,0"/>
+            <v:stroke on="f" joinstyle="miter"/>
+            <v:imagedata r:id="rId7" o:title=""/>
+            <o:lock v:ext="edit" aspectratio="t"/>
+            <w10:wrap type="none"/>
+            <w10:anchorlock/>
           </v:shape>
         </w:pict>
       </w:r>
@@ -504,21 +274,7 @@
           <w:rFonts w:hint="eastAsia"/>
           <w:highlight w:val="yellow"/>
         </w:rPr>
-        <w:t>在设置断点以后，一定要先执行</w:t>
-      </w:r>
-      <w:r>
-        <w:rPr>
-          <w:rFonts w:hint="eastAsia"/>
-          <w:highlight w:val="yellow"/>
-        </w:rPr>
-        <w:t>run</w:t>
-      </w:r>
-      <w:r>
-        <w:rPr>
-          <w:rFonts w:hint="eastAsia"/>
-          <w:highlight w:val="yellow"/>
-        </w:rPr>
-        <w:t>命令。</w:t>
+        <w:t>在设置断点以后，一定要先执行run命令。</w:t>
       </w:r>
     </w:p>
     <w:p>
@@ -554,19 +310,7 @@
         <w:rPr>
           <w:rFonts w:hint="eastAsia"/>
         </w:rPr>
-        <w:t>（类似</w:t>
-      </w:r>
-      <w:r>
-        <w:rPr>
-          <w:rFonts w:hint="eastAsia"/>
-        </w:rPr>
-        <w:t>F10</w:t>
-      </w:r>
-      <w:r>
-        <w:rPr>
-          <w:rFonts w:hint="eastAsia"/>
-        </w:rPr>
-        <w:t>）</w:t>
+        <w:t>（类似F10）</w:t>
       </w:r>
     </w:p>
     <w:p>
@@ -585,6 +329,11 @@
           <w:rFonts w:hint="eastAsia"/>
         </w:rPr>
         <w:tab/>
+      </w:r>
+      <w:r>
+        <w:rPr>
+          <w:rFonts w:hint="eastAsia"/>
+        </w:rPr>
         <w:t xml:space="preserve"> </w:t>
       </w:r>
       <w:r>
@@ -592,19 +341,12 @@
           <w:rFonts w:hint="eastAsia"/>
         </w:rPr>
         <w:tab/>
-        <w:t>(</w:t>
-      </w:r>
-      <w:r>
-        <w:rPr>
-          <w:rFonts w:hint="eastAsia"/>
-        </w:rPr>
-        <w:t>类似</w:t>
-      </w:r>
-      <w:r>
-        <w:rPr>
-          <w:rFonts w:hint="eastAsia"/>
-        </w:rPr>
-        <w:t>F11)</w:t>
+      </w:r>
+      <w:r>
+        <w:rPr>
+          <w:rFonts w:hint="eastAsia"/>
+        </w:rPr>
+        <w:t>(类似F11)</w:t>
       </w:r>
     </w:p>
     <w:p>
@@ -623,19 +365,12 @@
           <w:rFonts w:hint="eastAsia"/>
         </w:rPr>
         <w:tab/>
-        <w:t>(</w:t>
-      </w:r>
-      <w:r>
-        <w:rPr>
-          <w:rFonts w:hint="eastAsia"/>
-        </w:rPr>
-        <w:t>类似</w:t>
-      </w:r>
-      <w:r>
-        <w:rPr>
-          <w:rFonts w:hint="eastAsia"/>
-        </w:rPr>
-        <w:t>F5)</w:t>
+      </w:r>
+      <w:r>
+        <w:rPr>
+          <w:rFonts w:hint="eastAsia"/>
+        </w:rPr>
+        <w:t>(类似F5)</w:t>
       </w:r>
     </w:p>
     <w:p>
@@ -660,31 +395,12 @@
           <w:rFonts w:hint="eastAsia"/>
         </w:rPr>
         <w:tab/>
-        <w:t>(</w:t>
-      </w:r>
-      <w:r>
-        <w:rPr>
-          <w:rFonts w:hint="eastAsia"/>
-        </w:rPr>
-        <w:t>显示前后共</w:t>
-      </w:r>
-      <w:r>
-        <w:rPr>
-          <w:rFonts w:hint="eastAsia"/>
-        </w:rPr>
-        <w:t>10</w:t>
-      </w:r>
-      <w:r>
-        <w:rPr>
-          <w:rFonts w:hint="eastAsia"/>
-        </w:rPr>
-        <w:t>行</w:t>
-      </w:r>
-      <w:r>
-        <w:rPr>
-          <w:rFonts w:hint="eastAsia"/>
-        </w:rPr>
-        <w:t>)</w:t>
+      </w:r>
+      <w:r>
+        <w:rPr>
+          <w:rFonts w:hint="eastAsia"/>
+        </w:rPr>
+        <w:t>(显示前后共10行)</w:t>
       </w:r>
     </w:p>
     <w:p>
@@ -696,14 +412,7 @@
         <w:rPr>
           <w:rFonts w:hint="eastAsia"/>
         </w:rPr>
-        <w:lastRenderedPageBreak/>
-        <w:t xml:space="preserve">Delete [num] </w:t>
-      </w:r>
-      <w:r>
-        <w:rPr>
-          <w:rFonts w:hint="eastAsia"/>
-        </w:rPr>
-        <w:t>去掉断点</w:t>
+        <w:t>Delete [num] 去掉断点</w:t>
       </w:r>
     </w:p>
     <w:p>
@@ -724,8 +433,14 @@
       </w:pPr>
       <w:r>
         <w:pict>
-          <v:shape id="图片 6" o:spid="_x0000_i1028" type="#_x0000_t75" style="width:317.25pt;height:237.75pt">
-            <v:imagedata r:id="rId12" o:title=""/>
+          <v:shape id="_x0000_i1029" o:spt="75" type="#_x0000_t75" style="height:237.75pt;width:317.25pt;" filled="f" o:preferrelative="t" stroked="f" coordsize="21600,21600">
+            <v:path/>
+            <v:fill on="f" focussize="0,0"/>
+            <v:stroke on="f" joinstyle="miter"/>
+            <v:imagedata r:id="rId8" o:title=""/>
+            <o:lock v:ext="edit" aspectratio="t"/>
+            <w10:wrap type="none"/>
+            <w10:anchorlock/>
           </v:shape>
         </w:pict>
       </w:r>
@@ -742,31 +457,7 @@
         <w:rPr>
           <w:rFonts w:hint="eastAsia"/>
         </w:rPr>
-        <w:t>在执行</w:t>
-      </w:r>
-      <w:r>
-        <w:rPr>
-          <w:rFonts w:hint="eastAsia"/>
-        </w:rPr>
-        <w:t>run</w:t>
-      </w:r>
-      <w:r>
-        <w:rPr>
-          <w:rFonts w:hint="eastAsia"/>
-        </w:rPr>
-        <w:t>时发现，报错，指</w:t>
-      </w:r>
-      <w:r>
-        <w:rPr>
-          <w:rFonts w:hint="eastAsia"/>
-        </w:rPr>
-        <w:t xml:space="preserve">libiCVXinGeMTS_d.so </w:t>
-      </w:r>
-      <w:r>
-        <w:rPr>
-          <w:rFonts w:hint="eastAsia"/>
-        </w:rPr>
-        <w:t>找不到。这涉及在调试某个可执行文件的同时，他需要加载其他路径的动态库。</w:t>
+        <w:t>在执行run时发现，报错，指libiCVXinGeMTS_d.so 找不到。这涉及在调试某个可执行文件的同时，他需要加载其他路径的动态库。</w:t>
       </w:r>
     </w:p>
     <w:p>
@@ -775,8 +466,14 @@
       </w:pPr>
       <w:r>
         <w:pict>
-          <v:shape id="图片 4" o:spid="_x0000_i1029" type="#_x0000_t75" style="width:405.75pt;height:96.75pt">
-            <v:imagedata r:id="rId13" o:title=""/>
+          <v:shape id="_x0000_i1030" o:spt="75" type="#_x0000_t75" style="height:96.75pt;width:405.75pt;" filled="f" o:preferrelative="t" stroked="f" coordsize="21600,21600">
+            <v:path/>
+            <v:fill on="f" focussize="0,0"/>
+            <v:stroke on="f" joinstyle="miter"/>
+            <v:imagedata r:id="rId9" o:title=""/>
+            <o:lock v:ext="edit" aspectratio="t"/>
+            <w10:wrap type="none"/>
+            <w10:anchorlock/>
           </v:shape>
         </w:pict>
       </w:r>
@@ -793,19 +490,7 @@
         <w:rPr>
           <w:rFonts w:hint="eastAsia"/>
         </w:rPr>
-        <w:t>将需要的库路径加入</w:t>
-      </w:r>
-      <w:r>
-        <w:rPr>
-          <w:rFonts w:hint="eastAsia"/>
-        </w:rPr>
-        <w:t xml:space="preserve">LD_LIBRARY_PATH </w:t>
-      </w:r>
-      <w:r>
-        <w:rPr>
-          <w:rFonts w:hint="eastAsia"/>
-        </w:rPr>
-        <w:t>中。</w:t>
+        <w:t>将需要的库路径加入LD_LIBRARY_PATH 中。</w:t>
       </w:r>
     </w:p>
     <w:p>
@@ -842,7 +527,6 @@
       <w:pPr>
         <w:spacing w:line="360" w:lineRule="auto"/>
       </w:pPr>
-      <w:bookmarkStart w:id="0" w:name="_GoBack"/>
       <w:r>
         <w:rPr>
           <w:rFonts w:hint="eastAsia"/>
@@ -850,7 +534,6 @@
         <w:t>/mnt/JSSJSystem/tags/V1.0.0.0_MTS_XinGe/MTS/iCVXinGeMTS</w:t>
       </w:r>
     </w:p>
-    <w:bookmarkEnd w:id="0"/>
     <w:p>
       <w:pPr>
         <w:spacing w:line="360" w:lineRule="auto"/>
@@ -860,6 +543,11 @@
           <w:rFonts w:hint="eastAsia"/>
         </w:rPr>
         <w:tab/>
+      </w:r>
+      <w:r>
+        <w:rPr>
+          <w:rFonts w:hint="eastAsia"/>
+        </w:rPr>
         <w:t>libiCVXinGeMTS_d.so</w:t>
       </w:r>
     </w:p>
@@ -883,6 +571,11 @@
           <w:rFonts w:hint="eastAsia"/>
         </w:rPr>
         <w:tab/>
+      </w:r>
+      <w:r>
+        <w:rPr>
+          <w:rFonts w:hint="eastAsia"/>
+        </w:rPr>
         <w:t>libACE.s.6.4.3</w:t>
       </w:r>
     </w:p>
@@ -906,6 +599,11 @@
           <w:rFonts w:hint="eastAsia"/>
         </w:rPr>
         <w:tab/>
+      </w:r>
+      <w:r>
+        <w:rPr>
+          <w:rFonts w:hint="eastAsia"/>
+        </w:rPr>
         <w:t>libiCVFramework_d.so</w:t>
       </w:r>
     </w:p>
@@ -918,6 +616,11 @@
           <w:rFonts w:hint="eastAsia"/>
         </w:rPr>
         <w:tab/>
+      </w:r>
+      <w:r>
+        <w:rPr>
+          <w:rFonts w:hint="eastAsia"/>
+        </w:rPr>
         <w:t>libiCVParserFactory_d.so</w:t>
       </w:r>
     </w:p>
@@ -929,8 +632,12 @@
         <w:rPr>
           <w:rFonts w:hint="eastAsia"/>
         </w:rPr>
-        <w:lastRenderedPageBreak/>
         <w:tab/>
+      </w:r>
+      <w:r>
+        <w:rPr>
+          <w:rFonts w:hint="eastAsia"/>
+        </w:rPr>
         <w:t>libiCVLog_d.so</w:t>
       </w:r>
     </w:p>
@@ -954,6 +661,11 @@
           <w:rFonts w:hint="eastAsia"/>
         </w:rPr>
         <w:tab/>
+      </w:r>
+      <w:r>
+        <w:rPr>
+          <w:rFonts w:hint="eastAsia"/>
+        </w:rPr>
         <w:t>libjsoncpp_d.so</w:t>
       </w:r>
     </w:p>
@@ -966,6 +678,11 @@
           <w:rFonts w:hint="eastAsia"/>
         </w:rPr>
         <w:tab/>
+      </w:r>
+      <w:r>
+        <w:rPr>
+          <w:rFonts w:hint="eastAsia"/>
+        </w:rPr>
         <w:t>libsmart_d.so</w:t>
       </w:r>
     </w:p>
@@ -978,6 +695,11 @@
           <w:rFonts w:hint="eastAsia"/>
         </w:rPr>
         <w:tab/>
+      </w:r>
+      <w:r>
+        <w:rPr>
+          <w:rFonts w:hint="eastAsia"/>
+        </w:rPr>
         <w:t>libpugixml_d.so</w:t>
       </w:r>
     </w:p>
@@ -989,19 +711,7 @@
         <w:rPr>
           <w:rFonts w:hint="eastAsia"/>
         </w:rPr>
-        <w:t>那就需要在进入</w:t>
-      </w:r>
-      <w:r>
-        <w:rPr>
-          <w:rFonts w:hint="eastAsia"/>
-        </w:rPr>
-        <w:t>gdb</w:t>
-      </w:r>
-      <w:r>
-        <w:rPr>
-          <w:rFonts w:hint="eastAsia"/>
-        </w:rPr>
-        <w:t>之前，加载一下动态路径。</w:t>
+        <w:t>那就需要在进入gdb之前，加载一下动态路径。</w:t>
       </w:r>
     </w:p>
     <w:p>
@@ -1010,8 +720,14 @@
       </w:pPr>
       <w:r>
         <w:pict>
-          <v:shape id="图片 5" o:spid="_x0000_i1030" type="#_x0000_t75" style="width:384pt;height:220.5pt">
-            <v:imagedata r:id="rId14" o:title=""/>
+          <v:shape id="_x0000_i1031" o:spt="75" type="#_x0000_t75" style="height:220.5pt;width:384pt;" filled="f" o:preferrelative="t" stroked="f" coordsize="21600,21600">
+            <v:path/>
+            <v:fill on="f" focussize="0,0"/>
+            <v:stroke on="f" joinstyle="miter"/>
+            <v:imagedata r:id="rId10" o:title=""/>
+            <o:lock v:ext="edit" aspectratio="t"/>
+            <w10:wrap type="none"/>
+            <w10:anchorlock/>
           </v:shape>
         </w:pict>
       </w:r>
@@ -1044,13 +760,7 @@
         <w:rPr>
           <w:rFonts w:hint="eastAsia"/>
         </w:rPr>
-        <w:t xml:space="preserve">1.6.1 </w:t>
-      </w:r>
-      <w:r>
-        <w:rPr>
-          <w:rFonts w:hint="eastAsia"/>
-        </w:rPr>
-        <w:t>查看当前程序栈的局部变量</w:t>
+        <w:t>1.6.1 查看当前程序栈的局部变量</w:t>
       </w:r>
     </w:p>
     <w:p>
@@ -1059,8 +769,14 @@
       </w:pPr>
       <w:r>
         <w:pict>
-          <v:shape id="图片 7" o:spid="_x0000_i1031" type="#_x0000_t75" style="width:401.25pt;height:61.5pt">
-            <v:imagedata r:id="rId15" o:title=""/>
+          <v:shape id="_x0000_i1032" o:spt="75" type="#_x0000_t75" style="height:61.5pt;width:401.25pt;" filled="f" o:preferrelative="t" stroked="f" coordsize="21600,21600">
+            <v:path/>
+            <v:fill on="f" focussize="0,0"/>
+            <v:stroke on="f" joinstyle="miter"/>
+            <v:imagedata r:id="rId11" o:title=""/>
+            <o:lock v:ext="edit" aspectratio="t"/>
+            <w10:wrap type="none"/>
+            <w10:anchorlock/>
           </v:shape>
         </w:pict>
       </w:r>
@@ -1073,19 +789,7 @@
         <w:rPr>
           <w:rFonts w:hint="eastAsia"/>
         </w:rPr>
-        <w:t xml:space="preserve">1.6.1 </w:t>
-      </w:r>
-      <w:r>
-        <w:rPr>
-          <w:rFonts w:hint="eastAsia"/>
-        </w:rPr>
-        <w:t>打印某个变量。</w:t>
-      </w:r>
-      <w:r>
-        <w:rPr>
-          <w:rFonts w:hint="eastAsia"/>
-        </w:rPr>
-        <w:t xml:space="preserve"> </w:t>
+        <w:t xml:space="preserve">1.6.1 打印某个变量。 </w:t>
       </w:r>
     </w:p>
     <w:p>
@@ -1094,8 +798,14 @@
       </w:pPr>
       <w:r>
         <w:pict>
-          <v:shape id="图片 8" o:spid="_x0000_i1032" type="#_x0000_t75" style="width:297.75pt;height:41.25pt">
-            <v:imagedata r:id="rId16" o:title=""/>
+          <v:shape id="_x0000_i1033" o:spt="75" type="#_x0000_t75" style="height:41.25pt;width:297.75pt;" filled="f" o:preferrelative="t" stroked="f" coordsize="21600,21600">
+            <v:path/>
+            <v:fill on="f" focussize="0,0"/>
+            <v:stroke on="f" joinstyle="miter"/>
+            <v:imagedata r:id="rId12" o:title=""/>
+            <o:lock v:ext="edit" aspectratio="t"/>
+            <w10:wrap type="none"/>
+            <w10:anchorlock/>
           </v:shape>
         </w:pict>
       </w:r>
@@ -1135,16 +845,7 @@
         <w:t>set args</w:t>
       </w:r>
       <w:r>
-        <w:t> </w:t>
-      </w:r>
-      <w:r>
-        <w:t>可指定运行时参数（如：</w:t>
-      </w:r>
-      <w:r>
-        <w:t>set args 10 20 30 40 50</w:t>
-      </w:r>
-      <w:r>
-        <w:t>）。</w:t>
+        <w:t> 可指定运行时参数（如：set args 10 20 30 40 50）。</w:t>
       </w:r>
     </w:p>
     <w:p>
@@ -1156,45 +857,29 @@
         <w:spacing w:line="360" w:lineRule="auto"/>
       </w:pPr>
       <w:r>
-        <w:t>show args </w:t>
-      </w:r>
-      <w:r>
-        <w:t>命令可以查看设置好的运行参数。</w:t>
-      </w:r>
-    </w:p>
-    <w:p>
-      <w:pPr>
-        <w:spacing w:line="360" w:lineRule="auto"/>
-      </w:pPr>
-      <w:r>
-        <w:rPr>
-          <w:rFonts w:hint="eastAsia"/>
-        </w:rPr>
-        <w:t xml:space="preserve">2 </w:t>
-      </w:r>
-      <w:r>
-        <w:rPr>
-          <w:rFonts w:hint="eastAsia"/>
-        </w:rPr>
-        <w:t>错误搜集</w:t>
-      </w:r>
-    </w:p>
-    <w:p>
-      <w:pPr>
-        <w:spacing w:line="360" w:lineRule="auto"/>
-      </w:pPr>
-      <w:r>
-        <w:rPr>
-          <w:rFonts w:hint="eastAsia"/>
-        </w:rPr>
-        <w:lastRenderedPageBreak/>
-        <w:t xml:space="preserve">2.1 </w:t>
-      </w:r>
-      <w:r>
-        <w:rPr>
-          <w:rFonts w:hint="eastAsia"/>
-        </w:rPr>
-        <w:t>打断点。</w:t>
+        <w:t>show args 命令可以查看设置好的运行参数。</w:t>
+      </w:r>
+    </w:p>
+    <w:p>
+      <w:pPr>
+        <w:spacing w:line="360" w:lineRule="auto"/>
+      </w:pPr>
+      <w:r>
+        <w:rPr>
+          <w:rFonts w:hint="eastAsia"/>
+        </w:rPr>
+        <w:t>2 错误搜集</w:t>
+      </w:r>
+    </w:p>
+    <w:p>
+      <w:pPr>
+        <w:spacing w:line="360" w:lineRule="auto"/>
+      </w:pPr>
+      <w:r>
+        <w:rPr>
+          <w:rFonts w:hint="eastAsia"/>
+        </w:rPr>
+        <w:t>2.1 打断点。</w:t>
       </w:r>
     </w:p>
     <w:p>
@@ -1203,8 +888,14 @@
       </w:pPr>
       <w:r>
         <w:pict>
-          <v:shape id="_x0000_i1033" type="#_x0000_t75" style="width:415.5pt;height:93pt">
-            <v:imagedata r:id="rId17" o:title=""/>
+          <v:shape id="_x0000_i1034" o:spt="75" type="#_x0000_t75" style="height:93pt;width:415.5pt;" filled="f" o:preferrelative="t" stroked="f" coordsize="21600,21600">
+            <v:path/>
+            <v:fill on="f" focussize="0,0"/>
+            <v:stroke on="f" joinstyle="miter"/>
+            <v:imagedata r:id="rId13" o:title=""/>
+            <o:lock v:ext="edit" aspectratio="t"/>
+            <w10:wrap type="none"/>
+            <w10:anchorlock/>
           </v:shape>
         </w:pict>
       </w:r>
@@ -1217,55 +908,7 @@
         <w:rPr>
           <w:rFonts w:hint="eastAsia"/>
         </w:rPr>
-        <w:t>解决</w:t>
-      </w:r>
-      <w:r>
-        <w:rPr>
-          <w:rFonts w:hint="eastAsia"/>
-        </w:rPr>
-        <w:t xml:space="preserve">: </w:t>
-      </w:r>
-      <w:r>
-        <w:rPr>
-          <w:rFonts w:hint="eastAsia"/>
-        </w:rPr>
-        <w:t>该问题是由于，使用</w:t>
-      </w:r>
-      <w:r>
-        <w:rPr>
-          <w:rFonts w:hint="eastAsia"/>
-        </w:rPr>
-        <w:t xml:space="preserve">g++ </w:t>
-      </w:r>
-      <w:r>
-        <w:rPr>
-          <w:rFonts w:hint="eastAsia"/>
-        </w:rPr>
-        <w:t>编译</w:t>
-      </w:r>
-      <w:r>
-        <w:rPr>
-          <w:rFonts w:hint="eastAsia"/>
-        </w:rPr>
-        <w:t>.cpp</w:t>
-      </w:r>
-      <w:r>
-        <w:rPr>
-          <w:rFonts w:hint="eastAsia"/>
-        </w:rPr>
-        <w:t>文件的时候没加</w:t>
-      </w:r>
-      <w:r>
-        <w:rPr>
-          <w:rFonts w:hint="eastAsia"/>
-        </w:rPr>
-        <w:t xml:space="preserve"> -g</w:t>
-      </w:r>
-      <w:r>
-        <w:rPr>
-          <w:rFonts w:hint="eastAsia"/>
-        </w:rPr>
-        <w:t>参数。重新编译一遍即可。</w:t>
+        <w:t>解决: 该问题是由于，使用g++ 编译.cpp文件的时候没加 -g参数。重新编译一遍即可。</w:t>
       </w:r>
     </w:p>
     <w:p>
@@ -1274,8 +917,14 @@
       </w:pPr>
       <w:r>
         <w:pict>
-          <v:shape id="_x0000_i1034" type="#_x0000_t75" style="width:415.5pt;height:14.25pt">
-            <v:imagedata r:id="rId18" o:title=""/>
+          <v:shape id="_x0000_i1035" o:spt="75" type="#_x0000_t75" style="height:14.25pt;width:415.5pt;" filled="f" o:preferrelative="t" stroked="f" coordsize="21600,21600">
+            <v:path/>
+            <v:fill on="f" focussize="0,0"/>
+            <v:stroke on="f" joinstyle="miter"/>
+            <v:imagedata r:id="rId14" o:title=""/>
+            <o:lock v:ext="edit" aspectratio="t"/>
+            <w10:wrap type="none"/>
+            <w10:anchorlock/>
           </v:shape>
         </w:pict>
       </w:r>
@@ -1288,89 +937,29 @@
         <w:rPr>
           <w:rFonts w:hint="eastAsia"/>
         </w:rPr>
-        <w:t>3 core</w:t>
-      </w:r>
-      <w:r>
-        <w:rPr>
-          <w:rFonts w:hint="eastAsia"/>
-        </w:rPr>
-        <w:t>文件分析。</w:t>
-      </w:r>
-    </w:p>
-    <w:p>
-      <w:pPr>
-        <w:spacing w:line="360" w:lineRule="auto"/>
-      </w:pPr>
-      <w:r>
-        <w:rPr>
-          <w:rFonts w:hint="eastAsia"/>
-        </w:rPr>
-        <w:t>更改</w:t>
-      </w:r>
-      <w:r>
-        <w:rPr>
-          <w:rFonts w:hint="eastAsia"/>
-        </w:rPr>
-        <w:t>linux</w:t>
-      </w:r>
-      <w:r>
-        <w:rPr>
-          <w:rFonts w:hint="eastAsia"/>
-        </w:rPr>
-        <w:t>设置，使程序崩溃的时候产生</w:t>
-      </w:r>
-      <w:r>
-        <w:rPr>
-          <w:rFonts w:hint="eastAsia"/>
-        </w:rPr>
-        <w:t>core</w:t>
-      </w:r>
-      <w:r>
-        <w:rPr>
-          <w:rFonts w:hint="eastAsia"/>
-        </w:rPr>
-        <w:t>文件，然后</w:t>
-      </w:r>
-      <w:r>
-        <w:rPr>
-          <w:rFonts w:hint="eastAsia"/>
-        </w:rPr>
-        <w:t>gdb</w:t>
-      </w:r>
-      <w:r>
-        <w:rPr>
-          <w:rFonts w:hint="eastAsia"/>
-        </w:rPr>
-        <w:t>调试。</w:t>
-      </w:r>
-    </w:p>
-    <w:p>
-      <w:pPr>
-        <w:spacing w:line="360" w:lineRule="auto"/>
-      </w:pPr>
-      <w:r>
-        <w:rPr>
-          <w:rFonts w:hint="eastAsia"/>
-        </w:rPr>
-        <w:t xml:space="preserve">3.1 </w:t>
-      </w:r>
-      <w:r>
-        <w:rPr>
-          <w:rFonts w:hint="eastAsia"/>
-        </w:rPr>
-        <w:t>设置第</w:t>
-      </w:r>
-      <w:r>
-        <w:rPr>
-          <w:rFonts w:hint="eastAsia"/>
-        </w:rPr>
-        <w:t>83</w:t>
-      </w:r>
-      <w:r>
-        <w:rPr>
-          <w:rFonts w:hint="eastAsia"/>
-        </w:rPr>
-        <w:t>行，内存越界。</w:t>
+        <w:t>3 core文件分析。</w:t>
+      </w:r>
+    </w:p>
+    <w:p>
+      <w:pPr>
+        <w:spacing w:line="360" w:lineRule="auto"/>
+      </w:pPr>
+      <w:r>
+        <w:rPr>
+          <w:rFonts w:hint="eastAsia"/>
+        </w:rPr>
+        <w:t>更改linux设置，使程序崩溃的时候产生core文件，然后gdb调试。</w:t>
+      </w:r>
+    </w:p>
+    <w:p>
+      <w:pPr>
+        <w:spacing w:line="360" w:lineRule="auto"/>
+      </w:pPr>
+      <w:r>
+        <w:rPr>
+          <w:rFonts w:hint="eastAsia"/>
+        </w:rPr>
+        <w:t>3.1 设置第83行，内存越界。</w:t>
       </w:r>
     </w:p>
     <w:p>
@@ -1379,8 +968,14 @@
       </w:pPr>
       <w:r>
         <w:pict>
-          <v:shape id="图片 11" o:spid="_x0000_i1035" type="#_x0000_t75" style="width:415.5pt;height:38.25pt">
-            <v:imagedata r:id="rId19" o:title=""/>
+          <v:shape id="_x0000_i1036" o:spt="75" type="#_x0000_t75" style="height:38.25pt;width:415.5pt;" filled="f" o:preferrelative="t" stroked="f" coordsize="21600,21600">
+            <v:path/>
+            <v:fill on="f" focussize="0,0"/>
+            <v:stroke on="f" joinstyle="miter"/>
+            <v:imagedata r:id="rId15" o:title=""/>
+            <o:lock v:ext="edit" aspectratio="t"/>
+            <w10:wrap type="none"/>
+            <w10:anchorlock/>
           </v:shape>
         </w:pict>
       </w:r>
@@ -1393,43 +988,7 @@
         <w:rPr>
           <w:rFonts w:hint="eastAsia"/>
         </w:rPr>
-        <w:t>在运行之前，设置</w:t>
-      </w:r>
-      <w:r>
-        <w:rPr>
-          <w:rFonts w:hint="eastAsia"/>
-        </w:rPr>
-        <w:t xml:space="preserve"> ulimit -c </w:t>
-      </w:r>
-      <w:r>
-        <w:rPr>
-          <w:rFonts w:hint="eastAsia"/>
-        </w:rPr>
-        <w:t>。</w:t>
-      </w:r>
-      <w:r>
-        <w:rPr>
-          <w:rFonts w:hint="eastAsia"/>
-        </w:rPr>
-        <w:t xml:space="preserve">Ulimit -c unlimited </w:t>
-      </w:r>
-      <w:r>
-        <w:rPr>
-          <w:rFonts w:hint="eastAsia"/>
-        </w:rPr>
-        <w:t>设置可以产生</w:t>
-      </w:r>
-      <w:r>
-        <w:rPr>
-          <w:rFonts w:hint="eastAsia"/>
-        </w:rPr>
-        <w:t>coredump</w:t>
-      </w:r>
-      <w:r>
-        <w:rPr>
-          <w:rFonts w:hint="eastAsia"/>
-        </w:rPr>
-        <w:t>且不受大小限制。</w:t>
+        <w:t>在运行之前，设置 ulimit -c 。Ulimit -c unlimited 设置可以产生coredump且不受大小限制。</w:t>
       </w:r>
     </w:p>
     <w:p>
@@ -1438,8 +997,14 @@
       </w:pPr>
       <w:r>
         <w:pict>
-          <v:shape id="图片 12" o:spid="_x0000_i1036" type="#_x0000_t75" style="width:313.5pt;height:25.5pt">
-            <v:imagedata r:id="rId20" o:title=""/>
+          <v:shape id="_x0000_i1037" o:spt="75" type="#_x0000_t75" style="height:25.5pt;width:313.5pt;" filled="f" o:preferrelative="t" stroked="f" coordsize="21600,21600">
+            <v:path/>
+            <v:fill on="f" focussize="0,0"/>
+            <v:stroke on="f" joinstyle="miter"/>
+            <v:imagedata r:id="rId16" o:title=""/>
+            <o:lock v:ext="edit" aspectratio="t"/>
+            <w10:wrap type="none"/>
+            <w10:anchorlock/>
           </v:shape>
         </w:pict>
       </w:r>
@@ -1452,13 +1017,7 @@
         <w:rPr>
           <w:rFonts w:hint="eastAsia"/>
         </w:rPr>
-        <w:t>在产生崩溃以后，会生成</w:t>
-      </w:r>
-      <w:r>
-        <w:rPr>
-          <w:rFonts w:hint="eastAsia"/>
-        </w:rPr>
-        <w:t>core.</w:t>
+        <w:t>在产生崩溃以后，会生成core.</w:t>
       </w:r>
     </w:p>
     <w:p>
@@ -1467,8 +1026,14 @@
       </w:pPr>
       <w:r>
         <w:pict>
-          <v:shape id="图片 13" o:spid="_x0000_i1037" type="#_x0000_t75" style="width:415.5pt;height:98.25pt">
-            <v:imagedata r:id="rId21" o:title=""/>
+          <v:shape id="_x0000_i1038" o:spt="75" type="#_x0000_t75" style="height:98.25pt;width:415.5pt;" filled="f" o:preferrelative="t" stroked="f" coordsize="21600,21600">
+            <v:path/>
+            <v:fill on="f" focussize="0,0"/>
+            <v:stroke on="f" joinstyle="miter"/>
+            <v:imagedata r:id="rId17" o:title=""/>
+            <o:lock v:ext="edit" aspectratio="t"/>
+            <w10:wrap type="none"/>
+            <w10:anchorlock/>
           </v:shape>
         </w:pict>
       </w:r>
@@ -1481,54 +1046,18 @@
         <w:rPr>
           <w:rFonts w:hint="eastAsia"/>
         </w:rPr>
-        <w:t xml:space="preserve">3.2 </w:t>
-      </w:r>
-      <w:r>
-        <w:rPr>
-          <w:rFonts w:hint="eastAsia"/>
-        </w:rPr>
-        <w:t>调试</w:t>
-      </w:r>
-      <w:r>
-        <w:rPr>
-          <w:rFonts w:hint="eastAsia"/>
-        </w:rPr>
-        <w:t>core</w:t>
-      </w:r>
-      <w:r>
-        <w:rPr>
-          <w:rFonts w:hint="eastAsia"/>
-        </w:rPr>
-        <w:t>。</w:t>
-      </w:r>
-    </w:p>
-    <w:p>
-      <w:pPr>
-        <w:spacing w:line="360" w:lineRule="auto"/>
-      </w:pPr>
-      <w:r>
-        <w:rPr>
-          <w:rFonts w:hint="eastAsia"/>
-        </w:rPr>
-        <w:t xml:space="preserve">Gdb ./Svr.out </w:t>
-      </w:r>
-      <w:r>
-        <w:rPr>
-          <w:rFonts w:hint="eastAsia"/>
-        </w:rPr>
-        <w:t>进入</w:t>
-      </w:r>
-      <w:r>
-        <w:rPr>
-          <w:rFonts w:hint="eastAsia"/>
-        </w:rPr>
-        <w:t>gdb</w:t>
-      </w:r>
-      <w:r>
-        <w:rPr>
-          <w:rFonts w:hint="eastAsia"/>
-        </w:rPr>
-        <w:t>状态</w:t>
+        <w:t>3.2 调试core。</w:t>
+      </w:r>
+    </w:p>
+    <w:p>
+      <w:pPr>
+        <w:spacing w:line="360" w:lineRule="auto"/>
+      </w:pPr>
+      <w:r>
+        <w:rPr>
+          <w:rFonts w:hint="eastAsia"/>
+        </w:rPr>
+        <w:t>Gdb ./Svr.out 进入gdb状态</w:t>
       </w:r>
     </w:p>
     <w:p>
@@ -1537,8 +1066,14 @@
       </w:pPr>
       <w:r>
         <w:pict>
-          <v:shape id="图片 14" o:spid="_x0000_i1038" type="#_x0000_t75" style="width:414.75pt;height:120pt">
-            <v:imagedata r:id="rId22" o:title=""/>
+          <v:shape id="_x0000_i1039" o:spt="75" type="#_x0000_t75" style="height:120pt;width:414.75pt;" filled="f" o:preferrelative="t" stroked="f" coordsize="21600,21600">
+            <v:path/>
+            <v:fill on="f" focussize="0,0"/>
+            <v:stroke on="f" joinstyle="miter"/>
+            <v:imagedata r:id="rId18" o:title=""/>
+            <o:lock v:ext="edit" aspectratio="t"/>
+            <w10:wrap type="none"/>
+            <w10:anchorlock/>
           </v:shape>
         </w:pict>
       </w:r>
@@ -1551,36 +1086,23 @@
         <w:rPr>
           <w:rFonts w:hint="eastAsia"/>
         </w:rPr>
-        <w:t xml:space="preserve">Core-file core.3732 </w:t>
-      </w:r>
-      <w:r>
-        <w:rPr>
-          <w:rFonts w:hint="eastAsia"/>
-        </w:rPr>
-        <w:t>加载</w:t>
-      </w:r>
-      <w:r>
-        <w:rPr>
-          <w:rFonts w:hint="eastAsia"/>
-        </w:rPr>
-        <w:t>core</w:t>
-      </w:r>
-      <w:r>
-        <w:rPr>
-          <w:rFonts w:hint="eastAsia"/>
-        </w:rPr>
-        <w:t>里面的堆栈信息</w:t>
-      </w:r>
-    </w:p>
-    <w:p>
-      <w:pPr>
-        <w:spacing w:line="360" w:lineRule="auto"/>
-      </w:pPr>
-      <w:r>
-        <w:lastRenderedPageBreak/>
+        <w:t>Core-file core.3732 加载core里面的堆栈信息</w:t>
+      </w:r>
+    </w:p>
+    <w:p>
+      <w:pPr>
+        <w:spacing w:line="360" w:lineRule="auto"/>
+      </w:pPr>
+      <w:r>
         <w:pict>
-          <v:shape id="图片 15" o:spid="_x0000_i1039" type="#_x0000_t75" style="width:414.75pt;height:90pt">
-            <v:imagedata r:id="rId23" o:title=""/>
+          <v:shape id="_x0000_i1040" o:spt="75" type="#_x0000_t75" style="height:90pt;width:414.75pt;" filled="f" o:preferrelative="t" stroked="f" coordsize="21600,21600">
+            <v:path/>
+            <v:fill on="f" focussize="0,0"/>
+            <v:stroke on="f" joinstyle="miter"/>
+            <v:imagedata r:id="rId19" o:title=""/>
+            <o:lock v:ext="edit" aspectratio="t"/>
+            <w10:wrap type="none"/>
+            <w10:anchorlock/>
           </v:shape>
         </w:pict>
       </w:r>
@@ -1593,43 +1115,27 @@
         <w:rPr>
           <w:rFonts w:hint="eastAsia"/>
         </w:rPr>
-        <w:t>3.3 Bt</w:t>
-      </w:r>
-      <w:r>
-        <w:rPr>
-          <w:rFonts w:hint="eastAsia"/>
-        </w:rPr>
-        <w:t>：</w:t>
-      </w:r>
-      <w:r>
-        <w:rPr>
-          <w:rFonts w:hint="eastAsia"/>
-        </w:rPr>
-        <w:t xml:space="preserve"> </w:t>
-      </w:r>
-      <w:r>
-        <w:rPr>
-          <w:rFonts w:hint="eastAsia"/>
-        </w:rPr>
-        <w:t>加载堆栈信息</w:t>
-      </w:r>
-    </w:p>
-    <w:p>
-      <w:pPr>
-        <w:spacing w:line="360" w:lineRule="auto"/>
-      </w:pPr>
-      <w:r>
-        <w:rPr>
-          <w:noProof/>
-        </w:rPr>
+        <w:t>3.3 Bt： 加载堆栈信息</w:t>
+      </w:r>
+    </w:p>
+    <w:p>
+      <w:pPr>
+        <w:spacing w:line="360" w:lineRule="auto"/>
+      </w:pPr>
+      <w:r>
         <w:pict>
-          <v:shape id="图片 16" o:spid="_x0000_s1045" type="#_x0000_t75" style="position:absolute;left:0;text-align:left;margin-left:0;margin-top:0;width:415.5pt;height:90.75pt;z-index:1;mso-position-horizontal:left">
-            <v:imagedata r:id="rId24" o:title=""/>
+          <v:shape id="图片 16" o:spid="_x0000_s1045" o:spt="75" type="#_x0000_t75" style="position:absolute;left:0pt;margin-top:0pt;height:90.75pt;width:415.5pt;mso-position-horizontal:left;mso-wrap-distance-bottom:0pt;mso-wrap-distance-left:9pt;mso-wrap-distance-right:9pt;mso-wrap-distance-top:0pt;z-index:1024;mso-width-relative:page;mso-height-relative:page;" filled="f" o:preferrelative="t" stroked="f" coordsize="21600,21600">
+            <v:path/>
+            <v:fill on="f" focussize="0,0"/>
+            <v:stroke on="f" joinstyle="miter"/>
+            <v:imagedata r:id="rId20" o:title=""/>
+            <o:lock v:ext="edit" aspectratio="t"/>
             <w10:wrap type="square" side="right"/>
           </v:shape>
         </w:pict>
       </w:r>
       <w:r>
+        <w:rPr/>
         <w:br w:type="textWrapping" w:clear="all"/>
       </w:r>
     </w:p>
@@ -1641,19 +1147,7 @@
         <w:rPr>
           <w:rFonts w:hint="eastAsia"/>
         </w:rPr>
-        <w:t xml:space="preserve">3.4 </w:t>
-      </w:r>
-      <w:r>
-        <w:rPr>
-          <w:rFonts w:hint="eastAsia"/>
-        </w:rPr>
-        <w:t>打印堆栈参数</w:t>
-      </w:r>
-      <w:r>
-        <w:rPr>
-          <w:rFonts w:hint="eastAsia"/>
-        </w:rPr>
-        <w:t xml:space="preserve"> </w:t>
+        <w:t xml:space="preserve">3.4 打印堆栈参数 </w:t>
       </w:r>
     </w:p>
     <w:p>
@@ -1662,8 +1156,14 @@
       </w:pPr>
       <w:r>
         <w:pict>
-          <v:shape id="图片 17" o:spid="_x0000_i1040" type="#_x0000_t75" style="width:415.5pt;height:116.25pt">
-            <v:imagedata r:id="rId25" o:title=""/>
+          <v:shape id="_x0000_i1041" o:spt="75" type="#_x0000_t75" style="height:116.25pt;width:415.5pt;" filled="f" o:preferrelative="t" stroked="f" coordsize="21600,21600">
+            <v:path/>
+            <v:fill on="f" focussize="0,0"/>
+            <v:stroke on="f" joinstyle="miter"/>
+            <v:imagedata r:id="rId21" o:title=""/>
+            <o:lock v:ext="edit" aspectratio="t"/>
+            <w10:wrap type="none"/>
+            <w10:anchorlock/>
           </v:shape>
         </w:pict>
       </w:r>
@@ -1676,25 +1176,7 @@
         <w:rPr>
           <w:rFonts w:hint="eastAsia"/>
         </w:rPr>
-        <w:t xml:space="preserve">3.5 list </w:t>
-      </w:r>
-      <w:r>
-        <w:rPr>
-          <w:rFonts w:hint="eastAsia"/>
-        </w:rPr>
-        <w:t>列出上前后</w:t>
-      </w:r>
-      <w:r>
-        <w:rPr>
-          <w:rFonts w:hint="eastAsia"/>
-        </w:rPr>
-        <w:t>5</w:t>
-      </w:r>
-      <w:r>
-        <w:rPr>
-          <w:rFonts w:hint="eastAsia"/>
-        </w:rPr>
-        <w:t>行</w:t>
+        <w:t>3.5 list 列出上前后5行</w:t>
       </w:r>
     </w:p>
     <w:p>
@@ -1703,8 +1185,14 @@
       </w:pPr>
       <w:r>
         <w:pict>
-          <v:shape id="图片 18" o:spid="_x0000_i1041" type="#_x0000_t75" style="width:415.5pt;height:126pt">
-            <v:imagedata r:id="rId26" o:title=""/>
+          <v:shape id="_x0000_i1042" o:spt="75" type="#_x0000_t75" style="height:126pt;width:415.5pt;" filled="f" o:preferrelative="t" stroked="f" coordsize="21600,21600">
+            <v:path/>
+            <v:fill on="f" focussize="0,0"/>
+            <v:stroke on="f" joinstyle="miter"/>
+            <v:imagedata r:id="rId22" o:title=""/>
+            <o:lock v:ext="edit" aspectratio="t"/>
+            <w10:wrap type="none"/>
+            <w10:anchorlock/>
           </v:shape>
         </w:pict>
       </w:r>
@@ -1732,7 +1220,7 @@
         <w:rPr>
           <w:rFonts w:hint="eastAsia"/>
         </w:rPr>
-        <w:br/>
+        <w:br w:type="textWrapping"/>
       </w:r>
       <w:r>
         <w:rPr>
@@ -1744,31 +1232,7 @@
         <w:rPr>
           <w:rFonts w:hint="eastAsia"/>
         </w:rPr>
-        <w:t>使用</w:t>
-      </w:r>
-      <w:r>
-        <w:rPr>
-          <w:rFonts w:hint="eastAsia"/>
-        </w:rPr>
-        <w:t>gdb</w:t>
-      </w:r>
-      <w:r>
-        <w:rPr>
-          <w:rFonts w:hint="eastAsia"/>
-        </w:rPr>
-        <w:t>多进程调试时，如果想在进程间进行切换，那么在</w:t>
-      </w:r>
-      <w:r>
-        <w:rPr>
-          <w:rFonts w:hint="eastAsia"/>
-        </w:rPr>
-        <w:t>fork</w:t>
-      </w:r>
-      <w:r>
-        <w:rPr>
-          <w:rFonts w:hint="eastAsia"/>
-        </w:rPr>
-        <w:t>调用前，</w:t>
+        <w:t>使用gdb多进程调试时，如果想在进程间进行切换，那么在fork调用前，</w:t>
       </w:r>
     </w:p>
     <w:p>
@@ -1784,13 +1248,7 @@
         <w:rPr>
           <w:rFonts w:hint="eastAsia"/>
         </w:rPr>
-        <w:t>设置：</w:t>
-      </w:r>
-      <w:r>
-        <w:rPr>
-          <w:rFonts w:hint="eastAsia"/>
-        </w:rPr>
-        <w:t xml:space="preserve"> set detach-on-fork off</w:t>
+        <w:t>设置： set detach-on-fork off</w:t>
       </w:r>
     </w:p>
     <w:p>
@@ -1806,19 +1264,7 @@
         <w:rPr>
           <w:rFonts w:hint="eastAsia"/>
         </w:rPr>
-        <w:t>然后可以使用</w:t>
-      </w:r>
-      <w:r>
-        <w:rPr>
-          <w:rFonts w:hint="eastAsia"/>
-        </w:rPr>
-        <w:t>info inferiors</w:t>
-      </w:r>
-      <w:r>
-        <w:rPr>
-          <w:rFonts w:hint="eastAsia"/>
-        </w:rPr>
-        <w:t>查看进程信息，最前面有一个进程编号。</w:t>
+        <w:t>然后可以使用info inferiors查看进程信息，最前面有一个进程编号。</w:t>
       </w:r>
     </w:p>
     <w:p>
@@ -1834,20 +1280,7 @@
         <w:rPr>
           <w:rFonts w:hint="eastAsia"/>
         </w:rPr>
-        <w:lastRenderedPageBreak/>
-        <w:t>使用</w:t>
-      </w:r>
-      <w:r>
-        <w:rPr>
-          <w:rFonts w:hint="eastAsia"/>
-        </w:rPr>
-        <w:t xml:space="preserve">inferior num </w:t>
-      </w:r>
-      <w:r>
-        <w:rPr>
-          <w:rFonts w:hint="eastAsia"/>
-        </w:rPr>
-        <w:t>来切换到相应的进程。</w:t>
+        <w:t>使用inferior num 来切换到相应的进程。</w:t>
       </w:r>
     </w:p>
     <w:p>
@@ -1882,37 +1315,7 @@
         <w:rPr>
           <w:rFonts w:hint="eastAsia"/>
         </w:rPr>
-        <w:t xml:space="preserve">info threads  </w:t>
-      </w:r>
-      <w:r>
-        <w:rPr>
-          <w:rFonts w:hint="eastAsia"/>
-        </w:rPr>
-        <w:t>显示所有的线程（</w:t>
-      </w:r>
-      <w:r>
-        <w:rPr>
-          <w:rFonts w:hint="eastAsia"/>
-        </w:rPr>
-        <w:t>gdb</w:t>
-      </w:r>
-      <w:r>
-        <w:rPr>
-          <w:rFonts w:hint="eastAsia"/>
-        </w:rPr>
-        <w:t>给每个线成一个编号，一般是从</w:t>
-      </w:r>
-      <w:r>
-        <w:rPr>
-          <w:rFonts w:hint="eastAsia"/>
-        </w:rPr>
-        <w:t>1</w:t>
-      </w:r>
-      <w:r>
-        <w:rPr>
-          <w:rFonts w:hint="eastAsia"/>
-        </w:rPr>
-        <w:t>开始）</w:t>
+        <w:t>info threads  显示所有的线程（gdb给每个线成一个编号，一般是从1开始）</w:t>
       </w:r>
     </w:p>
     <w:p>
@@ -1927,13 +1330,7 @@
         <w:rPr>
           <w:rFonts w:hint="eastAsia"/>
         </w:rPr>
-        <w:t xml:space="preserve">thread  num </w:t>
-      </w:r>
-      <w:r>
-        <w:rPr>
-          <w:rFonts w:hint="eastAsia"/>
-        </w:rPr>
-        <w:t>跳转到某个线程。</w:t>
+        <w:t>thread  num 跳转到某个线程。</w:t>
       </w:r>
     </w:p>
     <w:p>
@@ -1948,13 +1345,7 @@
         <w:rPr>
           <w:rFonts w:hint="eastAsia"/>
         </w:rPr>
-        <w:t xml:space="preserve">set scheduler-locking off|on|step  </w:t>
-      </w:r>
-      <w:r>
-        <w:rPr>
-          <w:rFonts w:hint="eastAsia"/>
-        </w:rPr>
-        <w:t>设置在调试某个线程的时候，其他线程是否执行。</w:t>
+        <w:t>set scheduler-locking off|on|step  设置在调试某个线程的时候，其他线程是否执行。</w:t>
       </w:r>
     </w:p>
     <w:p>
@@ -1966,13 +1357,7 @@
         <w:rPr>
           <w:rFonts w:hint="eastAsia"/>
         </w:rPr>
-        <w:t xml:space="preserve">Off : </w:t>
-      </w:r>
-      <w:r>
-        <w:rPr>
-          <w:rFonts w:hint="eastAsia"/>
-        </w:rPr>
-        <w:t>不锁定人写线程，默认值</w:t>
+        <w:t>Off : 不锁定人写线程，默认值</w:t>
       </w:r>
     </w:p>
     <w:p>
@@ -1984,13 +1369,7 @@
         <w:rPr>
           <w:rFonts w:hint="eastAsia"/>
         </w:rPr>
-        <w:t xml:space="preserve">On: </w:t>
-      </w:r>
-      <w:r>
-        <w:rPr>
-          <w:rFonts w:hint="eastAsia"/>
-        </w:rPr>
-        <w:t>锁定其他线程，只有当前线程执行，</w:t>
+        <w:t>On: 锁定其他线程，只有当前线程执行，</w:t>
       </w:r>
     </w:p>
     <w:p>
@@ -2002,25 +1381,7 @@
         <w:rPr>
           <w:rFonts w:hint="eastAsia"/>
         </w:rPr>
-        <w:t xml:space="preserve">Step: </w:t>
-      </w:r>
-      <w:r>
-        <w:rPr>
-          <w:rFonts w:hint="eastAsia"/>
-        </w:rPr>
-        <w:t>在</w:t>
-      </w:r>
-      <w:r>
-        <w:rPr>
-          <w:rFonts w:hint="eastAsia"/>
-        </w:rPr>
-        <w:t>step</w:t>
-      </w:r>
-      <w:r>
-        <w:rPr>
-          <w:rFonts w:hint="eastAsia"/>
-        </w:rPr>
-        <w:t>（单步时），只有被调试线程运行。</w:t>
+        <w:t>Step: 在step（单步时），只有被调试线程运行。</w:t>
       </w:r>
     </w:p>
     <w:p>
@@ -2035,13 +1396,7 @@
         <w:rPr>
           <w:rFonts w:hint="eastAsia"/>
         </w:rPr>
-        <w:t xml:space="preserve">show scheduler-locking </w:t>
-      </w:r>
-      <w:r>
-        <w:rPr>
-          <w:rFonts w:hint="eastAsia"/>
-        </w:rPr>
-        <w:t>查看当前锁定线程的模式。</w:t>
+        <w:t>show scheduler-locking 查看当前锁定线程的模式。</w:t>
       </w:r>
     </w:p>
     <w:p>
@@ -2065,8 +1420,14 @@
       </w:pPr>
       <w:r>
         <w:pict>
-          <v:shape id="_x0000_i1042" type="#_x0000_t75" style="width:415.5pt;height:58.5pt">
-            <v:imagedata r:id="rId27" o:title="c87c623815a62ad8a5de00a55f9ddfc"/>
+          <v:shape id="_x0000_i1043" o:spt="75" type="#_x0000_t75" style="height:58.5pt;width:415.5pt;" filled="f" o:preferrelative="t" stroked="f" coordsize="21600,21600">
+            <v:path/>
+            <v:fill on="f" focussize="0,0"/>
+            <v:stroke on="f" joinstyle="miter"/>
+            <v:imagedata r:id="rId23" o:title="c87c623815a62ad8a5de00a55f9ddfc"/>
+            <o:lock v:ext="edit" aspectratio="t"/>
+            <w10:wrap type="none"/>
+            <w10:anchorlock/>
           </v:shape>
         </w:pict>
       </w:r>
@@ -2083,25 +1444,7 @@
         <w:rPr>
           <w:rFonts w:hint="eastAsia"/>
         </w:rPr>
-        <w:t>查看</w:t>
-      </w:r>
-      <w:r>
-        <w:rPr>
-          <w:rFonts w:hint="eastAsia"/>
-        </w:rPr>
-        <w:t>cpu</w:t>
-      </w:r>
-      <w:r>
-        <w:rPr>
-          <w:rFonts w:hint="eastAsia"/>
-        </w:rPr>
-        <w:t>使用</w:t>
-      </w:r>
-      <w:r>
-        <w:rPr>
-          <w:rFonts w:hint="eastAsia"/>
-        </w:rPr>
-        <w:t>。</w:t>
+        <w:t>查看cpu使用。</w:t>
       </w:r>
     </w:p>
     <w:p>
@@ -2129,8 +1472,14 @@
       </w:pPr>
       <w:r>
         <w:pict>
-          <v:shape id="_x0000_i1043" type="#_x0000_t75" style="width:348pt;height:110.25pt">
-            <v:imagedata r:id="rId28" o:title=""/>
+          <v:shape id="_x0000_i1044" o:spt="75" type="#_x0000_t75" style="height:110.25pt;width:348pt;" filled="f" o:preferrelative="t" stroked="f" coordsize="21600,21600">
+            <v:path/>
+            <v:fill on="f" focussize="0,0"/>
+            <v:stroke on="f" joinstyle="miter"/>
+            <v:imagedata r:id="rId24" o:title=""/>
+            <o:lock v:ext="edit" aspectratio="t"/>
+            <w10:wrap type="none"/>
+            <w10:anchorlock/>
           </v:shape>
         </w:pict>
       </w:r>
@@ -2143,25 +1492,7 @@
         <w:rPr>
           <w:rFonts w:hint="eastAsia"/>
         </w:rPr>
-        <w:t>（</w:t>
-      </w:r>
-      <w:r>
-        <w:rPr>
-          <w:rFonts w:hint="eastAsia"/>
-        </w:rPr>
-        <w:t>2</w:t>
-      </w:r>
-      <w:r>
-        <w:rPr>
-          <w:rFonts w:hint="eastAsia"/>
-        </w:rPr>
-        <w:t>）</w:t>
-      </w:r>
-      <w:r>
-        <w:rPr>
-          <w:rFonts w:hint="eastAsia"/>
-        </w:rPr>
-        <w:t>查看对应线程</w:t>
+        <w:t>（2）查看对应线程</w:t>
       </w:r>
       <w:r>
         <w:t>ps -mp 15430 -o THREAD,tid,time</w:t>
@@ -2174,8 +1505,14 @@
       </w:pPr>
       <w:r>
         <w:pict>
-          <v:shape id="_x0000_i1044" type="#_x0000_t75" style="width:5in;height:79.5pt">
-            <v:imagedata r:id="rId29" o:title=""/>
+          <v:shape id="_x0000_i1045" o:spt="75" type="#_x0000_t75" style="height:79.5pt;width:360pt;" filled="f" o:preferrelative="t" stroked="f" coordsize="21600,21600">
+            <v:path/>
+            <v:fill on="f" focussize="0,0"/>
+            <v:stroke on="f" joinstyle="miter"/>
+            <v:imagedata r:id="rId25" o:title=""/>
+            <o:lock v:ext="edit" aspectratio="t"/>
+            <w10:wrap type="none"/>
+            <w10:anchorlock/>
           </v:shape>
         </w:pict>
       </w:r>
@@ -2188,31 +1525,7 @@
         <w:rPr>
           <w:rFonts w:hint="eastAsia"/>
         </w:rPr>
-        <w:t>（</w:t>
-      </w:r>
-      <w:r>
-        <w:rPr>
-          <w:rFonts w:hint="eastAsia"/>
-        </w:rPr>
-        <w:t>3</w:t>
-      </w:r>
-      <w:r>
-        <w:rPr>
-          <w:rFonts w:hint="eastAsia"/>
-        </w:rPr>
-        <w:t>）</w:t>
-      </w:r>
-      <w:r>
-        <w:rPr>
-          <w:rFonts w:hint="eastAsia"/>
-        </w:rPr>
-        <w:t xml:space="preserve">pstack 15400 </w:t>
-      </w:r>
-      <w:r>
-        <w:rPr>
-          <w:rFonts w:hint="eastAsia"/>
-        </w:rPr>
-        <w:t>插选线程的堆栈</w:t>
+        <w:t>（3）pstack 15400 插选线程的堆栈</w:t>
       </w:r>
     </w:p>
     <w:p>
@@ -2221,10 +1534,15 @@
         <w:jc w:val="center"/>
       </w:pPr>
       <w:r>
-        <w:lastRenderedPageBreak/>
         <w:pict>
-          <v:shape id="_x0000_i1045" type="#_x0000_t75" style="width:348.75pt;height:117.75pt">
-            <v:imagedata r:id="rId30" o:title=""/>
+          <v:shape id="_x0000_i1046" o:spt="75" type="#_x0000_t75" style="height:117.75pt;width:348.75pt;" filled="f" o:preferrelative="t" stroked="f" coordsize="21600,21600">
+            <v:path/>
+            <v:fill on="f" focussize="0,0"/>
+            <v:stroke on="f" joinstyle="miter"/>
+            <v:imagedata r:id="rId26" o:title=""/>
+            <o:lock v:ext="edit" aspectratio="t"/>
+            <w10:wrap type="none"/>
+            <w10:anchorlock/>
           </v:shape>
         </w:pict>
       </w:r>
@@ -2237,43 +1555,7 @@
         <w:rPr>
           <w:rFonts w:hint="eastAsia"/>
         </w:rPr>
-        <w:t>最后找出是</w:t>
-      </w:r>
-      <w:r>
-        <w:rPr>
-          <w:rFonts w:hint="eastAsia"/>
-        </w:rPr>
-        <w:t xml:space="preserve">epoll_wait </w:t>
-      </w:r>
-      <w:r>
-        <w:rPr>
-          <w:rFonts w:hint="eastAsia"/>
-        </w:rPr>
-        <w:t>的</w:t>
-      </w:r>
-      <w:r>
-        <w:rPr>
-          <w:rFonts w:hint="eastAsia"/>
-        </w:rPr>
-        <w:t>timeout</w:t>
-      </w:r>
-      <w:r>
-        <w:rPr>
-          <w:rFonts w:hint="eastAsia"/>
-        </w:rPr>
-        <w:t>参数为</w:t>
-      </w:r>
-      <w:r>
-        <w:rPr>
-          <w:rFonts w:hint="eastAsia"/>
-        </w:rPr>
-        <w:t>0</w:t>
-      </w:r>
-      <w:r>
-        <w:rPr>
-          <w:rFonts w:hint="eastAsia"/>
-        </w:rPr>
-        <w:t>的原因。</w:t>
+        <w:t>最后找出是epoll_wait 的timeout参数为0的原因。</w:t>
       </w:r>
     </w:p>
     <w:p>
@@ -2283,67 +1565,77 @@
       </w:pPr>
       <w:r>
         <w:pict>
-          <v:shape id="_x0000_i1046" type="#_x0000_t75" style="width:414.75pt;height:34.5pt">
-            <v:imagedata r:id="rId31" o:title=""/>
+          <v:shape id="_x0000_i1047" o:spt="75" type="#_x0000_t75" style="height:34.5pt;width:414.75pt;" filled="f" o:preferrelative="t" stroked="f" coordsize="21600,21600">
+            <v:path/>
+            <v:fill on="f" focussize="0,0"/>
+            <v:stroke on="f" joinstyle="miter"/>
+            <v:imagedata r:id="rId27" o:title=""/>
+            <o:lock v:ext="edit" aspectratio="t"/>
+            <w10:wrap type="none"/>
+            <w10:anchorlock/>
           </v:shape>
         </w:pict>
       </w:r>
+    </w:p>
+    <w:p>
+      <w:pPr>
+        <w:spacing w:line="360" w:lineRule="auto"/>
+        <w:jc w:val="both"/>
+        <w:rPr>
+          <w:rFonts w:hint="eastAsia"/>
+          <w:lang w:val="en-US" w:eastAsia="zh-CN"/>
+        </w:rPr>
+      </w:pPr>
+      <w:r>
+        <w:rPr>
+          <w:rFonts w:hint="eastAsia"/>
+          <w:lang w:val="en-US" w:eastAsia="zh-CN"/>
+        </w:rPr>
+        <w:t>查看程序使用的哪里的动态库</w:t>
+      </w:r>
+    </w:p>
+    <w:p>
+      <w:pPr>
+        <w:spacing w:line="360" w:lineRule="auto"/>
+        <w:jc w:val="both"/>
+        <w:rPr>
+          <w:rFonts w:hint="default"/>
+          <w:lang w:val="en-US" w:eastAsia="zh-CN"/>
+        </w:rPr>
+      </w:pPr>
+      <w:r>
+        <w:pict>
+          <v:shape id="_x0000_i1048" o:spt="75" type="#_x0000_t75" style="height:119.4pt;width:415.25pt;" filled="f" stroked="f" coordsize="21600,21600">
+            <v:path/>
+            <v:fill on="f" focussize="0,0"/>
+            <v:stroke on="f"/>
+            <v:imagedata r:id="rId28" o:title=""/>
+            <o:lock v:ext="edit" aspectratio="t"/>
+            <w10:wrap type="none"/>
+            <w10:anchorlock/>
+          </v:shape>
+        </w:pict>
+      </w:r>
+      <w:bookmarkStart w:id="0" w:name="_GoBack"/>
+      <w:bookmarkEnd w:id="0"/>
     </w:p>
     <w:sectPr>
       <w:pgSz w:w="11906" w:h="16838"/>
       <w:pgMar w:top="1440" w:right="1800" w:bottom="1440" w:left="1800" w:header="851" w:footer="992" w:gutter="0"/>
-      <w:cols w:space="720"/>
-      <w:docGrid w:type="lines" w:linePitch="312"/>
+      <w:cols w:space="720" w:num="1"/>
+      <w:docGrid w:type="lines" w:linePitch="312" w:charSpace="0"/>
     </w:sectPr>
   </w:body>
 </w:document>
 </file>
 
-<file path=word/endnotes.xml><?xml version="1.0" encoding="utf-8"?>
-<w:endnotes xmlns:ve="http://schemas.openxmlformats.org/markup-compatibility/2006" xmlns:o="urn:schemas-microsoft-com:office:office" xmlns:r="http://schemas.openxmlformats.org/officeDocument/2006/relationships" xmlns:m="http://schemas.openxmlformats.org/officeDocument/2006/math" xmlns:v="urn:schemas-microsoft-com:vml" xmlns:wp="http://schemas.openxmlformats.org/drawingml/2006/wordprocessingDrawing" xmlns:w10="urn:schemas-microsoft-com:office:word" xmlns:w="http://schemas.openxmlformats.org/wordprocessingml/2006/main" xmlns:wne="http://schemas.microsoft.com/office/word/2006/wordml">
-  <w:endnote w:type="separator" w:id="-1">
-    <w:p>
-      <w:r>
-        <w:separator/>
-      </w:r>
-    </w:p>
-  </w:endnote>
-  <w:endnote w:type="continuationSeparator" w:id="0">
-    <w:p>
-      <w:r>
-        <w:continuationSeparator/>
-      </w:r>
-    </w:p>
-  </w:endnote>
-</w:endnotes>
-</file>
-
-<file path=word/footnotes.xml><?xml version="1.0" encoding="utf-8"?>
-<w:footnotes xmlns:ve="http://schemas.openxmlformats.org/markup-compatibility/2006" xmlns:o="urn:schemas-microsoft-com:office:office" xmlns:r="http://schemas.openxmlformats.org/officeDocument/2006/relationships" xmlns:m="http://schemas.openxmlformats.org/officeDocument/2006/math" xmlns:v="urn:schemas-microsoft-com:vml" xmlns:wp="http://schemas.openxmlformats.org/drawingml/2006/wordprocessingDrawing" xmlns:w10="urn:schemas-microsoft-com:office:word" xmlns:w="http://schemas.openxmlformats.org/wordprocessingml/2006/main" xmlns:wne="http://schemas.microsoft.com/office/word/2006/wordml">
-  <w:footnote w:type="separator" w:id="-1">
-    <w:p>
-      <w:r>
-        <w:separator/>
-      </w:r>
-    </w:p>
-  </w:footnote>
-  <w:footnote w:type="continuationSeparator" w:id="0">
-    <w:p>
-      <w:r>
-        <w:continuationSeparator/>
-      </w:r>
-    </w:p>
-  </w:footnote>
-</w:footnotes>
-</file>
-
 <file path=word/numbering.xml><?xml version="1.0" encoding="utf-8"?>
-<w:numbering xmlns:ve="http://schemas.openxmlformats.org/markup-compatibility/2006" xmlns:o="urn:schemas-microsoft-com:office:office" xmlns:r="http://schemas.openxmlformats.org/officeDocument/2006/relationships" xmlns:m="http://schemas.openxmlformats.org/officeDocument/2006/math" xmlns:v="urn:schemas-microsoft-com:vml" xmlns:wp="http://schemas.openxmlformats.org/drawingml/2006/wordprocessingDrawing" xmlns:w10="urn:schemas-microsoft-com:office:word" xmlns:w="http://schemas.openxmlformats.org/wordprocessingml/2006/main" xmlns:wne="http://schemas.microsoft.com/office/word/2006/wordml">
+<w:numbering xmlns:wpc="http://schemas.microsoft.com/office/word/2010/wordprocessingCanvas" xmlns:mc="http://schemas.openxmlformats.org/markup-compatibility/2006" xmlns:o="urn:schemas-microsoft-com:office:office" xmlns:r="http://schemas.openxmlformats.org/officeDocument/2006/relationships" xmlns:m="http://schemas.openxmlformats.org/officeDocument/2006/math" xmlns:v="urn:schemas-microsoft-com:vml" xmlns:wp14="http://schemas.microsoft.com/office/word/2010/wordprocessingDrawing" xmlns:wp="http://schemas.openxmlformats.org/drawingml/2006/wordprocessingDrawing" xmlns:w10="urn:schemas-microsoft-com:office:word" xmlns:w="http://schemas.openxmlformats.org/wordprocessingml/2006/main" xmlns:w14="http://schemas.microsoft.com/office/word/2010/wordml" xmlns:wpg="http://schemas.microsoft.com/office/word/2010/wordprocessingGroup" xmlns:wpi="http://schemas.microsoft.com/office/word/2010/wordprocessingInk" xmlns:wne="http://schemas.microsoft.com/office/word/2006/wordml" xmlns:wps="http://schemas.microsoft.com/office/word/2010/wordprocessingShape" mc:Ignorable="w14 wp14">
   <w:abstractNum w:abstractNumId="0">
     <w:nsid w:val="B47DDACE"/>
     <w:multiLevelType w:val="singleLevel"/>
     <w:tmpl w:val="B47DDACE"/>
-    <w:lvl w:ilvl="0">
+    <w:lvl w:ilvl="0" w:tentative="0">
       <w:start w:val="1"/>
       <w:numFmt w:val="chineseCounting"/>
       <w:suff w:val="nothing"/>
@@ -2358,7 +1650,7 @@
     <w:nsid w:val="EBEB998A"/>
     <w:multiLevelType w:val="multilevel"/>
     <w:tmpl w:val="EBEB998A"/>
-    <w:lvl w:ilvl="0" w:tentative="1">
+    <w:lvl w:ilvl="0" w:tentative="0">
       <w:start w:val="1"/>
       <w:numFmt w:val="decimal"/>
       <w:suff w:val="space"/>
@@ -2371,7 +1663,7 @@
         <w:rFonts w:hint="default"/>
       </w:rPr>
     </w:lvl>
-    <w:lvl w:ilvl="1">
+    <w:lvl w:ilvl="1" w:tentative="0">
       <w:start w:val="1"/>
       <w:numFmt w:val="decimal"/>
       <w:suff w:val="space"/>
@@ -2384,7 +1676,7 @@
         <w:rFonts w:hint="default"/>
       </w:rPr>
     </w:lvl>
-    <w:lvl w:ilvl="2">
+    <w:lvl w:ilvl="2" w:tentative="0">
       <w:start w:val="1"/>
       <w:numFmt w:val="decimal"/>
       <w:suff w:val="space"/>
@@ -2397,7 +1689,7 @@
         <w:rFonts w:hint="default"/>
       </w:rPr>
     </w:lvl>
-    <w:lvl w:ilvl="3" w:tentative="1">
+    <w:lvl w:ilvl="3" w:tentative="0">
       <w:start w:val="1"/>
       <w:numFmt w:val="decimal"/>
       <w:suff w:val="space"/>
@@ -2410,7 +1702,7 @@
         <w:rFonts w:hint="default"/>
       </w:rPr>
     </w:lvl>
-    <w:lvl w:ilvl="4" w:tentative="1">
+    <w:lvl w:ilvl="4" w:tentative="0">
       <w:start w:val="1"/>
       <w:numFmt w:val="decimal"/>
       <w:suff w:val="space"/>
@@ -2423,7 +1715,7 @@
         <w:rFonts w:hint="default"/>
       </w:rPr>
     </w:lvl>
-    <w:lvl w:ilvl="5" w:tentative="1">
+    <w:lvl w:ilvl="5" w:tentative="0">
       <w:start w:val="1"/>
       <w:numFmt w:val="decimal"/>
       <w:suff w:val="space"/>
@@ -2436,7 +1728,7 @@
         <w:rFonts w:hint="default"/>
       </w:rPr>
     </w:lvl>
-    <w:lvl w:ilvl="6" w:tentative="1">
+    <w:lvl w:ilvl="6" w:tentative="0">
       <w:start w:val="1"/>
       <w:numFmt w:val="decimal"/>
       <w:suff w:val="space"/>
@@ -2449,7 +1741,7 @@
         <w:rFonts w:hint="default"/>
       </w:rPr>
     </w:lvl>
-    <w:lvl w:ilvl="7" w:tentative="1">
+    <w:lvl w:ilvl="7" w:tentative="0">
       <w:start w:val="1"/>
       <w:numFmt w:val="decimal"/>
       <w:suff w:val="space"/>
@@ -2462,7 +1754,7 @@
         <w:rFonts w:hint="default"/>
       </w:rPr>
     </w:lvl>
-    <w:lvl w:ilvl="8" w:tentative="1">
+    <w:lvl w:ilvl="8" w:tentative="0">
       <w:start w:val="1"/>
       <w:numFmt w:val="decimal"/>
       <w:suff w:val="space"/>
@@ -2478,9 +1770,9 @@
   </w:abstractNum>
   <w:abstractNum w:abstractNumId="2">
     <w:nsid w:val="0BA31330"/>
-    <w:multiLevelType w:val="hybridMultilevel"/>
-    <w:tmpl w:val="1FFEDBC4"/>
-    <w:lvl w:ilvl="0" w:tplc="9CB2F81E">
+    <w:multiLevelType w:val="multilevel"/>
+    <w:tmpl w:val="0BA31330"/>
+    <w:lvl w:ilvl="0" w:tentative="0">
       <w:start w:val="1"/>
       <w:numFmt w:val="decimal"/>
       <w:lvlText w:val="（%1）"/>
@@ -2492,7 +1784,7 @@
         <w:rFonts w:hint="default"/>
       </w:rPr>
     </w:lvl>
-    <w:lvl w:ilvl="1" w:tplc="04090019" w:tentative="1">
+    <w:lvl w:ilvl="1" w:tentative="0">
       <w:start w:val="1"/>
       <w:numFmt w:val="lowerLetter"/>
       <w:lvlText w:val="%2)"/>
@@ -2501,7 +1793,7 @@
         <w:ind w:left="840" w:hanging="420"/>
       </w:pPr>
     </w:lvl>
-    <w:lvl w:ilvl="2" w:tplc="0409001B" w:tentative="1">
+    <w:lvl w:ilvl="2" w:tentative="0">
       <w:start w:val="1"/>
       <w:numFmt w:val="lowerRoman"/>
       <w:lvlText w:val="%3."/>
@@ -2510,7 +1802,7 @@
         <w:ind w:left="1260" w:hanging="420"/>
       </w:pPr>
     </w:lvl>
-    <w:lvl w:ilvl="3" w:tplc="0409000F" w:tentative="1">
+    <w:lvl w:ilvl="3" w:tentative="0">
       <w:start w:val="1"/>
       <w:numFmt w:val="decimal"/>
       <w:lvlText w:val="%4."/>
@@ -2519,7 +1811,7 @@
         <w:ind w:left="1680" w:hanging="420"/>
       </w:pPr>
     </w:lvl>
-    <w:lvl w:ilvl="4" w:tplc="04090019" w:tentative="1">
+    <w:lvl w:ilvl="4" w:tentative="0">
       <w:start w:val="1"/>
       <w:numFmt w:val="lowerLetter"/>
       <w:lvlText w:val="%5)"/>
@@ -2528,7 +1820,7 @@
         <w:ind w:left="2100" w:hanging="420"/>
       </w:pPr>
     </w:lvl>
-    <w:lvl w:ilvl="5" w:tplc="0409001B" w:tentative="1">
+    <w:lvl w:ilvl="5" w:tentative="0">
       <w:start w:val="1"/>
       <w:numFmt w:val="lowerRoman"/>
       <w:lvlText w:val="%6."/>
@@ -2537,7 +1829,7 @@
         <w:ind w:left="2520" w:hanging="420"/>
       </w:pPr>
     </w:lvl>
-    <w:lvl w:ilvl="6" w:tplc="0409000F" w:tentative="1">
+    <w:lvl w:ilvl="6" w:tentative="0">
       <w:start w:val="1"/>
       <w:numFmt w:val="decimal"/>
       <w:lvlText w:val="%7."/>
@@ -2546,7 +1838,7 @@
         <w:ind w:left="2940" w:hanging="420"/>
       </w:pPr>
     </w:lvl>
-    <w:lvl w:ilvl="7" w:tplc="04090019" w:tentative="1">
+    <w:lvl w:ilvl="7" w:tentative="0">
       <w:start w:val="1"/>
       <w:numFmt w:val="lowerLetter"/>
       <w:lvlText w:val="%8)"/>
@@ -2555,7 +1847,7 @@
         <w:ind w:left="3360" w:hanging="420"/>
       </w:pPr>
     </w:lvl>
-    <w:lvl w:ilvl="8" w:tplc="0409001B" w:tentative="1">
+    <w:lvl w:ilvl="8" w:tentative="0">
       <w:start w:val="1"/>
       <w:numFmt w:val="lowerRoman"/>
       <w:lvlText w:val="%9."/>
@@ -2569,7 +1861,7 @@
     <w:nsid w:val="5BE23871"/>
     <w:multiLevelType w:val="singleLevel"/>
     <w:tmpl w:val="5BE23871"/>
-    <w:lvl w:ilvl="0">
+    <w:lvl w:ilvl="0" w:tentative="0">
       <w:start w:val="4"/>
       <w:numFmt w:val="decimal"/>
       <w:suff w:val="nothing"/>
@@ -2581,7 +1873,7 @@
     <w:nsid w:val="5BE23891"/>
     <w:multiLevelType w:val="singleLevel"/>
     <w:tmpl w:val="5BE23891"/>
-    <w:lvl w:ilvl="0">
+    <w:lvl w:ilvl="0" w:tentative="0">
       <w:start w:val="1"/>
       <w:numFmt w:val="decimal"/>
       <w:suff w:val="nothing"/>
@@ -2593,7 +1885,7 @@
     <w:nsid w:val="5BEB7DEB"/>
     <w:multiLevelType w:val="singleLevel"/>
     <w:tmpl w:val="5BEB7DEB"/>
-    <w:lvl w:ilvl="0">
+    <w:lvl w:ilvl="0" w:tentative="0">
       <w:start w:val="5"/>
       <w:numFmt w:val="decimal"/>
       <w:suff w:val="nothing"/>
@@ -2605,7 +1897,7 @@
     <w:nsid w:val="5BEB7E07"/>
     <w:multiLevelType w:val="singleLevel"/>
     <w:tmpl w:val="5BEB7E07"/>
-    <w:lvl w:ilvl="0">
+    <w:lvl w:ilvl="0" w:tentative="0">
       <w:start w:val="1"/>
       <w:numFmt w:val="decimal"/>
       <w:suff w:val="space"/>
@@ -2638,183 +1930,293 @@
 </file>
 
 <file path=word/styles.xml><?xml version="1.0" encoding="utf-8"?>
-<w:styles xmlns:r="http://schemas.openxmlformats.org/officeDocument/2006/relationships" xmlns:w="http://schemas.openxmlformats.org/wordprocessingml/2006/main">
+<w:styles xmlns:mc="http://schemas.openxmlformats.org/markup-compatibility/2006" xmlns:o="urn:schemas-microsoft-com:office:office" xmlns:r="http://schemas.openxmlformats.org/officeDocument/2006/relationships" xmlns:m="http://schemas.openxmlformats.org/officeDocument/2006/math" xmlns:v="urn:schemas-microsoft-com:vml" xmlns:w="http://schemas.openxmlformats.org/wordprocessingml/2006/main" xmlns:w14="http://schemas.microsoft.com/office/word/2010/wordml" xmlns:w10="urn:schemas-microsoft-com:office:word" xmlns:sl="http://schemas.openxmlformats.org/schemaLibrary/2006/main" mc:Ignorable="w14">
   <w:docDefaults>
     <w:rPrDefault>
       <w:rPr>
-        <w:rFonts w:ascii="Times New Roman" w:eastAsia="宋体" w:hAnsi="Times New Roman" w:cs="Times New Roman"/>
-        <w:lang w:val="en-US" w:eastAsia="zh-CN" w:bidi="ar-SA"/>
+        <w:rFonts w:ascii="Times New Roman" w:hAnsi="Times New Roman" w:eastAsia="宋体" w:cs="Times New Roman"/>
       </w:rPr>
     </w:rPrDefault>
-    <w:pPrDefault/>
   </w:docDefaults>
-  <w:latentStyles w:defLockedState="0" w:defUIPriority="0" w:defSemiHidden="0" w:defUnhideWhenUsed="0" w:defQFormat="0" w:count="267">
-    <w:lsdException w:name="Normal" w:qFormat="1"/>
-    <w:lsdException w:name="heading 1" w:qFormat="1"/>
-    <w:lsdException w:name="heading 2" w:semiHidden="1" w:unhideWhenUsed="1" w:qFormat="1"/>
-    <w:lsdException w:name="heading 3" w:semiHidden="1" w:unhideWhenUsed="1" w:qFormat="1"/>
-    <w:lsdException w:name="heading 4" w:semiHidden="1" w:unhideWhenUsed="1" w:qFormat="1"/>
-    <w:lsdException w:name="heading 5" w:semiHidden="1" w:unhideWhenUsed="1" w:qFormat="1"/>
-    <w:lsdException w:name="heading 6" w:semiHidden="1" w:unhideWhenUsed="1" w:qFormat="1"/>
-    <w:lsdException w:name="heading 7" w:semiHidden="1" w:unhideWhenUsed="1" w:qFormat="1"/>
-    <w:lsdException w:name="heading 8" w:semiHidden="1" w:unhideWhenUsed="1" w:qFormat="1"/>
-    <w:lsdException w:name="heading 9" w:semiHidden="1" w:unhideWhenUsed="1" w:qFormat="1"/>
-    <w:lsdException w:name="caption" w:semiHidden="1" w:unhideWhenUsed="1" w:qFormat="1"/>
-    <w:lsdException w:name="Title" w:qFormat="1"/>
-    <w:lsdException w:name="Default Paragraph Font" w:semiHidden="1" w:qFormat="1"/>
-    <w:lsdException w:name="Subtitle" w:qFormat="1"/>
-    <w:lsdException w:name="Strong" w:qFormat="1"/>
-    <w:lsdException w:name="Emphasis" w:qFormat="1"/>
-    <w:lsdException w:name="HTML Top of Form" w:semiHidden="1" w:uiPriority="99" w:unhideWhenUsed="1"/>
-    <w:lsdException w:name="HTML Bottom of Form" w:semiHidden="1" w:uiPriority="99" w:unhideWhenUsed="1"/>
-    <w:lsdException w:name="Normal (Web)" w:qFormat="1"/>
-    <w:lsdException w:name="HTML Code" w:qFormat="1"/>
-    <w:lsdException w:name="Normal Table" w:semiHidden="1" w:qFormat="1"/>
-    <w:lsdException w:name="No List" w:semiHidden="1" w:uiPriority="99" w:unhideWhenUsed="1"/>
-    <w:lsdException w:name="Outline List 1" w:semiHidden="1" w:uiPriority="99" w:unhideWhenUsed="1"/>
-    <w:lsdException w:name="Outline List 2" w:semiHidden="1" w:uiPriority="99" w:unhideWhenUsed="1"/>
-    <w:lsdException w:name="Outline List 3" w:semiHidden="1" w:uiPriority="99" w:unhideWhenUsed="1"/>
-    <w:lsdException w:name="Placeholder Text" w:semiHidden="1" w:uiPriority="99" w:unhideWhenUsed="1"/>
-    <w:lsdException w:name="No Spacing" w:semiHidden="1" w:uiPriority="99" w:unhideWhenUsed="1"/>
-    <w:lsdException w:name="Light Shading" w:uiPriority="60"/>
-    <w:lsdException w:name="Light List" w:uiPriority="61"/>
-    <w:lsdException w:name="Light Grid" w:uiPriority="62"/>
-    <w:lsdException w:name="Medium Shading 1" w:uiPriority="63"/>
-    <w:lsdException w:name="Medium Shading 2" w:uiPriority="64"/>
-    <w:lsdException w:name="Medium List 1" w:uiPriority="65"/>
-    <w:lsdException w:name="Medium List 2" w:uiPriority="66"/>
-    <w:lsdException w:name="Medium Grid 1" w:uiPriority="67"/>
-    <w:lsdException w:name="Medium Grid 2" w:uiPriority="68"/>
-    <w:lsdException w:name="Medium Grid 3" w:uiPriority="69"/>
-    <w:lsdException w:name="Dark List" w:uiPriority="70"/>
-    <w:lsdException w:name="Colorful Shading" w:uiPriority="71"/>
-    <w:lsdException w:name="Colorful List" w:uiPriority="72"/>
-    <w:lsdException w:name="Colorful Grid" w:uiPriority="73"/>
-    <w:lsdException w:name="Light Shading Accent 1" w:uiPriority="60"/>
-    <w:lsdException w:name="Light List Accent 1" w:uiPriority="61"/>
-    <w:lsdException w:name="Light Grid Accent 1" w:uiPriority="62"/>
-    <w:lsdException w:name="Medium Shading 1 Accent 1" w:uiPriority="63"/>
-    <w:lsdException w:name="Medium Shading 2 Accent 1" w:uiPriority="64"/>
-    <w:lsdException w:name="Medium List 1 Accent 1" w:uiPriority="65"/>
-    <w:lsdException w:name="Revision" w:semiHidden="1" w:uiPriority="99" w:unhideWhenUsed="1"/>
-    <w:lsdException w:name="List Paragraph" w:semiHidden="1" w:uiPriority="99" w:unhideWhenUsed="1"/>
-    <w:lsdException w:name="Quote" w:semiHidden="1" w:uiPriority="99" w:unhideWhenUsed="1"/>
-    <w:lsdException w:name="Intense Quote" w:semiHidden="1" w:uiPriority="99" w:unhideWhenUsed="1"/>
-    <w:lsdException w:name="Medium List 2 Accent 1" w:uiPriority="66"/>
-    <w:lsdException w:name="Medium Grid 1 Accent 1" w:uiPriority="67"/>
-    <w:lsdException w:name="Medium Grid 2 Accent 1" w:uiPriority="68"/>
-    <w:lsdException w:name="Medium Grid 3 Accent 1" w:uiPriority="69"/>
-    <w:lsdException w:name="Dark List Accent 1" w:uiPriority="70"/>
-    <w:lsdException w:name="Colorful Shading Accent 1" w:uiPriority="71"/>
-    <w:lsdException w:name="Colorful List Accent 1" w:uiPriority="72"/>
-    <w:lsdException w:name="Colorful Grid Accent 1" w:uiPriority="73"/>
-    <w:lsdException w:name="Light Shading Accent 2" w:uiPriority="60"/>
-    <w:lsdException w:name="Light List Accent 2" w:uiPriority="61"/>
-    <w:lsdException w:name="Light Grid Accent 2" w:uiPriority="62"/>
-    <w:lsdException w:name="Medium Shading 1 Accent 2" w:uiPriority="63"/>
-    <w:lsdException w:name="Medium Shading 2 Accent 2" w:uiPriority="64"/>
-    <w:lsdException w:name="Medium List 1 Accent 2" w:uiPriority="65"/>
-    <w:lsdException w:name="Medium List 2 Accent 2" w:uiPriority="66"/>
-    <w:lsdException w:name="Medium Grid 1 Accent 2" w:uiPriority="67"/>
-    <w:lsdException w:name="Medium Grid 2 Accent 2" w:uiPriority="68"/>
-    <w:lsdException w:name="Medium Grid 3 Accent 2" w:uiPriority="69"/>
-    <w:lsdException w:name="Dark List Accent 2" w:uiPriority="70"/>
-    <w:lsdException w:name="Colorful Shading Accent 2" w:uiPriority="71"/>
-    <w:lsdException w:name="Colorful List Accent 2" w:uiPriority="72"/>
-    <w:lsdException w:name="Colorful Grid Accent 2" w:uiPriority="73"/>
-    <w:lsdException w:name="Light Shading Accent 3" w:uiPriority="60"/>
-    <w:lsdException w:name="Light List Accent 3" w:uiPriority="61"/>
-    <w:lsdException w:name="Light Grid Accent 3" w:uiPriority="62"/>
-    <w:lsdException w:name="Medium Shading 1 Accent 3" w:uiPriority="63"/>
-    <w:lsdException w:name="Medium Shading 2 Accent 3" w:uiPriority="64"/>
-    <w:lsdException w:name="Medium List 1 Accent 3" w:uiPriority="65"/>
-    <w:lsdException w:name="Medium List 2 Accent 3" w:uiPriority="66"/>
-    <w:lsdException w:name="Medium Grid 1 Accent 3" w:uiPriority="67"/>
-    <w:lsdException w:name="Medium Grid 2 Accent 3" w:uiPriority="68"/>
-    <w:lsdException w:name="Medium Grid 3 Accent 3" w:uiPriority="69"/>
-    <w:lsdException w:name="Dark List Accent 3" w:uiPriority="70"/>
-    <w:lsdException w:name="Colorful Shading Accent 3" w:uiPriority="71"/>
-    <w:lsdException w:name="Colorful List Accent 3" w:uiPriority="72"/>
-    <w:lsdException w:name="Colorful Grid Accent 3" w:uiPriority="73"/>
-    <w:lsdException w:name="Light Shading Accent 4" w:uiPriority="60"/>
-    <w:lsdException w:name="Light List Accent 4" w:uiPriority="61"/>
-    <w:lsdException w:name="Light Grid Accent 4" w:uiPriority="62"/>
-    <w:lsdException w:name="Medium Shading 1 Accent 4" w:uiPriority="63"/>
-    <w:lsdException w:name="Medium Shading 2 Accent 4" w:uiPriority="64"/>
-    <w:lsdException w:name="Medium List 1 Accent 4" w:uiPriority="65"/>
-    <w:lsdException w:name="Medium List 2 Accent 4" w:uiPriority="66"/>
-    <w:lsdException w:name="Medium Grid 1 Accent 4" w:uiPriority="67"/>
-    <w:lsdException w:name="Medium Grid 2 Accent 4" w:uiPriority="68"/>
-    <w:lsdException w:name="Medium Grid 3 Accent 4" w:uiPriority="69"/>
-    <w:lsdException w:name="Dark List Accent 4" w:uiPriority="70"/>
-    <w:lsdException w:name="Colorful Shading Accent 4" w:uiPriority="71"/>
-    <w:lsdException w:name="Colorful List Accent 4" w:uiPriority="72"/>
-    <w:lsdException w:name="Colorful Grid Accent 4" w:uiPriority="73"/>
-    <w:lsdException w:name="Light Shading Accent 5" w:uiPriority="60"/>
-    <w:lsdException w:name="Light List Accent 5" w:uiPriority="61"/>
-    <w:lsdException w:name="Light Grid Accent 5" w:uiPriority="62"/>
-    <w:lsdException w:name="Medium Shading 1 Accent 5" w:uiPriority="63"/>
-    <w:lsdException w:name="Medium Shading 2 Accent 5" w:uiPriority="64"/>
-    <w:lsdException w:name="Medium List 1 Accent 5" w:uiPriority="65"/>
-    <w:lsdException w:name="Medium List 2 Accent 5" w:uiPriority="66"/>
-    <w:lsdException w:name="Medium Grid 1 Accent 5" w:uiPriority="67"/>
-    <w:lsdException w:name="Medium Grid 2 Accent 5" w:uiPriority="68"/>
-    <w:lsdException w:name="Medium Grid 3 Accent 5" w:uiPriority="69"/>
-    <w:lsdException w:name="Dark List Accent 5" w:uiPriority="70"/>
-    <w:lsdException w:name="Colorful Shading Accent 5" w:uiPriority="71"/>
-    <w:lsdException w:name="Colorful List Accent 5" w:uiPriority="72"/>
-    <w:lsdException w:name="Colorful Grid Accent 5" w:uiPriority="73"/>
-    <w:lsdException w:name="Light Shading Accent 6" w:uiPriority="60"/>
-    <w:lsdException w:name="Light List Accent 6" w:uiPriority="61"/>
-    <w:lsdException w:name="Light Grid Accent 6" w:uiPriority="62"/>
-    <w:lsdException w:name="Medium Shading 1 Accent 6" w:uiPriority="63"/>
-    <w:lsdException w:name="Medium Shading 2 Accent 6" w:uiPriority="64"/>
-    <w:lsdException w:name="Medium List 1 Accent 6" w:uiPriority="65"/>
-    <w:lsdException w:name="Medium List 2 Accent 6" w:uiPriority="66"/>
-    <w:lsdException w:name="Medium Grid 1 Accent 6" w:uiPriority="67"/>
-    <w:lsdException w:name="Medium Grid 2 Accent 6" w:uiPriority="68"/>
-    <w:lsdException w:name="Medium Grid 3 Accent 6" w:uiPriority="69"/>
-    <w:lsdException w:name="Dark List Accent 6" w:uiPriority="70"/>
-    <w:lsdException w:name="Colorful Shading Accent 6" w:uiPriority="71"/>
-    <w:lsdException w:name="Colorful List Accent 6" w:uiPriority="72"/>
-    <w:lsdException w:name="Colorful Grid Accent 6" w:uiPriority="73"/>
-    <w:lsdException w:name="Subtle Emphasis" w:uiPriority="19" w:qFormat="1"/>
-    <w:lsdException w:name="Intense Emphasis" w:uiPriority="21" w:qFormat="1"/>
-    <w:lsdException w:name="Subtle Reference" w:uiPriority="31" w:qFormat="1"/>
-    <w:lsdException w:name="Intense Reference" w:uiPriority="32" w:qFormat="1"/>
-    <w:lsdException w:name="Book Title" w:uiPriority="33" w:qFormat="1"/>
-    <w:lsdException w:name="Bibliography" w:semiHidden="1" w:uiPriority="37" w:unhideWhenUsed="1"/>
-    <w:lsdException w:name="TOC Heading" w:semiHidden="1" w:uiPriority="39" w:unhideWhenUsed="1" w:qFormat="1"/>
+  <w:latentStyles w:count="260" w:defQFormat="0" w:defUnhideWhenUsed="1" w:defSemiHidden="1" w:defUIPriority="99" w:defLockedState="0">
+    <w:lsdException w:qFormat="1" w:unhideWhenUsed="0" w:uiPriority="0" w:semiHidden="0" w:name="Normal"/>
+    <w:lsdException w:qFormat="1" w:unhideWhenUsed="0" w:uiPriority="0" w:semiHidden="0" w:name="heading 1"/>
+    <w:lsdException w:qFormat="1" w:uiPriority="0" w:name="heading 2"/>
+    <w:lsdException w:qFormat="1" w:uiPriority="0" w:name="heading 3"/>
+    <w:lsdException w:qFormat="1" w:uiPriority="0" w:name="heading 4"/>
+    <w:lsdException w:qFormat="1" w:uiPriority="0" w:name="heading 5"/>
+    <w:lsdException w:qFormat="1" w:uiPriority="0" w:name="heading 6"/>
+    <w:lsdException w:qFormat="1" w:uiPriority="0" w:name="heading 7"/>
+    <w:lsdException w:qFormat="1" w:uiPriority="0" w:name="heading 8"/>
+    <w:lsdException w:qFormat="1" w:uiPriority="0" w:name="heading 9"/>
+    <w:lsdException w:unhideWhenUsed="0" w:uiPriority="0" w:semiHidden="0" w:name="index 1"/>
+    <w:lsdException w:unhideWhenUsed="0" w:uiPriority="0" w:semiHidden="0" w:name="index 2"/>
+    <w:lsdException w:unhideWhenUsed="0" w:uiPriority="0" w:semiHidden="0" w:name="index 3"/>
+    <w:lsdException w:unhideWhenUsed="0" w:uiPriority="0" w:semiHidden="0" w:name="index 4"/>
+    <w:lsdException w:unhideWhenUsed="0" w:uiPriority="0" w:semiHidden="0" w:name="index 5"/>
+    <w:lsdException w:unhideWhenUsed="0" w:uiPriority="0" w:semiHidden="0" w:name="index 6"/>
+    <w:lsdException w:unhideWhenUsed="0" w:uiPriority="0" w:semiHidden="0" w:name="index 7"/>
+    <w:lsdException w:unhideWhenUsed="0" w:uiPriority="0" w:semiHidden="0" w:name="index 8"/>
+    <w:lsdException w:unhideWhenUsed="0" w:uiPriority="0" w:semiHidden="0" w:name="index 9"/>
+    <w:lsdException w:unhideWhenUsed="0" w:uiPriority="0" w:semiHidden="0" w:name="toc 1"/>
+    <w:lsdException w:unhideWhenUsed="0" w:uiPriority="0" w:semiHidden="0" w:name="toc 2"/>
+    <w:lsdException w:unhideWhenUsed="0" w:uiPriority="0" w:semiHidden="0" w:name="toc 3"/>
+    <w:lsdException w:unhideWhenUsed="0" w:uiPriority="0" w:semiHidden="0" w:name="toc 4"/>
+    <w:lsdException w:unhideWhenUsed="0" w:uiPriority="0" w:semiHidden="0" w:name="toc 5"/>
+    <w:lsdException w:unhideWhenUsed="0" w:uiPriority="0" w:semiHidden="0" w:name="toc 6"/>
+    <w:lsdException w:unhideWhenUsed="0" w:uiPriority="0" w:semiHidden="0" w:name="toc 7"/>
+    <w:lsdException w:unhideWhenUsed="0" w:uiPriority="0" w:semiHidden="0" w:name="toc 8"/>
+    <w:lsdException w:unhideWhenUsed="0" w:uiPriority="0" w:semiHidden="0" w:name="toc 9"/>
+    <w:lsdException w:unhideWhenUsed="0" w:uiPriority="0" w:semiHidden="0" w:name="Normal Indent"/>
+    <w:lsdException w:unhideWhenUsed="0" w:uiPriority="0" w:semiHidden="0" w:name="footnote text"/>
+    <w:lsdException w:unhideWhenUsed="0" w:uiPriority="0" w:semiHidden="0" w:name="annotation text"/>
+    <w:lsdException w:unhideWhenUsed="0" w:uiPriority="0" w:semiHidden="0" w:name="header"/>
+    <w:lsdException w:unhideWhenUsed="0" w:uiPriority="0" w:semiHidden="0" w:name="footer"/>
+    <w:lsdException w:unhideWhenUsed="0" w:uiPriority="0" w:semiHidden="0" w:name="index heading"/>
+    <w:lsdException w:qFormat="1" w:uiPriority="0" w:name="caption"/>
+    <w:lsdException w:unhideWhenUsed="0" w:uiPriority="0" w:semiHidden="0" w:name="table of figures"/>
+    <w:lsdException w:unhideWhenUsed="0" w:uiPriority="0" w:semiHidden="0" w:name="envelope address"/>
+    <w:lsdException w:unhideWhenUsed="0" w:uiPriority="0" w:semiHidden="0" w:name="envelope return"/>
+    <w:lsdException w:unhideWhenUsed="0" w:uiPriority="0" w:semiHidden="0" w:name="footnote reference"/>
+    <w:lsdException w:unhideWhenUsed="0" w:uiPriority="0" w:semiHidden="0" w:name="annotation reference"/>
+    <w:lsdException w:unhideWhenUsed="0" w:uiPriority="0" w:semiHidden="0" w:name="line number"/>
+    <w:lsdException w:unhideWhenUsed="0" w:uiPriority="0" w:semiHidden="0" w:name="page number"/>
+    <w:lsdException w:unhideWhenUsed="0" w:uiPriority="0" w:semiHidden="0" w:name="endnote reference"/>
+    <w:lsdException w:unhideWhenUsed="0" w:uiPriority="0" w:semiHidden="0" w:name="endnote text"/>
+    <w:lsdException w:unhideWhenUsed="0" w:uiPriority="0" w:semiHidden="0" w:name="table of authorities"/>
+    <w:lsdException w:unhideWhenUsed="0" w:uiPriority="0" w:semiHidden="0" w:name="macro"/>
+    <w:lsdException w:unhideWhenUsed="0" w:uiPriority="0" w:semiHidden="0" w:name="toa heading"/>
+    <w:lsdException w:unhideWhenUsed="0" w:uiPriority="0" w:semiHidden="0" w:name="List"/>
+    <w:lsdException w:unhideWhenUsed="0" w:uiPriority="0" w:semiHidden="0" w:name="List Bullet"/>
+    <w:lsdException w:unhideWhenUsed="0" w:uiPriority="0" w:semiHidden="0" w:name="List Number"/>
+    <w:lsdException w:unhideWhenUsed="0" w:uiPriority="0" w:semiHidden="0" w:name="List 2"/>
+    <w:lsdException w:unhideWhenUsed="0" w:uiPriority="0" w:semiHidden="0" w:name="List 3"/>
+    <w:lsdException w:unhideWhenUsed="0" w:uiPriority="0" w:semiHidden="0" w:name="List 4"/>
+    <w:lsdException w:unhideWhenUsed="0" w:uiPriority="0" w:semiHidden="0" w:name="List 5"/>
+    <w:lsdException w:unhideWhenUsed="0" w:uiPriority="0" w:semiHidden="0" w:name="List Bullet 2"/>
+    <w:lsdException w:unhideWhenUsed="0" w:uiPriority="0" w:semiHidden="0" w:name="List Bullet 3"/>
+    <w:lsdException w:unhideWhenUsed="0" w:uiPriority="0" w:semiHidden="0" w:name="List Bullet 4"/>
+    <w:lsdException w:unhideWhenUsed="0" w:uiPriority="0" w:semiHidden="0" w:name="List Bullet 5"/>
+    <w:lsdException w:unhideWhenUsed="0" w:uiPriority="0" w:semiHidden="0" w:name="List Number 2"/>
+    <w:lsdException w:unhideWhenUsed="0" w:uiPriority="0" w:semiHidden="0" w:name="List Number 3"/>
+    <w:lsdException w:unhideWhenUsed="0" w:uiPriority="0" w:semiHidden="0" w:name="List Number 4"/>
+    <w:lsdException w:unhideWhenUsed="0" w:uiPriority="0" w:semiHidden="0" w:name="List Number 5"/>
+    <w:lsdException w:qFormat="1" w:unhideWhenUsed="0" w:uiPriority="0" w:semiHidden="0" w:name="Title"/>
+    <w:lsdException w:unhideWhenUsed="0" w:uiPriority="0" w:semiHidden="0" w:name="Closing"/>
+    <w:lsdException w:unhideWhenUsed="0" w:uiPriority="0" w:semiHidden="0" w:name="Signature"/>
+    <w:lsdException w:uiPriority="1" w:name="Default Paragraph Font"/>
+    <w:lsdException w:unhideWhenUsed="0" w:uiPriority="0" w:semiHidden="0" w:name="Body Text"/>
+    <w:lsdException w:unhideWhenUsed="0" w:uiPriority="0" w:semiHidden="0" w:name="Body Text Indent"/>
+    <w:lsdException w:unhideWhenUsed="0" w:uiPriority="0" w:semiHidden="0" w:name="List Continue"/>
+    <w:lsdException w:unhideWhenUsed="0" w:uiPriority="0" w:semiHidden="0" w:name="List Continue 2"/>
+    <w:lsdException w:unhideWhenUsed="0" w:uiPriority="0" w:semiHidden="0" w:name="List Continue 3"/>
+    <w:lsdException w:unhideWhenUsed="0" w:uiPriority="0" w:semiHidden="0" w:name="List Continue 4"/>
+    <w:lsdException w:unhideWhenUsed="0" w:uiPriority="0" w:semiHidden="0" w:name="List Continue 5"/>
+    <w:lsdException w:unhideWhenUsed="0" w:uiPriority="0" w:semiHidden="0" w:name="Message Header"/>
+    <w:lsdException w:qFormat="1" w:unhideWhenUsed="0" w:uiPriority="0" w:semiHidden="0" w:name="Subtitle"/>
+    <w:lsdException w:unhideWhenUsed="0" w:uiPriority="0" w:semiHidden="0" w:name="Salutation"/>
+    <w:lsdException w:unhideWhenUsed="0" w:uiPriority="0" w:semiHidden="0" w:name="Date"/>
+    <w:lsdException w:unhideWhenUsed="0" w:uiPriority="0" w:semiHidden="0" w:name="Body Text First Indent"/>
+    <w:lsdException w:unhideWhenUsed="0" w:uiPriority="0" w:semiHidden="0" w:name="Body Text First Indent 2"/>
+    <w:lsdException w:unhideWhenUsed="0" w:uiPriority="0" w:semiHidden="0" w:name="Note Heading"/>
+    <w:lsdException w:unhideWhenUsed="0" w:uiPriority="0" w:semiHidden="0" w:name="Body Text 2"/>
+    <w:lsdException w:unhideWhenUsed="0" w:uiPriority="0" w:semiHidden="0" w:name="Body Text 3"/>
+    <w:lsdException w:unhideWhenUsed="0" w:uiPriority="0" w:semiHidden="0" w:name="Body Text Indent 2"/>
+    <w:lsdException w:unhideWhenUsed="0" w:uiPriority="0" w:semiHidden="0" w:name="Body Text Indent 3"/>
+    <w:lsdException w:unhideWhenUsed="0" w:uiPriority="0" w:semiHidden="0" w:name="Block Text"/>
+    <w:lsdException w:unhideWhenUsed="0" w:uiPriority="0" w:semiHidden="0" w:name="Hyperlink"/>
+    <w:lsdException w:unhideWhenUsed="0" w:uiPriority="0" w:semiHidden="0" w:name="FollowedHyperlink"/>
+    <w:lsdException w:qFormat="1" w:unhideWhenUsed="0" w:uiPriority="0" w:semiHidden="0" w:name="Strong"/>
+    <w:lsdException w:qFormat="1" w:unhideWhenUsed="0" w:uiPriority="0" w:semiHidden="0" w:name="Emphasis"/>
+    <w:lsdException w:unhideWhenUsed="0" w:uiPriority="0" w:semiHidden="0" w:name="Document Map"/>
+    <w:lsdException w:unhideWhenUsed="0" w:uiPriority="0" w:semiHidden="0" w:name="Plain Text"/>
+    <w:lsdException w:unhideWhenUsed="0" w:uiPriority="0" w:semiHidden="0" w:name="E-mail Signature"/>
+    <w:lsdException w:qFormat="1" w:unhideWhenUsed="0" w:uiPriority="0" w:semiHidden="0" w:name="Normal (Web)"/>
+    <w:lsdException w:unhideWhenUsed="0" w:uiPriority="0" w:semiHidden="0" w:name="HTML Acronym"/>
+    <w:lsdException w:unhideWhenUsed="0" w:uiPriority="0" w:semiHidden="0" w:name="HTML Address"/>
+    <w:lsdException w:unhideWhenUsed="0" w:uiPriority="0" w:semiHidden="0" w:name="HTML Cite"/>
+    <w:lsdException w:qFormat="1" w:unhideWhenUsed="0" w:uiPriority="0" w:semiHidden="0" w:name="HTML Code"/>
+    <w:lsdException w:unhideWhenUsed="0" w:uiPriority="0" w:semiHidden="0" w:name="HTML Definition"/>
+    <w:lsdException w:unhideWhenUsed="0" w:uiPriority="0" w:semiHidden="0" w:name="HTML Keyboard"/>
+    <w:lsdException w:unhideWhenUsed="0" w:uiPriority="0" w:semiHidden="0" w:name="HTML Preformatted"/>
+    <w:lsdException w:unhideWhenUsed="0" w:uiPriority="0" w:semiHidden="0" w:name="HTML Sample"/>
+    <w:lsdException w:unhideWhenUsed="0" w:uiPriority="0" w:semiHidden="0" w:name="HTML Typewriter"/>
+    <w:lsdException w:unhideWhenUsed="0" w:uiPriority="0" w:semiHidden="0" w:name="HTML Variable"/>
+    <w:lsdException w:qFormat="1" w:uiPriority="99" w:name="Normal Table"/>
+    <w:lsdException w:unhideWhenUsed="0" w:uiPriority="0" w:semiHidden="0" w:name="annotation subject"/>
+    <w:lsdException w:unhideWhenUsed="0" w:uiPriority="0" w:semiHidden="0" w:name="Table Simple 1"/>
+    <w:lsdException w:unhideWhenUsed="0" w:uiPriority="0" w:semiHidden="0" w:name="Table Simple 2"/>
+    <w:lsdException w:unhideWhenUsed="0" w:uiPriority="0" w:semiHidden="0" w:name="Table Simple 3"/>
+    <w:lsdException w:unhideWhenUsed="0" w:uiPriority="0" w:semiHidden="0" w:name="Table Classic 1"/>
+    <w:lsdException w:unhideWhenUsed="0" w:uiPriority="0" w:semiHidden="0" w:name="Table Classic 2"/>
+    <w:lsdException w:unhideWhenUsed="0" w:uiPriority="0" w:semiHidden="0" w:name="Table Classic 3"/>
+    <w:lsdException w:unhideWhenUsed="0" w:uiPriority="0" w:semiHidden="0" w:name="Table Classic 4"/>
+    <w:lsdException w:unhideWhenUsed="0" w:uiPriority="0" w:semiHidden="0" w:name="Table Colorful 1"/>
+    <w:lsdException w:unhideWhenUsed="0" w:uiPriority="0" w:semiHidden="0" w:name="Table Colorful 2"/>
+    <w:lsdException w:unhideWhenUsed="0" w:uiPriority="0" w:semiHidden="0" w:name="Table Colorful 3"/>
+    <w:lsdException w:unhideWhenUsed="0" w:uiPriority="0" w:semiHidden="0" w:name="Table Columns 1"/>
+    <w:lsdException w:unhideWhenUsed="0" w:uiPriority="0" w:semiHidden="0" w:name="Table Columns 2"/>
+    <w:lsdException w:unhideWhenUsed="0" w:uiPriority="0" w:semiHidden="0" w:name="Table Columns 3"/>
+    <w:lsdException w:unhideWhenUsed="0" w:uiPriority="0" w:semiHidden="0" w:name="Table Columns 4"/>
+    <w:lsdException w:unhideWhenUsed="0" w:uiPriority="0" w:semiHidden="0" w:name="Table Columns 5"/>
+    <w:lsdException w:unhideWhenUsed="0" w:uiPriority="0" w:semiHidden="0" w:name="Table Grid 1"/>
+    <w:lsdException w:unhideWhenUsed="0" w:uiPriority="0" w:semiHidden="0" w:name="Table Grid 2"/>
+    <w:lsdException w:unhideWhenUsed="0" w:uiPriority="0" w:semiHidden="0" w:name="Table Grid 3"/>
+    <w:lsdException w:unhideWhenUsed="0" w:uiPriority="0" w:semiHidden="0" w:name="Table Grid 4"/>
+    <w:lsdException w:unhideWhenUsed="0" w:uiPriority="0" w:semiHidden="0" w:name="Table Grid 5"/>
+    <w:lsdException w:unhideWhenUsed="0" w:uiPriority="0" w:semiHidden="0" w:name="Table Grid 6"/>
+    <w:lsdException w:unhideWhenUsed="0" w:uiPriority="0" w:semiHidden="0" w:name="Table Grid 7"/>
+    <w:lsdException w:unhideWhenUsed="0" w:uiPriority="0" w:semiHidden="0" w:name="Table Grid 8"/>
+    <w:lsdException w:unhideWhenUsed="0" w:uiPriority="0" w:semiHidden="0" w:name="Table List 1"/>
+    <w:lsdException w:unhideWhenUsed="0" w:uiPriority="0" w:semiHidden="0" w:name="Table List 2"/>
+    <w:lsdException w:unhideWhenUsed="0" w:uiPriority="0" w:semiHidden="0" w:name="Table List 3"/>
+    <w:lsdException w:unhideWhenUsed="0" w:uiPriority="0" w:semiHidden="0" w:name="Table List 4"/>
+    <w:lsdException w:unhideWhenUsed="0" w:uiPriority="0" w:semiHidden="0" w:name="Table List 5"/>
+    <w:lsdException w:unhideWhenUsed="0" w:uiPriority="0" w:semiHidden="0" w:name="Table List 6"/>
+    <w:lsdException w:unhideWhenUsed="0" w:uiPriority="0" w:semiHidden="0" w:name="Table List 7"/>
+    <w:lsdException w:unhideWhenUsed="0" w:uiPriority="0" w:semiHidden="0" w:name="Table List 8"/>
+    <w:lsdException w:unhideWhenUsed="0" w:uiPriority="0" w:semiHidden="0" w:name="Table 3D effects 1"/>
+    <w:lsdException w:unhideWhenUsed="0" w:uiPriority="0" w:semiHidden="0" w:name="Table 3D effects 2"/>
+    <w:lsdException w:unhideWhenUsed="0" w:uiPriority="0" w:semiHidden="0" w:name="Table 3D effects 3"/>
+    <w:lsdException w:unhideWhenUsed="0" w:uiPriority="0" w:semiHidden="0" w:name="Table Contemporary"/>
+    <w:lsdException w:unhideWhenUsed="0" w:uiPriority="0" w:semiHidden="0" w:name="Table Elegant"/>
+    <w:lsdException w:unhideWhenUsed="0" w:uiPriority="0" w:semiHidden="0" w:name="Table Professional"/>
+    <w:lsdException w:unhideWhenUsed="0" w:uiPriority="0" w:semiHidden="0" w:name="Table Subtle 1"/>
+    <w:lsdException w:unhideWhenUsed="0" w:uiPriority="0" w:semiHidden="0" w:name="Table Subtle 2"/>
+    <w:lsdException w:unhideWhenUsed="0" w:uiPriority="0" w:semiHidden="0" w:name="Table Web 1"/>
+    <w:lsdException w:unhideWhenUsed="0" w:uiPriority="0" w:semiHidden="0" w:name="Table Web 2"/>
+    <w:lsdException w:unhideWhenUsed="0" w:uiPriority="0" w:semiHidden="0" w:name="Table Web 3"/>
+    <w:lsdException w:unhideWhenUsed="0" w:uiPriority="0" w:semiHidden="0" w:name="Balloon Text"/>
+    <w:lsdException w:unhideWhenUsed="0" w:uiPriority="0" w:semiHidden="0" w:name="Table Grid"/>
+    <w:lsdException w:unhideWhenUsed="0" w:uiPriority="0" w:semiHidden="0" w:name="Table Theme"/>
+    <w:lsdException w:unhideWhenUsed="0" w:uiPriority="60" w:semiHidden="0" w:name="Light Shading"/>
+    <w:lsdException w:unhideWhenUsed="0" w:uiPriority="61" w:semiHidden="0" w:name="Light List"/>
+    <w:lsdException w:unhideWhenUsed="0" w:uiPriority="62" w:semiHidden="0" w:name="Light Grid"/>
+    <w:lsdException w:unhideWhenUsed="0" w:uiPriority="63" w:semiHidden="0" w:name="Medium Shading 1"/>
+    <w:lsdException w:unhideWhenUsed="0" w:uiPriority="64" w:semiHidden="0" w:name="Medium Shading 2"/>
+    <w:lsdException w:unhideWhenUsed="0" w:uiPriority="65" w:semiHidden="0" w:name="Medium List 1"/>
+    <w:lsdException w:unhideWhenUsed="0" w:uiPriority="66" w:semiHidden="0" w:name="Medium List 2"/>
+    <w:lsdException w:unhideWhenUsed="0" w:uiPriority="67" w:semiHidden="0" w:name="Medium Grid 1"/>
+    <w:lsdException w:unhideWhenUsed="0" w:uiPriority="68" w:semiHidden="0" w:name="Medium Grid 2"/>
+    <w:lsdException w:unhideWhenUsed="0" w:uiPriority="69" w:semiHidden="0" w:name="Medium Grid 3"/>
+    <w:lsdException w:unhideWhenUsed="0" w:uiPriority="70" w:semiHidden="0" w:name="Dark List"/>
+    <w:lsdException w:unhideWhenUsed="0" w:uiPriority="71" w:semiHidden="0" w:name="Colorful Shading"/>
+    <w:lsdException w:unhideWhenUsed="0" w:uiPriority="72" w:semiHidden="0" w:name="Colorful List"/>
+    <w:lsdException w:unhideWhenUsed="0" w:uiPriority="73" w:semiHidden="0" w:name="Colorful Grid"/>
+    <w:lsdException w:unhideWhenUsed="0" w:uiPriority="60" w:semiHidden="0" w:name="Light Shading Accent 1"/>
+    <w:lsdException w:unhideWhenUsed="0" w:uiPriority="61" w:semiHidden="0" w:name="Light List Accent 1"/>
+    <w:lsdException w:unhideWhenUsed="0" w:uiPriority="62" w:semiHidden="0" w:name="Light Grid Accent 1"/>
+    <w:lsdException w:unhideWhenUsed="0" w:uiPriority="63" w:semiHidden="0" w:name="Medium Shading 1 Accent 1"/>
+    <w:lsdException w:unhideWhenUsed="0" w:uiPriority="64" w:semiHidden="0" w:name="Medium Shading 2 Accent 1"/>
+    <w:lsdException w:unhideWhenUsed="0" w:uiPriority="65" w:semiHidden="0" w:name="Medium List 1 Accent 1"/>
+    <w:lsdException w:unhideWhenUsed="0" w:uiPriority="66" w:semiHidden="0" w:name="Medium List 2 Accent 1"/>
+    <w:lsdException w:unhideWhenUsed="0" w:uiPriority="67" w:semiHidden="0" w:name="Medium Grid 1 Accent 1"/>
+    <w:lsdException w:unhideWhenUsed="0" w:uiPriority="68" w:semiHidden="0" w:name="Medium Grid 2 Accent 1"/>
+    <w:lsdException w:unhideWhenUsed="0" w:uiPriority="69" w:semiHidden="0" w:name="Medium Grid 3 Accent 1"/>
+    <w:lsdException w:unhideWhenUsed="0" w:uiPriority="70" w:semiHidden="0" w:name="Dark List Accent 1"/>
+    <w:lsdException w:unhideWhenUsed="0" w:uiPriority="71" w:semiHidden="0" w:name="Colorful Shading Accent 1"/>
+    <w:lsdException w:unhideWhenUsed="0" w:uiPriority="72" w:semiHidden="0" w:name="Colorful List Accent 1"/>
+    <w:lsdException w:unhideWhenUsed="0" w:uiPriority="73" w:semiHidden="0" w:name="Colorful Grid Accent 1"/>
+    <w:lsdException w:unhideWhenUsed="0" w:uiPriority="60" w:semiHidden="0" w:name="Light Shading Accent 2"/>
+    <w:lsdException w:unhideWhenUsed="0" w:uiPriority="61" w:semiHidden="0" w:name="Light List Accent 2"/>
+    <w:lsdException w:unhideWhenUsed="0" w:uiPriority="62" w:semiHidden="0" w:name="Light Grid Accent 2"/>
+    <w:lsdException w:unhideWhenUsed="0" w:uiPriority="63" w:semiHidden="0" w:name="Medium Shading 1 Accent 2"/>
+    <w:lsdException w:unhideWhenUsed="0" w:uiPriority="64" w:semiHidden="0" w:name="Medium Shading 2 Accent 2"/>
+    <w:lsdException w:unhideWhenUsed="0" w:uiPriority="65" w:semiHidden="0" w:name="Medium List 1 Accent 2"/>
+    <w:lsdException w:unhideWhenUsed="0" w:uiPriority="66" w:semiHidden="0" w:name="Medium List 2 Accent 2"/>
+    <w:lsdException w:unhideWhenUsed="0" w:uiPriority="67" w:semiHidden="0" w:name="Medium Grid 1 Accent 2"/>
+    <w:lsdException w:unhideWhenUsed="0" w:uiPriority="68" w:semiHidden="0" w:name="Medium Grid 2 Accent 2"/>
+    <w:lsdException w:unhideWhenUsed="0" w:uiPriority="69" w:semiHidden="0" w:name="Medium Grid 3 Accent 2"/>
+    <w:lsdException w:unhideWhenUsed="0" w:uiPriority="70" w:semiHidden="0" w:name="Dark List Accent 2"/>
+    <w:lsdException w:unhideWhenUsed="0" w:uiPriority="71" w:semiHidden="0" w:name="Colorful Shading Accent 2"/>
+    <w:lsdException w:unhideWhenUsed="0" w:uiPriority="72" w:semiHidden="0" w:name="Colorful List Accent 2"/>
+    <w:lsdException w:unhideWhenUsed="0" w:uiPriority="73" w:semiHidden="0" w:name="Colorful Grid Accent 2"/>
+    <w:lsdException w:unhideWhenUsed="0" w:uiPriority="60" w:semiHidden="0" w:name="Light Shading Accent 3"/>
+    <w:lsdException w:unhideWhenUsed="0" w:uiPriority="61" w:semiHidden="0" w:name="Light List Accent 3"/>
+    <w:lsdException w:unhideWhenUsed="0" w:uiPriority="62" w:semiHidden="0" w:name="Light Grid Accent 3"/>
+    <w:lsdException w:unhideWhenUsed="0" w:uiPriority="63" w:semiHidden="0" w:name="Medium Shading 1 Accent 3"/>
+    <w:lsdException w:unhideWhenUsed="0" w:uiPriority="64" w:semiHidden="0" w:name="Medium Shading 2 Accent 3"/>
+    <w:lsdException w:unhideWhenUsed="0" w:uiPriority="65" w:semiHidden="0" w:name="Medium List 1 Accent 3"/>
+    <w:lsdException w:unhideWhenUsed="0" w:uiPriority="66" w:semiHidden="0" w:name="Medium List 2 Accent 3"/>
+    <w:lsdException w:unhideWhenUsed="0" w:uiPriority="67" w:semiHidden="0" w:name="Medium Grid 1 Accent 3"/>
+    <w:lsdException w:unhideWhenUsed="0" w:uiPriority="68" w:semiHidden="0" w:name="Medium Grid 2 Accent 3"/>
+    <w:lsdException w:unhideWhenUsed="0" w:uiPriority="69" w:semiHidden="0" w:name="Medium Grid 3 Accent 3"/>
+    <w:lsdException w:unhideWhenUsed="0" w:uiPriority="70" w:semiHidden="0" w:name="Dark List Accent 3"/>
+    <w:lsdException w:unhideWhenUsed="0" w:uiPriority="71" w:semiHidden="0" w:name="Colorful Shading Accent 3"/>
+    <w:lsdException w:unhideWhenUsed="0" w:uiPriority="72" w:semiHidden="0" w:name="Colorful List Accent 3"/>
+    <w:lsdException w:unhideWhenUsed="0" w:uiPriority="73" w:semiHidden="0" w:name="Colorful Grid Accent 3"/>
+    <w:lsdException w:unhideWhenUsed="0" w:uiPriority="60" w:semiHidden="0" w:name="Light Shading Accent 4"/>
+    <w:lsdException w:unhideWhenUsed="0" w:uiPriority="61" w:semiHidden="0" w:name="Light List Accent 4"/>
+    <w:lsdException w:unhideWhenUsed="0" w:uiPriority="62" w:semiHidden="0" w:name="Light Grid Accent 4"/>
+    <w:lsdException w:unhideWhenUsed="0" w:uiPriority="63" w:semiHidden="0" w:name="Medium Shading 1 Accent 4"/>
+    <w:lsdException w:unhideWhenUsed="0" w:uiPriority="64" w:semiHidden="0" w:name="Medium Shading 2 Accent 4"/>
+    <w:lsdException w:unhideWhenUsed="0" w:uiPriority="65" w:semiHidden="0" w:name="Medium List 1 Accent 4"/>
+    <w:lsdException w:unhideWhenUsed="0" w:uiPriority="66" w:semiHidden="0" w:name="Medium List 2 Accent 4"/>
+    <w:lsdException w:unhideWhenUsed="0" w:uiPriority="67" w:semiHidden="0" w:name="Medium Grid 1 Accent 4"/>
+    <w:lsdException w:unhideWhenUsed="0" w:uiPriority="68" w:semiHidden="0" w:name="Medium Grid 2 Accent 4"/>
+    <w:lsdException w:unhideWhenUsed="0" w:uiPriority="69" w:semiHidden="0" w:name="Medium Grid 3 Accent 4"/>
+    <w:lsdException w:unhideWhenUsed="0" w:uiPriority="70" w:semiHidden="0" w:name="Dark List Accent 4"/>
+    <w:lsdException w:unhideWhenUsed="0" w:uiPriority="71" w:semiHidden="0" w:name="Colorful Shading Accent 4"/>
+    <w:lsdException w:unhideWhenUsed="0" w:uiPriority="72" w:semiHidden="0" w:name="Colorful List Accent 4"/>
+    <w:lsdException w:unhideWhenUsed="0" w:uiPriority="73" w:semiHidden="0" w:name="Colorful Grid Accent 4"/>
+    <w:lsdException w:unhideWhenUsed="0" w:uiPriority="60" w:semiHidden="0" w:name="Light Shading Accent 5"/>
+    <w:lsdException w:unhideWhenUsed="0" w:uiPriority="61" w:semiHidden="0" w:name="Light List Accent 5"/>
+    <w:lsdException w:unhideWhenUsed="0" w:uiPriority="62" w:semiHidden="0" w:name="Light Grid Accent 5"/>
+    <w:lsdException w:unhideWhenUsed="0" w:uiPriority="63" w:semiHidden="0" w:name="Medium Shading 1 Accent 5"/>
+    <w:lsdException w:unhideWhenUsed="0" w:uiPriority="64" w:semiHidden="0" w:name="Medium Shading 2 Accent 5"/>
+    <w:lsdException w:unhideWhenUsed="0" w:uiPriority="65" w:semiHidden="0" w:name="Medium List 1 Accent 5"/>
+    <w:lsdException w:unhideWhenUsed="0" w:uiPriority="66" w:semiHidden="0" w:name="Medium List 2 Accent 5"/>
+    <w:lsdException w:unhideWhenUsed="0" w:uiPriority="67" w:semiHidden="0" w:name="Medium Grid 1 Accent 5"/>
+    <w:lsdException w:unhideWhenUsed="0" w:uiPriority="68" w:semiHidden="0" w:name="Medium Grid 2 Accent 5"/>
+    <w:lsdException w:unhideWhenUsed="0" w:uiPriority="69" w:semiHidden="0" w:name="Medium Grid 3 Accent 5"/>
+    <w:lsdException w:unhideWhenUsed="0" w:uiPriority="70" w:semiHidden="0" w:name="Dark List Accent 5"/>
+    <w:lsdException w:unhideWhenUsed="0" w:uiPriority="71" w:semiHidden="0" w:name="Colorful Shading Accent 5"/>
+    <w:lsdException w:unhideWhenUsed="0" w:uiPriority="72" w:semiHidden="0" w:name="Colorful List Accent 5"/>
+    <w:lsdException w:unhideWhenUsed="0" w:uiPriority="73" w:semiHidden="0" w:name="Colorful Grid Accent 5"/>
+    <w:lsdException w:unhideWhenUsed="0" w:uiPriority="60" w:semiHidden="0" w:name="Light Shading Accent 6"/>
+    <w:lsdException w:unhideWhenUsed="0" w:uiPriority="61" w:semiHidden="0" w:name="Light List Accent 6"/>
+    <w:lsdException w:unhideWhenUsed="0" w:uiPriority="62" w:semiHidden="0" w:name="Light Grid Accent 6"/>
+    <w:lsdException w:unhideWhenUsed="0" w:uiPriority="63" w:semiHidden="0" w:name="Medium Shading 1 Accent 6"/>
+    <w:lsdException w:unhideWhenUsed="0" w:uiPriority="64" w:semiHidden="0" w:name="Medium Shading 2 Accent 6"/>
+    <w:lsdException w:unhideWhenUsed="0" w:uiPriority="65" w:semiHidden="0" w:name="Medium List 1 Accent 6"/>
+    <w:lsdException w:unhideWhenUsed="0" w:uiPriority="66" w:semiHidden="0" w:name="Medium List 2 Accent 6"/>
+    <w:lsdException w:unhideWhenUsed="0" w:uiPriority="67" w:semiHidden="0" w:name="Medium Grid 1 Accent 6"/>
+    <w:lsdException w:unhideWhenUsed="0" w:uiPriority="68" w:semiHidden="0" w:name="Medium Grid 2 Accent 6"/>
+    <w:lsdException w:unhideWhenUsed="0" w:uiPriority="69" w:semiHidden="0" w:name="Medium Grid 3 Accent 6"/>
+    <w:lsdException w:unhideWhenUsed="0" w:uiPriority="70" w:semiHidden="0" w:name="Dark List Accent 6"/>
+    <w:lsdException w:unhideWhenUsed="0" w:uiPriority="71" w:semiHidden="0" w:name="Colorful Shading Accent 6"/>
+    <w:lsdException w:unhideWhenUsed="0" w:uiPriority="72" w:semiHidden="0" w:name="Colorful List Accent 6"/>
+    <w:lsdException w:unhideWhenUsed="0" w:uiPriority="73" w:semiHidden="0" w:name="Colorful Grid Accent 6"/>
   </w:latentStyles>
-  <w:style w:type="paragraph" w:default="1" w:styleId="a">
+  <w:style w:type="paragraph" w:default="1" w:styleId="1">
     <w:name w:val="Normal"/>
     <w:qFormat/>
-    <w:rsid w:val="003E2A9A"/>
+    <w:uiPriority w:val="0"/>
     <w:pPr>
       <w:widowControl w:val="0"/>
       <w:jc w:val="both"/>
     </w:pPr>
     <w:rPr>
-      <w:rFonts w:ascii="Calibri" w:hAnsi="Calibri" w:cs="黑体"/>
+      <w:rFonts w:ascii="Calibri" w:hAnsi="Calibri" w:eastAsia="宋体" w:cs="黑体"/>
       <w:kern w:val="2"/>
       <w:sz w:val="21"/>
       <w:szCs w:val="24"/>
+      <w:lang w:val="en-US" w:eastAsia="zh-CN" w:bidi="ar-SA"/>
     </w:rPr>
   </w:style>
-  <w:style w:type="character" w:default="1" w:styleId="a0">
+  <w:style w:type="character" w:default="1" w:styleId="6">
     <w:name w:val="Default Paragraph Font"/>
-    <w:uiPriority w:val="1"/>
     <w:semiHidden/>
     <w:unhideWhenUsed/>
+    <w:uiPriority w:val="1"/>
   </w:style>
-  <w:style w:type="table" w:default="1" w:styleId="a1">
+  <w:style w:type="table" w:default="1" w:styleId="5">
     <w:name w:val="Normal Table"/>
-    <w:uiPriority w:val="99"/>
     <w:semiHidden/>
     <w:unhideWhenUsed/>
     <w:qFormat/>
+    <w:uiPriority w:val="99"/>
     <w:tblPr>
-      <w:tblInd w:w="0" w:type="dxa"/>
       <w:tblCellMar>
         <w:top w:w="0" w:type="dxa"/>
         <w:left w:w="108" w:type="dxa"/>
@@ -2823,44 +2225,32 @@
       </w:tblCellMar>
     </w:tblPr>
   </w:style>
-  <w:style w:type="numbering" w:default="1" w:styleId="a2">
-    <w:name w:val="No List"/>
-    <w:uiPriority w:val="99"/>
-    <w:semiHidden/>
-    <w:unhideWhenUsed/>
-  </w:style>
-  <w:style w:type="paragraph" w:styleId="a3">
-    <w:name w:val="Normal (Web)"/>
-    <w:basedOn w:val="a"/>
-    <w:qFormat/>
-    <w:rsid w:val="003E2A9A"/>
+  <w:style w:type="paragraph" w:styleId="2">
+    <w:name w:val="footer"/>
+    <w:basedOn w:val="1"/>
+    <w:link w:val="9"/>
+    <w:uiPriority w:val="0"/>
     <w:pPr>
-      <w:spacing w:beforeAutospacing="1" w:afterAutospacing="1"/>
+      <w:tabs>
+        <w:tab w:val="center" w:pos="4153"/>
+        <w:tab w:val="right" w:pos="8306"/>
+      </w:tabs>
+      <w:snapToGrid w:val="0"/>
       <w:jc w:val="left"/>
     </w:pPr>
     <w:rPr>
-      <w:kern w:val="0"/>
-      <w:sz w:val="24"/>
+      <w:sz w:val="18"/>
+      <w:szCs w:val="18"/>
     </w:rPr>
   </w:style>
-  <w:style w:type="character" w:styleId="HTML">
-    <w:name w:val="HTML Code"/>
-    <w:basedOn w:val="a0"/>
-    <w:qFormat/>
-    <w:rsid w:val="003E2A9A"/>
-    <w:rPr>
-      <w:rFonts w:ascii="Courier New" w:hAnsi="Courier New"/>
-      <w:sz w:val="20"/>
-    </w:rPr>
-  </w:style>
-  <w:style w:type="paragraph" w:styleId="a4">
+  <w:style w:type="paragraph" w:styleId="3">
     <w:name w:val="header"/>
-    <w:basedOn w:val="a"/>
-    <w:link w:val="Char"/>
-    <w:rsid w:val="009B0B9F"/>
+    <w:basedOn w:val="1"/>
+    <w:link w:val="8"/>
+    <w:uiPriority w:val="0"/>
     <w:pPr>
       <w:pBdr>
-        <w:bottom w:val="single" w:sz="6" w:space="1" w:color="auto"/>
+        <w:bottom w:val="single" w:color="auto" w:sz="6" w:space="1"/>
       </w:pBdr>
       <w:tabs>
         <w:tab w:val="center" w:pos="4153"/>
@@ -2874,11 +2264,36 @@
       <w:szCs w:val="18"/>
     </w:rPr>
   </w:style>
-  <w:style w:type="character" w:customStyle="1" w:styleId="Char">
+  <w:style w:type="paragraph" w:styleId="4">
+    <w:name w:val="Normal (Web)"/>
+    <w:basedOn w:val="1"/>
+    <w:qFormat/>
+    <w:uiPriority w:val="0"/>
+    <w:pPr>
+      <w:spacing w:beforeAutospacing="1" w:afterAutospacing="1"/>
+      <w:jc w:val="left"/>
+    </w:pPr>
+    <w:rPr>
+      <w:kern w:val="0"/>
+      <w:sz w:val="24"/>
+    </w:rPr>
+  </w:style>
+  <w:style w:type="character" w:styleId="7">
+    <w:name w:val="HTML Code"/>
+    <w:basedOn w:val="6"/>
+    <w:qFormat/>
+    <w:uiPriority w:val="0"/>
+    <w:rPr>
+      <w:rFonts w:ascii="Courier New" w:hAnsi="Courier New"/>
+      <w:sz w:val="20"/>
+    </w:rPr>
+  </w:style>
+  <w:style w:type="character" w:customStyle="1" w:styleId="8">
     <w:name w:val="页眉 Char"/>
-    <w:basedOn w:val="a0"/>
-    <w:link w:val="a4"/>
-    <w:rsid w:val="009B0B9F"/>
+    <w:basedOn w:val="6"/>
+    <w:link w:val="3"/>
+    <w:qFormat/>
+    <w:uiPriority w:val="0"/>
     <w:rPr>
       <w:rFonts w:ascii="Calibri" w:hAnsi="Calibri" w:cs="黑体"/>
       <w:kern w:val="2"/>
@@ -2886,29 +2301,12 @@
       <w:szCs w:val="18"/>
     </w:rPr>
   </w:style>
-  <w:style w:type="paragraph" w:styleId="a5">
-    <w:name w:val="footer"/>
-    <w:basedOn w:val="a"/>
-    <w:link w:val="Char0"/>
-    <w:rsid w:val="009B0B9F"/>
-    <w:pPr>
-      <w:tabs>
-        <w:tab w:val="center" w:pos="4153"/>
-        <w:tab w:val="right" w:pos="8306"/>
-      </w:tabs>
-      <w:snapToGrid w:val="0"/>
-      <w:jc w:val="left"/>
-    </w:pPr>
-    <w:rPr>
-      <w:sz w:val="18"/>
-      <w:szCs w:val="18"/>
-    </w:rPr>
-  </w:style>
-  <w:style w:type="character" w:customStyle="1" w:styleId="Char0">
+  <w:style w:type="character" w:customStyle="1" w:styleId="9">
     <w:name w:val="页脚 Char"/>
-    <w:basedOn w:val="a0"/>
-    <w:link w:val="a5"/>
-    <w:rsid w:val="009B0B9F"/>
+    <w:basedOn w:val="6"/>
+    <w:link w:val="2"/>
+    <w:qFormat/>
+    <w:uiPriority w:val="0"/>
     <w:rPr>
       <w:rFonts w:ascii="Calibri" w:hAnsi="Calibri" w:cs="黑体"/>
       <w:kern w:val="2"/>
@@ -2965,71 +2363,71 @@
         <a:latin typeface="Cambria"/>
         <a:ea typeface=""/>
         <a:cs typeface=""/>
-        <a:font script="Arab" typeface="Times New Roman"/>
-        <a:font script="Beng" typeface="Vrinda"/>
-        <a:font script="Cans" typeface="Euphemia"/>
-        <a:font script="Cher" typeface="Plantagenet Cherokee"/>
-        <a:font script="Deva" typeface="Mangal"/>
-        <a:font script="Ethi" typeface="Nyala"/>
-        <a:font script="Geor" typeface="Sylfaen"/>
-        <a:font script="Gujr" typeface="Shruti"/>
-        <a:font script="Guru" typeface="Raavi"/>
+        <a:font script="Jpan" typeface="ＭＳ Ｐゴシック"/>
         <a:font script="Hang" typeface="맑은 고딕"/>
         <a:font script="Hans" typeface="宋体"/>
         <a:font script="Hant" typeface="新細明體"/>
+        <a:font script="Arab" typeface="Times New Roman"/>
         <a:font script="Hebr" typeface="Times New Roman"/>
-        <a:font script="Jpan" typeface="ＭＳ Ｐゴシック"/>
+        <a:font script="Thai" typeface="Tahoma"/>
+        <a:font script="Ethi" typeface="Nyala"/>
+        <a:font script="Beng" typeface="Vrinda"/>
+        <a:font script="Gujr" typeface="Shruti"/>
         <a:font script="Khmr" typeface="MoolBoran"/>
         <a:font script="Knda" typeface="Tunga"/>
+        <a:font script="Guru" typeface="Raavi"/>
+        <a:font script="Cans" typeface="Euphemia"/>
+        <a:font script="Cher" typeface="Plantagenet Cherokee"/>
+        <a:font script="Yiii" typeface="Microsoft Yi Baiti"/>
+        <a:font script="Tibt" typeface="Microsoft Himalaya"/>
+        <a:font script="Thaa" typeface="MV Boli"/>
+        <a:font script="Deva" typeface="Mangal"/>
+        <a:font script="Telu" typeface="Gautami"/>
+        <a:font script="Taml" typeface="Latha"/>
+        <a:font script="Syrc" typeface="Estrangelo Edessa"/>
+        <a:font script="Orya" typeface="Kalinga"/>
+        <a:font script="Mlym" typeface="Kartika"/>
         <a:font script="Laoo" typeface="DokChampa"/>
-        <a:font script="Mlym" typeface="Kartika"/>
+        <a:font script="Sinh" typeface="Iskoola Pota"/>
         <a:font script="Mong" typeface="Mongolian Baiti"/>
-        <a:font script="Orya" typeface="Kalinga"/>
-        <a:font script="Sinh" typeface="Iskoola Pota"/>
-        <a:font script="Syrc" typeface="Estrangelo Edessa"/>
-        <a:font script="Taml" typeface="Latha"/>
-        <a:font script="Telu" typeface="Gautami"/>
-        <a:font script="Thaa" typeface="MV Boli"/>
-        <a:font script="Thai" typeface="Tahoma"/>
-        <a:font script="Tibt" typeface="Microsoft Himalaya"/>
+        <a:font script="Viet" typeface="Times New Roman"/>
         <a:font script="Uigh" typeface="Microsoft Uighur"/>
-        <a:font script="Viet" typeface="Times New Roman"/>
-        <a:font script="Yiii" typeface="Microsoft Yi Baiti"/>
+        <a:font script="Geor" typeface="Sylfaen"/>
       </a:majorFont>
       <a:minorFont>
         <a:latin typeface="Calibri"/>
         <a:ea typeface=""/>
         <a:cs typeface=""/>
-        <a:font script="Arab" typeface="Arial"/>
-        <a:font script="Beng" typeface="Vrinda"/>
-        <a:font script="Cans" typeface="Euphemia"/>
-        <a:font script="Cher" typeface="Plantagenet Cherokee"/>
-        <a:font script="Deva" typeface="Mangal"/>
-        <a:font script="Ethi" typeface="Nyala"/>
-        <a:font script="Geor" typeface="Sylfaen"/>
-        <a:font script="Gujr" typeface="Shruti"/>
-        <a:font script="Guru" typeface="Raavi"/>
+        <a:font script="Jpan" typeface="ＭＳ Ｐゴシック"/>
         <a:font script="Hang" typeface="맑은 고딕"/>
         <a:font script="Hans" typeface="宋体"/>
         <a:font script="Hant" typeface="新細明體"/>
+        <a:font script="Arab" typeface="Arial"/>
         <a:font script="Hebr" typeface="Arial"/>
-        <a:font script="Jpan" typeface="ＭＳ Ｐゴシック"/>
+        <a:font script="Thai" typeface="Tahoma"/>
+        <a:font script="Ethi" typeface="Nyala"/>
+        <a:font script="Beng" typeface="Vrinda"/>
+        <a:font script="Gujr" typeface="Shruti"/>
         <a:font script="Khmr" typeface="DaunPenh"/>
         <a:font script="Knda" typeface="Tunga"/>
+        <a:font script="Guru" typeface="Raavi"/>
+        <a:font script="Cans" typeface="Euphemia"/>
+        <a:font script="Cher" typeface="Plantagenet Cherokee"/>
+        <a:font script="Yiii" typeface="Microsoft Yi Baiti"/>
+        <a:font script="Tibt" typeface="Microsoft Himalaya"/>
+        <a:font script="Thaa" typeface="MV Boli"/>
+        <a:font script="Deva" typeface="Mangal"/>
+        <a:font script="Telu" typeface="Gautami"/>
+        <a:font script="Taml" typeface="Latha"/>
+        <a:font script="Syrc" typeface="Estrangelo Edessa"/>
+        <a:font script="Orya" typeface="Kalinga"/>
+        <a:font script="Mlym" typeface="Kartika"/>
         <a:font script="Laoo" typeface="DokChampa"/>
-        <a:font script="Mlym" typeface="Kartika"/>
+        <a:font script="Sinh" typeface="Iskoola Pota"/>
         <a:font script="Mong" typeface="Mongolian Baiti"/>
-        <a:font script="Orya" typeface="Kalinga"/>
-        <a:font script="Sinh" typeface="Iskoola Pota"/>
-        <a:font script="Syrc" typeface="Estrangelo Edessa"/>
-        <a:font script="Taml" typeface="Latha"/>
-        <a:font script="Telu" typeface="Gautami"/>
-        <a:font script="Thaa" typeface="MV Boli"/>
-        <a:font script="Thai" typeface="Tahoma"/>
-        <a:font script="Tibt" typeface="Microsoft Himalaya"/>
+        <a:font script="Viet" typeface="Arial"/>
         <a:font script="Uigh" typeface="Microsoft Uighur"/>
-        <a:font script="Viet" typeface="Arial"/>
-        <a:font script="Yiii" typeface="Microsoft Yi Baiti"/>
+        <a:font script="Geor" typeface="Sylfaen"/>
       </a:minorFont>
     </a:fontScheme>
     <a:fmtScheme name="Office">
@@ -3200,7 +2598,6 @@
     </a:fmtScheme>
   </a:themeElements>
   <a:objectDefaults/>
-  <a:extraClrSchemeLst/>
 </a:theme>
 </file>
 
@@ -3209,6 +2606,9 @@
   <customSectProps>
     <customSectPr/>
   </customSectProps>
+  <customShpExts>
+    <customShpInfo spid="_x0000_s1045"/>
+  </customShpExts>
 </s:customData>
 </file>
 

--- a/gdb.docx
+++ b/gdb.docx
@@ -1598,10 +1598,6 @@
       <w:pPr>
         <w:spacing w:line="360" w:lineRule="auto"/>
         <w:jc w:val="both"/>
-        <w:rPr>
-          <w:rFonts w:hint="default"/>
-          <w:lang w:val="en-US" w:eastAsia="zh-CN"/>
-        </w:rPr>
       </w:pPr>
       <w:r>
         <w:pict>
@@ -1616,8 +1612,142 @@
           </v:shape>
         </w:pict>
       </w:r>
+    </w:p>
+    <w:p>
+      <w:pPr>
+        <w:spacing w:line="360" w:lineRule="auto"/>
+        <w:jc w:val="both"/>
+        <w:rPr>
+          <w:rFonts w:hint="default"/>
+          <w:lang w:val="en-US" w:eastAsia="zh-CN"/>
+        </w:rPr>
+      </w:pPr>
+      <w:r>
+        <w:rPr>
+          <w:rFonts w:hint="eastAsia"/>
+          <w:lang w:val="en-US" w:eastAsia="zh-CN"/>
+        </w:rPr>
+        <w:t>8 gdb 加载正在运行的程序,查看某个线程的堆栈信息</w:t>
+      </w:r>
+    </w:p>
+    <w:p>
+      <w:pPr>
+        <w:spacing w:line="360" w:lineRule="auto"/>
+        <w:ind w:firstLine="420" w:firstLineChars="0"/>
+        <w:jc w:val="both"/>
+        <w:rPr>
+          <w:rFonts w:hint="eastAsia"/>
+          <w:lang w:val="en-US" w:eastAsia="zh-CN"/>
+        </w:rPr>
+      </w:pPr>
+      <w:r>
+        <w:rPr>
+          <w:rFonts w:hint="eastAsia"/>
+          <w:lang w:val="en-US" w:eastAsia="zh-CN"/>
+        </w:rPr>
+        <w:t>gdb TVMUI 1785</w:t>
+      </w:r>
+    </w:p>
+    <w:p>
+      <w:pPr>
+        <w:spacing w:line="360" w:lineRule="auto"/>
+        <w:ind w:firstLine="420" w:firstLineChars="0"/>
+        <w:jc w:val="both"/>
+        <w:rPr>
+          <w:rFonts w:hint="eastAsia"/>
+          <w:lang w:val="en-US" w:eastAsia="zh-CN"/>
+        </w:rPr>
+      </w:pPr>
+      <w:r>
+        <w:rPr>
+          <w:rFonts w:hint="eastAsia"/>
+          <w:lang w:val="en-US" w:eastAsia="zh-CN"/>
+        </w:rPr>
+        <w:t>Info threads</w:t>
+      </w:r>
+    </w:p>
+    <w:p>
+      <w:pPr>
+        <w:spacing w:line="360" w:lineRule="auto"/>
+        <w:ind w:firstLine="420" w:firstLineChars="0"/>
+        <w:jc w:val="both"/>
+        <w:rPr>
+          <w:rFonts w:hint="eastAsia"/>
+          <w:lang w:val="en-US" w:eastAsia="zh-CN"/>
+        </w:rPr>
+      </w:pPr>
+      <w:r>
+        <w:rPr>
+          <w:rFonts w:hint="eastAsia"/>
+          <w:lang w:val="en-US" w:eastAsia="zh-CN"/>
+        </w:rPr>
+        <w:t>Bt</w:t>
+      </w:r>
+    </w:p>
+    <w:p>
+      <w:pPr>
+        <w:spacing w:line="360" w:lineRule="auto"/>
+        <w:ind w:firstLine="420" w:firstLineChars="0"/>
+        <w:jc w:val="both"/>
+        <w:rPr>
+          <w:rFonts w:hint="eastAsia"/>
+          <w:lang w:val="en-US" w:eastAsia="zh-CN"/>
+        </w:rPr>
+      </w:pPr>
+    </w:p>
+    <w:p>
+      <w:pPr>
+        <w:spacing w:line="360" w:lineRule="auto"/>
+        <w:ind w:firstLine="420" w:firstLineChars="0"/>
+        <w:jc w:val="both"/>
+      </w:pPr>
+      <w:r>
+        <w:pict>
+          <v:shape id="_x0000_i1049" o:spt="75" type="#_x0000_t75" style="height:108.95pt;width:414.95pt;" filled="f" stroked="f" coordsize="21600,21600">
+            <v:path/>
+            <v:fill on="f" focussize="0,0"/>
+            <v:stroke on="f"/>
+            <v:imagedata r:id="rId29" o:title=""/>
+            <o:lock v:ext="edit" aspectratio="t"/>
+            <w10:wrap type="none"/>
+            <w10:anchorlock/>
+          </v:shape>
+        </w:pict>
+      </w:r>
+    </w:p>
+    <w:p>
+      <w:pPr>
+        <w:spacing w:line="360" w:lineRule="auto"/>
+        <w:ind w:firstLine="420" w:firstLineChars="0"/>
+        <w:jc w:val="both"/>
+        <w:rPr>
+          <w:rFonts w:hint="eastAsia"/>
+          <w:lang w:val="en-US" w:eastAsia="zh-CN"/>
+        </w:rPr>
+      </w:pPr>
       <w:bookmarkStart w:id="0" w:name="_GoBack"/>
       <w:bookmarkEnd w:id="0"/>
+    </w:p>
+    <w:p>
+      <w:pPr>
+        <w:numPr>
+          <w:numId w:val="0"/>
+        </w:numPr>
+        <w:spacing w:line="360" w:lineRule="auto"/>
+        <w:ind w:leftChars="0"/>
+        <w:jc w:val="both"/>
+        <w:rPr>
+          <w:rFonts w:hint="default"/>
+          <w:lang w:val="en-US" w:eastAsia="zh-CN"/>
+        </w:rPr>
+      </w:pPr>
+      <w:r>
+        <w:rPr>
+          <w:rFonts w:hint="eastAsia"/>
+          <w:lang w:val="en-US" w:eastAsia="zh-CN"/>
+        </w:rPr>
+        <w:t>9 gdb p/x param 查看内存值</w:t>
+      </w:r>
     </w:p>
     <w:sectPr>
       <w:pgSz w:w="11906" w:h="16838"/>
@@ -2004,7 +2134,7 @@
     <w:lsdException w:qFormat="1" w:unhideWhenUsed="0" w:uiPriority="0" w:semiHidden="0" w:name="Title"/>
     <w:lsdException w:unhideWhenUsed="0" w:uiPriority="0" w:semiHidden="0" w:name="Closing"/>
     <w:lsdException w:unhideWhenUsed="0" w:uiPriority="0" w:semiHidden="0" w:name="Signature"/>
-    <w:lsdException w:uiPriority="1" w:name="Default Paragraph Font"/>
+    <w:lsdException w:qFormat="1" w:uiPriority="1" w:name="Default Paragraph Font"/>
     <w:lsdException w:unhideWhenUsed="0" w:uiPriority="0" w:semiHidden="0" w:name="Body Text"/>
     <w:lsdException w:unhideWhenUsed="0" w:uiPriority="0" w:semiHidden="0" w:name="Body Text Indent"/>
     <w:lsdException w:unhideWhenUsed="0" w:uiPriority="0" w:semiHidden="0" w:name="List Continue"/>
@@ -2208,6 +2338,7 @@
     <w:name w:val="Default Paragraph Font"/>
     <w:semiHidden/>
     <w:unhideWhenUsed/>
+    <w:qFormat/>
     <w:uiPriority w:val="1"/>
   </w:style>
   <w:style w:type="table" w:default="1" w:styleId="5">
